--- a/DỮ LIỆU/thietkedulieu_update.docx
+++ b/DỮ LIỆU/thietkedulieu_update.docx
@@ -434,8 +434,8 @@
           <w:noProof/>
         </w:rPr>
         <w:drawing>
-          <wp:inline distT="0" distB="0" distL="0" distR="0" wp14:anchorId="3114DB9D" wp14:editId="36FFDED4">
-            <wp:extent cx="5731510" cy="3032760"/>
+          <wp:inline distT="0" distB="0" distL="0" distR="0" wp14:anchorId="2B3A4851" wp14:editId="17FEF2DF">
+            <wp:extent cx="5731510" cy="2976245"/>
             <wp:effectExtent l="0" t="0" r="2540" b="0"/>
             <wp:docPr id="1" name="Picture 1"/>
             <wp:cNvGraphicFramePr>
@@ -457,7 +457,7 @@
                   <pic:spPr>
                     <a:xfrm>
                       <a:off x="0" y="0"/>
-                      <a:ext cx="5731510" cy="3032760"/>
+                      <a:ext cx="5731510" cy="2976245"/>
                     </a:xfrm>
                     <a:prstGeom prst="rect">
                       <a:avLst/>
@@ -511,6 +511,7 @@
         <w:rPr>
           <w:lang w:val="en-US"/>
         </w:rPr>
+        <w:lastRenderedPageBreak/>
         <w:t>Table nhân viên</w:t>
       </w:r>
     </w:p>

--- a/DỮ LIỆU/thietkedulieu_update.docx
+++ b/DỮ LIỆU/thietkedulieu_update.docx
@@ -385,7 +385,7 @@
           </w:tcPr>
           <w:p>
             <w:r>
-              <w:t>imageData</w:t>
+              <w:t>image</w:t>
             </w:r>
           </w:p>
         </w:tc>
@@ -412,6 +412,64 @@
           <w:p>
             <w:r>
               <w:t>Hình ảnh minh họa sản phẩm</w:t>
+            </w:r>
+          </w:p>
+        </w:tc>
+      </w:tr>
+      <w:tr>
+        <w:tc>
+          <w:tcPr>
+            <w:tcW w:w="1386" w:type="dxa"/>
+          </w:tcPr>
+          <w:p>
+            <w:r>
+              <w:t>6.</w:t>
+            </w:r>
+          </w:p>
+        </w:tc>
+        <w:tc>
+          <w:tcPr>
+            <w:tcW w:w="1800" w:type="dxa"/>
+          </w:tcPr>
+          <w:p>
+            <w:r>
+              <w:t>Giatien</w:t>
+            </w:r>
+          </w:p>
+        </w:tc>
+        <w:tc>
+          <w:tcPr>
+            <w:tcW w:w="1475" w:type="dxa"/>
+          </w:tcPr>
+          <w:p>
+            <w:r>
+              <w:t>Money</w:t>
+            </w:r>
+          </w:p>
+        </w:tc>
+        <w:tc>
+          <w:tcPr>
+            <w:tcW w:w="1457" w:type="dxa"/>
+          </w:tcPr>
+          <w:p>
+            <w:r>
+              <w:t>Not null</w:t>
+            </w:r>
+          </w:p>
+        </w:tc>
+        <w:tc>
+          <w:tcPr>
+            <w:tcW w:w="1420" w:type="dxa"/>
+          </w:tcPr>
+          <w:p/>
+        </w:tc>
+        <w:tc>
+          <w:tcPr>
+            <w:tcW w:w="1478" w:type="dxa"/>
+          </w:tcPr>
+          <w:p>
+            <w:r>
+              <w:t>Giá tiền</w:t>
             </w:r>
           </w:p>
         </w:tc>
@@ -434,10 +492,10 @@
           <w:noProof/>
         </w:rPr>
         <w:drawing>
-          <wp:inline distT="0" distB="0" distL="0" distR="0" wp14:anchorId="2B3A4851" wp14:editId="17FEF2DF">
-            <wp:extent cx="5731510" cy="2976245"/>
-            <wp:effectExtent l="0" t="0" r="2540" b="0"/>
-            <wp:docPr id="1" name="Picture 1"/>
+          <wp:inline distT="0" distB="0" distL="0" distR="0" wp14:anchorId="18D32E3F" wp14:editId="3426BD6A">
+            <wp:extent cx="5727700" cy="3295650"/>
+            <wp:effectExtent l="0" t="0" r="6350" b="0"/>
+            <wp:docPr id="2" name="Picture 2"/>
             <wp:cNvGraphicFramePr>
               <a:graphicFrameLocks xmlns:a="http://schemas.openxmlformats.org/drawingml/2006/main" noChangeAspect="1"/>
             </wp:cNvGraphicFramePr>
@@ -445,23 +503,36 @@
               <a:graphicData uri="http://schemas.openxmlformats.org/drawingml/2006/picture">
                 <pic:pic xmlns:pic="http://schemas.openxmlformats.org/drawingml/2006/picture">
                   <pic:nvPicPr>
-                    <pic:cNvPr id="1" name=""/>
-                    <pic:cNvPicPr/>
+                    <pic:cNvPr id="0" name="Picture 1"/>
+                    <pic:cNvPicPr>
+                      <a:picLocks noChangeAspect="1" noChangeArrowheads="1"/>
+                    </pic:cNvPicPr>
                   </pic:nvPicPr>
                   <pic:blipFill>
-                    <a:blip r:embed="rId7"/>
+                    <a:blip r:embed="rId7">
+                      <a:extLst>
+                        <a:ext uri="{28A0092B-C50C-407E-A947-70E740481C1C}">
+                          <a14:useLocalDpi xmlns:a14="http://schemas.microsoft.com/office/drawing/2010/main" val="0"/>
+                        </a:ext>
+                      </a:extLst>
+                    </a:blip>
+                    <a:srcRect/>
                     <a:stretch>
                       <a:fillRect/>
                     </a:stretch>
                   </pic:blipFill>
-                  <pic:spPr>
+                  <pic:spPr bwMode="auto">
                     <a:xfrm>
                       <a:off x="0" y="0"/>
-                      <a:ext cx="5731510" cy="2976245"/>
+                      <a:ext cx="5727700" cy="3295650"/>
                     </a:xfrm>
                     <a:prstGeom prst="rect">
                       <a:avLst/>
                     </a:prstGeom>
+                    <a:noFill/>
+                    <a:ln>
+                      <a:noFill/>
+                    </a:ln>
                   </pic:spPr>
                 </pic:pic>
               </a:graphicData>
@@ -492,6 +563,13 @@
         </w:rPr>
       </w:pPr>
     </w:p>
+    <w:p>
+      <w:pPr>
+        <w:rPr>
+          <w:lang w:val="en-US"/>
+        </w:rPr>
+      </w:pPr>
+    </w:p>
     <w:p/>
     <w:p/>
     <w:p/>
@@ -511,7 +589,6 @@
         <w:rPr>
           <w:lang w:val="en-US"/>
         </w:rPr>
-        <w:lastRenderedPageBreak/>
         <w:t>Table nhân viên</w:t>
       </w:r>
     </w:p>
@@ -998,6 +1075,64 @@
           <w:p>
             <w:r>
               <w:t>CMND của nhân viên</w:t>
+            </w:r>
+          </w:p>
+        </w:tc>
+      </w:tr>
+      <w:tr>
+        <w:tc>
+          <w:tcPr>
+            <w:tcW w:w="1558" w:type="dxa"/>
+          </w:tcPr>
+          <w:p>
+            <w:r>
+              <w:t>8</w:t>
+            </w:r>
+          </w:p>
+        </w:tc>
+        <w:tc>
+          <w:tcPr>
+            <w:tcW w:w="1558" w:type="dxa"/>
+          </w:tcPr>
+          <w:p>
+            <w:r>
+              <w:t>Hinhanh</w:t>
+            </w:r>
+          </w:p>
+        </w:tc>
+        <w:tc>
+          <w:tcPr>
+            <w:tcW w:w="1558" w:type="dxa"/>
+          </w:tcPr>
+          <w:p>
+            <w:r>
+              <w:t>image</w:t>
+            </w:r>
+          </w:p>
+        </w:tc>
+        <w:tc>
+          <w:tcPr>
+            <w:tcW w:w="1558" w:type="dxa"/>
+          </w:tcPr>
+          <w:p>
+            <w:r>
+              <w:t>Not null</w:t>
+            </w:r>
+          </w:p>
+        </w:tc>
+        <w:tc>
+          <w:tcPr>
+            <w:tcW w:w="1559" w:type="dxa"/>
+          </w:tcPr>
+          <w:p/>
+        </w:tc>
+        <w:tc>
+          <w:tcPr>
+            <w:tcW w:w="1559" w:type="dxa"/>
+          </w:tcPr>
+          <w:p>
+            <w:r>
+              <w:t>Hình ảnh NV</w:t>
             </w:r>
           </w:p>
         </w:tc>
@@ -1852,17 +1987,17 @@
         <w:tblLook w:val="04A0" w:firstRow="1" w:lastRow="0" w:firstColumn="1" w:lastColumn="0" w:noHBand="0" w:noVBand="1"/>
       </w:tblPr>
       <w:tblGrid>
-        <w:gridCol w:w="1476"/>
+        <w:gridCol w:w="1483"/>
         <w:gridCol w:w="1549"/>
-        <w:gridCol w:w="1502"/>
-        <w:gridCol w:w="1507"/>
-        <w:gridCol w:w="1489"/>
+        <w:gridCol w:w="1498"/>
+        <w:gridCol w:w="1510"/>
         <w:gridCol w:w="1493"/>
+        <w:gridCol w:w="1483"/>
       </w:tblGrid>
       <w:tr>
         <w:tc>
           <w:tcPr>
-            <w:tcW w:w="1558" w:type="dxa"/>
+            <w:tcW w:w="1483" w:type="dxa"/>
           </w:tcPr>
           <w:p>
             <w:r>
@@ -1872,7 +2007,7 @@
         </w:tc>
         <w:tc>
           <w:tcPr>
-            <w:tcW w:w="1558" w:type="dxa"/>
+            <w:tcW w:w="1549" w:type="dxa"/>
           </w:tcPr>
           <w:p>
             <w:r>
@@ -1882,7 +2017,7 @@
         </w:tc>
         <w:tc>
           <w:tcPr>
-            <w:tcW w:w="1558" w:type="dxa"/>
+            <w:tcW w:w="1498" w:type="dxa"/>
           </w:tcPr>
           <w:p>
             <w:r>
@@ -1892,7 +2027,7 @@
         </w:tc>
         <w:tc>
           <w:tcPr>
-            <w:tcW w:w="1558" w:type="dxa"/>
+            <w:tcW w:w="1510" w:type="dxa"/>
           </w:tcPr>
           <w:p>
             <w:r>
@@ -1902,7 +2037,7 @@
         </w:tc>
         <w:tc>
           <w:tcPr>
-            <w:tcW w:w="1559" w:type="dxa"/>
+            <w:tcW w:w="1493" w:type="dxa"/>
           </w:tcPr>
           <w:p>
             <w:r>
@@ -1912,7 +2047,7 @@
         </w:tc>
         <w:tc>
           <w:tcPr>
-            <w:tcW w:w="1559" w:type="dxa"/>
+            <w:tcW w:w="1483" w:type="dxa"/>
           </w:tcPr>
           <w:p>
             <w:r>
@@ -1924,7 +2059,7 @@
       <w:tr>
         <w:tc>
           <w:tcPr>
-            <w:tcW w:w="1558" w:type="dxa"/>
+            <w:tcW w:w="1483" w:type="dxa"/>
           </w:tcPr>
           <w:p>
             <w:r>
@@ -1934,7 +2069,7 @@
         </w:tc>
         <w:tc>
           <w:tcPr>
-            <w:tcW w:w="1558" w:type="dxa"/>
+            <w:tcW w:w="1549" w:type="dxa"/>
           </w:tcPr>
           <w:p>
             <w:r>
@@ -1947,7 +2082,7 @@
         </w:tc>
         <w:tc>
           <w:tcPr>
-            <w:tcW w:w="1558" w:type="dxa"/>
+            <w:tcW w:w="1498" w:type="dxa"/>
           </w:tcPr>
           <w:p>
             <w:r>
@@ -1957,7 +2092,7 @@
         </w:tc>
         <w:tc>
           <w:tcPr>
-            <w:tcW w:w="1558" w:type="dxa"/>
+            <w:tcW w:w="1510" w:type="dxa"/>
           </w:tcPr>
           <w:p>
             <w:r>
@@ -1967,21 +2102,21 @@
         </w:tc>
         <w:tc>
           <w:tcPr>
-            <w:tcW w:w="1559" w:type="dxa"/>
-          </w:tcPr>
-          <w:p/>
-        </w:tc>
-        <w:tc>
-          <w:tcPr>
-            <w:tcW w:w="1559" w:type="dxa"/>
-          </w:tcPr>
-          <w:p/>
-        </w:tc>
-      </w:tr>
-      <w:tr>
-        <w:tc>
-          <w:tcPr>
-            <w:tcW w:w="1558" w:type="dxa"/>
+            <w:tcW w:w="1493" w:type="dxa"/>
+          </w:tcPr>
+          <w:p/>
+        </w:tc>
+        <w:tc>
+          <w:tcPr>
+            <w:tcW w:w="1483" w:type="dxa"/>
+          </w:tcPr>
+          <w:p/>
+        </w:tc>
+      </w:tr>
+      <w:tr>
+        <w:tc>
+          <w:tcPr>
+            <w:tcW w:w="1483" w:type="dxa"/>
           </w:tcPr>
           <w:p>
             <w:r>
@@ -1991,7 +2126,7 @@
         </w:tc>
         <w:tc>
           <w:tcPr>
-            <w:tcW w:w="1558" w:type="dxa"/>
+            <w:tcW w:w="1549" w:type="dxa"/>
           </w:tcPr>
           <w:p>
             <w:r>
@@ -2001,7 +2136,7 @@
         </w:tc>
         <w:tc>
           <w:tcPr>
-            <w:tcW w:w="1558" w:type="dxa"/>
+            <w:tcW w:w="1498" w:type="dxa"/>
           </w:tcPr>
           <w:p>
             <w:r>
@@ -2011,7 +2146,7 @@
         </w:tc>
         <w:tc>
           <w:tcPr>
-            <w:tcW w:w="1558" w:type="dxa"/>
+            <w:tcW w:w="1510" w:type="dxa"/>
           </w:tcPr>
           <w:p>
             <w:r>
@@ -2021,21 +2156,21 @@
         </w:tc>
         <w:tc>
           <w:tcPr>
-            <w:tcW w:w="1559" w:type="dxa"/>
-          </w:tcPr>
-          <w:p/>
-        </w:tc>
-        <w:tc>
-          <w:tcPr>
-            <w:tcW w:w="1559" w:type="dxa"/>
-          </w:tcPr>
-          <w:p/>
-        </w:tc>
-      </w:tr>
-      <w:tr>
-        <w:tc>
-          <w:tcPr>
-            <w:tcW w:w="1558" w:type="dxa"/>
+            <w:tcW w:w="1493" w:type="dxa"/>
+          </w:tcPr>
+          <w:p/>
+        </w:tc>
+        <w:tc>
+          <w:tcPr>
+            <w:tcW w:w="1483" w:type="dxa"/>
+          </w:tcPr>
+          <w:p/>
+        </w:tc>
+      </w:tr>
+      <w:tr>
+        <w:tc>
+          <w:tcPr>
+            <w:tcW w:w="1483" w:type="dxa"/>
           </w:tcPr>
           <w:p>
             <w:r>
@@ -2045,7 +2180,7 @@
         </w:tc>
         <w:tc>
           <w:tcPr>
-            <w:tcW w:w="1558" w:type="dxa"/>
+            <w:tcW w:w="1549" w:type="dxa"/>
           </w:tcPr>
           <w:p>
             <w:r>
@@ -2055,7 +2190,7 @@
         </w:tc>
         <w:tc>
           <w:tcPr>
-            <w:tcW w:w="1558" w:type="dxa"/>
+            <w:tcW w:w="1498" w:type="dxa"/>
           </w:tcPr>
           <w:p>
             <w:r>
@@ -2065,7 +2200,7 @@
         </w:tc>
         <w:tc>
           <w:tcPr>
-            <w:tcW w:w="1558" w:type="dxa"/>
+            <w:tcW w:w="1510" w:type="dxa"/>
           </w:tcPr>
           <w:p>
             <w:r>
@@ -2075,77 +2210,15 @@
         </w:tc>
         <w:tc>
           <w:tcPr>
-            <w:tcW w:w="1559" w:type="dxa"/>
-          </w:tcPr>
-          <w:p/>
-        </w:tc>
-        <w:tc>
-          <w:tcPr>
-            <w:tcW w:w="1559" w:type="dxa"/>
-          </w:tcPr>
-          <w:p/>
-        </w:tc>
-      </w:tr>
-      <w:tr>
-        <w:tc>
-          <w:tcPr>
-            <w:tcW w:w="1558" w:type="dxa"/>
-          </w:tcPr>
-          <w:p>
-            <w:r>
-              <w:t>4</w:t>
-            </w:r>
-          </w:p>
-        </w:tc>
-        <w:tc>
-          <w:tcPr>
-            <w:tcW w:w="1558" w:type="dxa"/>
-          </w:tcPr>
-          <w:p>
-            <w:r>
-              <w:t>dongia</w:t>
-            </w:r>
-          </w:p>
-        </w:tc>
-        <w:tc>
-          <w:tcPr>
-            <w:tcW w:w="1558" w:type="dxa"/>
-          </w:tcPr>
-          <w:p>
-            <w:r>
-              <w:t>Money</w:t>
-            </w:r>
-          </w:p>
-        </w:tc>
-        <w:tc>
-          <w:tcPr>
-            <w:tcW w:w="1558" w:type="dxa"/>
-          </w:tcPr>
-          <w:p>
-            <w:r>
-              <w:t>Not null</w:t>
-            </w:r>
-          </w:p>
-        </w:tc>
-        <w:tc>
-          <w:tcPr>
-            <w:tcW w:w="1559" w:type="dxa"/>
-          </w:tcPr>
-          <w:p>
-            <w:r>
-              <w:t>0</w:t>
-            </w:r>
-          </w:p>
-        </w:tc>
-        <w:tc>
-          <w:tcPr>
-            <w:tcW w:w="1559" w:type="dxa"/>
-          </w:tcPr>
-          <w:p>
-            <w:r>
-              <w:t>Đơn giá của sản phẩm</w:t>
-            </w:r>
-          </w:p>
+            <w:tcW w:w="1493" w:type="dxa"/>
+          </w:tcPr>
+          <w:p/>
+        </w:tc>
+        <w:tc>
+          <w:tcPr>
+            <w:tcW w:w="1483" w:type="dxa"/>
+          </w:tcPr>
+          <w:p/>
         </w:tc>
       </w:tr>
     </w:tbl>
@@ -3283,8 +3356,10 @@
       </w:tr>
     </w:tbl>
     <w:p/>
+    <w:p/>
     <w:p>
       <w:r>
+        <w:lastRenderedPageBreak/>
         <w:t>Table chi tiết nhập hàng</w:t>
       </w:r>
     </w:p>
@@ -3305,7 +3380,7 @@
       <w:tr>
         <w:tc>
           <w:tcPr>
-            <w:tcW w:w="1558" w:type="dxa"/>
+            <w:tcW w:w="1479" w:type="dxa"/>
           </w:tcPr>
           <w:p>
             <w:r>
@@ -3315,7 +3390,7 @@
         </w:tc>
         <w:tc>
           <w:tcPr>
-            <w:tcW w:w="1558" w:type="dxa"/>
+            <w:tcW w:w="1554" w:type="dxa"/>
           </w:tcPr>
           <w:p>
             <w:r>
@@ -3325,7 +3400,7 @@
         </w:tc>
         <w:tc>
           <w:tcPr>
-            <w:tcW w:w="1558" w:type="dxa"/>
+            <w:tcW w:w="1503" w:type="dxa"/>
           </w:tcPr>
           <w:p>
             <w:r>
@@ -3335,7 +3410,7 @@
         </w:tc>
         <w:tc>
           <w:tcPr>
-            <w:tcW w:w="1558" w:type="dxa"/>
+            <w:tcW w:w="1508" w:type="dxa"/>
           </w:tcPr>
           <w:p>
             <w:r>
@@ -3345,7 +3420,7 @@
         </w:tc>
         <w:tc>
           <w:tcPr>
-            <w:tcW w:w="1559" w:type="dxa"/>
+            <w:tcW w:w="1491" w:type="dxa"/>
           </w:tcPr>
           <w:p>
             <w:r>
@@ -3355,7 +3430,7 @@
         </w:tc>
         <w:tc>
           <w:tcPr>
-            <w:tcW w:w="1559" w:type="dxa"/>
+            <w:tcW w:w="1481" w:type="dxa"/>
           </w:tcPr>
           <w:p>
             <w:r>
@@ -3367,7 +3442,7 @@
       <w:tr>
         <w:tc>
           <w:tcPr>
-            <w:tcW w:w="1558" w:type="dxa"/>
+            <w:tcW w:w="1479" w:type="dxa"/>
           </w:tcPr>
           <w:p>
             <w:pPr>
@@ -3382,7 +3457,7 @@
         </w:tc>
         <w:tc>
           <w:tcPr>
-            <w:tcW w:w="1558" w:type="dxa"/>
+            <w:tcW w:w="1554" w:type="dxa"/>
           </w:tcPr>
           <w:p>
             <w:r>
@@ -3392,7 +3467,7 @@
         </w:tc>
         <w:tc>
           <w:tcPr>
-            <w:tcW w:w="1558" w:type="dxa"/>
+            <w:tcW w:w="1503" w:type="dxa"/>
           </w:tcPr>
           <w:p>
             <w:r>
@@ -3402,7 +3477,7 @@
         </w:tc>
         <w:tc>
           <w:tcPr>
-            <w:tcW w:w="1558" w:type="dxa"/>
+            <w:tcW w:w="1508" w:type="dxa"/>
           </w:tcPr>
           <w:p>
             <w:r>
@@ -3412,7 +3487,7 @@
         </w:tc>
         <w:tc>
           <w:tcPr>
-            <w:tcW w:w="1559" w:type="dxa"/>
+            <w:tcW w:w="1491" w:type="dxa"/>
           </w:tcPr>
           <w:p>
             <w:r>
@@ -3422,15 +3497,15 @@
         </w:tc>
         <w:tc>
           <w:tcPr>
-            <w:tcW w:w="1559" w:type="dxa"/>
-          </w:tcPr>
-          <w:p/>
-        </w:tc>
-      </w:tr>
-      <w:tr>
-        <w:tc>
-          <w:tcPr>
-            <w:tcW w:w="1558" w:type="dxa"/>
+            <w:tcW w:w="1481" w:type="dxa"/>
+          </w:tcPr>
+          <w:p/>
+        </w:tc>
+      </w:tr>
+      <w:tr>
+        <w:tc>
+          <w:tcPr>
+            <w:tcW w:w="1479" w:type="dxa"/>
           </w:tcPr>
           <w:p>
             <w:r>
@@ -3440,7 +3515,7 @@
         </w:tc>
         <w:tc>
           <w:tcPr>
-            <w:tcW w:w="1558" w:type="dxa"/>
+            <w:tcW w:w="1554" w:type="dxa"/>
           </w:tcPr>
           <w:p>
             <w:r>
@@ -3450,7 +3525,7 @@
         </w:tc>
         <w:tc>
           <w:tcPr>
-            <w:tcW w:w="1558" w:type="dxa"/>
+            <w:tcW w:w="1503" w:type="dxa"/>
           </w:tcPr>
           <w:p>
             <w:r>
@@ -3460,7 +3535,7 @@
         </w:tc>
         <w:tc>
           <w:tcPr>
-            <w:tcW w:w="1558" w:type="dxa"/>
+            <w:tcW w:w="1508" w:type="dxa"/>
           </w:tcPr>
           <w:p>
             <w:r>
@@ -3470,7 +3545,7 @@
         </w:tc>
         <w:tc>
           <w:tcPr>
-            <w:tcW w:w="1559" w:type="dxa"/>
+            <w:tcW w:w="1491" w:type="dxa"/>
           </w:tcPr>
           <w:p>
             <w:r>
@@ -3480,15 +3555,15 @@
         </w:tc>
         <w:tc>
           <w:tcPr>
-            <w:tcW w:w="1559" w:type="dxa"/>
-          </w:tcPr>
-          <w:p/>
-        </w:tc>
-      </w:tr>
-      <w:tr>
-        <w:tc>
-          <w:tcPr>
-            <w:tcW w:w="1558" w:type="dxa"/>
+            <w:tcW w:w="1481" w:type="dxa"/>
+          </w:tcPr>
+          <w:p/>
+        </w:tc>
+      </w:tr>
+      <w:tr>
+        <w:tc>
+          <w:tcPr>
+            <w:tcW w:w="1479" w:type="dxa"/>
           </w:tcPr>
           <w:p>
             <w:r>
@@ -3498,7 +3573,7 @@
         </w:tc>
         <w:tc>
           <w:tcPr>
-            <w:tcW w:w="1558" w:type="dxa"/>
+            <w:tcW w:w="1554" w:type="dxa"/>
           </w:tcPr>
           <w:p>
             <w:r>
@@ -3508,7 +3583,7 @@
         </w:tc>
         <w:tc>
           <w:tcPr>
-            <w:tcW w:w="1558" w:type="dxa"/>
+            <w:tcW w:w="1503" w:type="dxa"/>
           </w:tcPr>
           <w:p>
             <w:r>
@@ -3518,7 +3593,7 @@
         </w:tc>
         <w:tc>
           <w:tcPr>
-            <w:tcW w:w="1558" w:type="dxa"/>
+            <w:tcW w:w="1508" w:type="dxa"/>
           </w:tcPr>
           <w:p>
             <w:r>
@@ -3528,7 +3603,7 @@
         </w:tc>
         <w:tc>
           <w:tcPr>
-            <w:tcW w:w="1559" w:type="dxa"/>
+            <w:tcW w:w="1491" w:type="dxa"/>
           </w:tcPr>
           <w:p>
             <w:r>
@@ -3538,71 +3613,12 @@
         </w:tc>
         <w:tc>
           <w:tcPr>
-            <w:tcW w:w="1559" w:type="dxa"/>
-          </w:tcPr>
-          <w:p/>
-        </w:tc>
-      </w:tr>
-      <w:tr>
-        <w:tc>
-          <w:tcPr>
-            <w:tcW w:w="1558" w:type="dxa"/>
-          </w:tcPr>
-          <w:p>
-            <w:r>
-              <w:t>4</w:t>
-            </w:r>
-          </w:p>
-        </w:tc>
-        <w:tc>
-          <w:tcPr>
-            <w:tcW w:w="1558" w:type="dxa"/>
-          </w:tcPr>
-          <w:p>
-            <w:r>
-              <w:t>Dongia</w:t>
-            </w:r>
-          </w:p>
-        </w:tc>
-        <w:tc>
-          <w:tcPr>
-            <w:tcW w:w="1558" w:type="dxa"/>
-          </w:tcPr>
-          <w:p>
-            <w:r>
-              <w:t>Money</w:t>
-            </w:r>
-          </w:p>
-        </w:tc>
-        <w:tc>
-          <w:tcPr>
-            <w:tcW w:w="1558" w:type="dxa"/>
-          </w:tcPr>
-          <w:p>
-            <w:r>
-              <w:t>Not null</w:t>
-            </w:r>
-          </w:p>
-        </w:tc>
-        <w:tc>
-          <w:tcPr>
-            <w:tcW w:w="1559" w:type="dxa"/>
-          </w:tcPr>
-          <w:p>
-            <w:r>
-              <w:t>0</w:t>
-            </w:r>
-          </w:p>
-        </w:tc>
-        <w:tc>
-          <w:tcPr>
-            <w:tcW w:w="1559" w:type="dxa"/>
+            <w:tcW w:w="1481" w:type="dxa"/>
           </w:tcPr>
           <w:p/>
         </w:tc>
       </w:tr>
     </w:tbl>
-    <w:p/>
     <w:p>
       <w:r>
         <w:t>Table nợ công</w:t>
@@ -4237,12 +4253,12 @@
         <w:tblLook w:val="04A0" w:firstRow="1" w:lastRow="0" w:firstColumn="1" w:lastColumn="0" w:noHBand="0" w:noVBand="1"/>
       </w:tblPr>
       <w:tblGrid>
-        <w:gridCol w:w="1456"/>
-        <w:gridCol w:w="1652"/>
-        <w:gridCol w:w="1485"/>
-        <w:gridCol w:w="1494"/>
-        <w:gridCol w:w="1471"/>
         <w:gridCol w:w="1458"/>
+        <w:gridCol w:w="1653"/>
+        <w:gridCol w:w="1479"/>
+        <w:gridCol w:w="1495"/>
+        <w:gridCol w:w="1472"/>
+        <w:gridCol w:w="1459"/>
       </w:tblGrid>
       <w:tr>
         <w:trPr>
@@ -4250,7 +4266,7 @@
         </w:trPr>
         <w:tc>
           <w:tcPr>
-            <w:tcW w:w="1532" w:type="dxa"/>
+            <w:tcW w:w="1458" w:type="dxa"/>
           </w:tcPr>
           <w:p>
             <w:r>
@@ -4260,7 +4276,7 @@
         </w:tc>
         <w:tc>
           <w:tcPr>
-            <w:tcW w:w="1670" w:type="dxa"/>
+            <w:tcW w:w="1653" w:type="dxa"/>
           </w:tcPr>
           <w:p>
             <w:r>
@@ -4270,7 +4286,7 @@
         </w:tc>
         <w:tc>
           <w:tcPr>
-            <w:tcW w:w="1537" w:type="dxa"/>
+            <w:tcW w:w="1479" w:type="dxa"/>
           </w:tcPr>
           <w:p>
             <w:r>
@@ -4280,7 +4296,7 @@
         </w:tc>
         <w:tc>
           <w:tcPr>
-            <w:tcW w:w="1542" w:type="dxa"/>
+            <w:tcW w:w="1495" w:type="dxa"/>
           </w:tcPr>
           <w:p>
             <w:r>
@@ -4290,7 +4306,7 @@
         </w:tc>
         <w:tc>
           <w:tcPr>
-            <w:tcW w:w="1536" w:type="dxa"/>
+            <w:tcW w:w="1472" w:type="dxa"/>
           </w:tcPr>
           <w:p>
             <w:r>
@@ -4300,7 +4316,7 @@
         </w:tc>
         <w:tc>
           <w:tcPr>
-            <w:tcW w:w="1533" w:type="dxa"/>
+            <w:tcW w:w="1459" w:type="dxa"/>
           </w:tcPr>
           <w:p>
             <w:r>
@@ -4312,7 +4328,7 @@
       <w:tr>
         <w:tc>
           <w:tcPr>
-            <w:tcW w:w="1532" w:type="dxa"/>
+            <w:tcW w:w="1458" w:type="dxa"/>
           </w:tcPr>
           <w:p>
             <w:r>
@@ -4322,7 +4338,7 @@
         </w:tc>
         <w:tc>
           <w:tcPr>
-            <w:tcW w:w="1670" w:type="dxa"/>
+            <w:tcW w:w="1653" w:type="dxa"/>
           </w:tcPr>
           <w:p>
             <w:r>
@@ -4332,7 +4348,7 @@
         </w:tc>
         <w:tc>
           <w:tcPr>
-            <w:tcW w:w="1537" w:type="dxa"/>
+            <w:tcW w:w="1479" w:type="dxa"/>
           </w:tcPr>
           <w:p>
             <w:r>
@@ -4342,7 +4358,7 @@
         </w:tc>
         <w:tc>
           <w:tcPr>
-            <w:tcW w:w="1542" w:type="dxa"/>
+            <w:tcW w:w="1495" w:type="dxa"/>
           </w:tcPr>
           <w:p>
             <w:r>
@@ -4358,21 +4374,21 @@
         </w:tc>
         <w:tc>
           <w:tcPr>
-            <w:tcW w:w="1536" w:type="dxa"/>
-          </w:tcPr>
-          <w:p/>
-        </w:tc>
-        <w:tc>
-          <w:tcPr>
-            <w:tcW w:w="1533" w:type="dxa"/>
-          </w:tcPr>
-          <w:p/>
-        </w:tc>
-      </w:tr>
-      <w:tr>
-        <w:tc>
-          <w:tcPr>
-            <w:tcW w:w="1532" w:type="dxa"/>
+            <w:tcW w:w="1472" w:type="dxa"/>
+          </w:tcPr>
+          <w:p/>
+        </w:tc>
+        <w:tc>
+          <w:tcPr>
+            <w:tcW w:w="1459" w:type="dxa"/>
+          </w:tcPr>
+          <w:p/>
+        </w:tc>
+      </w:tr>
+      <w:tr>
+        <w:tc>
+          <w:tcPr>
+            <w:tcW w:w="1458" w:type="dxa"/>
           </w:tcPr>
           <w:p>
             <w:r>
@@ -4382,7 +4398,7 @@
         </w:tc>
         <w:tc>
           <w:tcPr>
-            <w:tcW w:w="1670" w:type="dxa"/>
+            <w:tcW w:w="1653" w:type="dxa"/>
           </w:tcPr>
           <w:p>
             <w:r>
@@ -4398,7 +4414,7 @@
         </w:tc>
         <w:tc>
           <w:tcPr>
-            <w:tcW w:w="1537" w:type="dxa"/>
+            <w:tcW w:w="1479" w:type="dxa"/>
           </w:tcPr>
           <w:p>
             <w:r>
@@ -4408,7 +4424,7 @@
         </w:tc>
         <w:tc>
           <w:tcPr>
-            <w:tcW w:w="1542" w:type="dxa"/>
+            <w:tcW w:w="1495" w:type="dxa"/>
           </w:tcPr>
           <w:p>
             <w:r>
@@ -4423,21 +4439,21 @@
         </w:tc>
         <w:tc>
           <w:tcPr>
-            <w:tcW w:w="1536" w:type="dxa"/>
-          </w:tcPr>
-          <w:p/>
-        </w:tc>
-        <w:tc>
-          <w:tcPr>
-            <w:tcW w:w="1533" w:type="dxa"/>
-          </w:tcPr>
-          <w:p/>
-        </w:tc>
-      </w:tr>
-      <w:tr>
-        <w:tc>
-          <w:tcPr>
-            <w:tcW w:w="1532" w:type="dxa"/>
+            <w:tcW w:w="1472" w:type="dxa"/>
+          </w:tcPr>
+          <w:p/>
+        </w:tc>
+        <w:tc>
+          <w:tcPr>
+            <w:tcW w:w="1459" w:type="dxa"/>
+          </w:tcPr>
+          <w:p/>
+        </w:tc>
+      </w:tr>
+      <w:tr>
+        <w:tc>
+          <w:tcPr>
+            <w:tcW w:w="1458" w:type="dxa"/>
           </w:tcPr>
           <w:p>
             <w:r>
@@ -4447,7 +4463,7 @@
         </w:tc>
         <w:tc>
           <w:tcPr>
-            <w:tcW w:w="1670" w:type="dxa"/>
+            <w:tcW w:w="1653" w:type="dxa"/>
           </w:tcPr>
           <w:p>
             <w:r>
@@ -4457,7 +4473,7 @@
         </w:tc>
         <w:tc>
           <w:tcPr>
-            <w:tcW w:w="1537" w:type="dxa"/>
+            <w:tcW w:w="1479" w:type="dxa"/>
           </w:tcPr>
           <w:p>
             <w:r>
@@ -4467,7 +4483,7 @@
         </w:tc>
         <w:tc>
           <w:tcPr>
-            <w:tcW w:w="1542" w:type="dxa"/>
+            <w:tcW w:w="1495" w:type="dxa"/>
           </w:tcPr>
           <w:p>
             <w:r>
@@ -4477,71 +4493,13 @@
         </w:tc>
         <w:tc>
           <w:tcPr>
-            <w:tcW w:w="1536" w:type="dxa"/>
-          </w:tcPr>
-          <w:p/>
-        </w:tc>
-        <w:tc>
-          <w:tcPr>
-            <w:tcW w:w="1533" w:type="dxa"/>
-          </w:tcPr>
-          <w:p/>
-        </w:tc>
-      </w:tr>
-      <w:tr>
-        <w:tc>
-          <w:tcPr>
-            <w:tcW w:w="1532" w:type="dxa"/>
-          </w:tcPr>
-          <w:p>
-            <w:r>
-              <w:t>4</w:t>
-            </w:r>
-          </w:p>
-        </w:tc>
-        <w:tc>
-          <w:tcPr>
-            <w:tcW w:w="1670" w:type="dxa"/>
-          </w:tcPr>
-          <w:p>
-            <w:r>
-              <w:t>Dongia</w:t>
-            </w:r>
-          </w:p>
-        </w:tc>
-        <w:tc>
-          <w:tcPr>
-            <w:tcW w:w="1537" w:type="dxa"/>
-          </w:tcPr>
-          <w:p>
-            <w:r>
-              <w:t>Money</w:t>
-            </w:r>
-          </w:p>
-        </w:tc>
-        <w:tc>
-          <w:tcPr>
-            <w:tcW w:w="1542" w:type="dxa"/>
-          </w:tcPr>
-          <w:p>
-            <w:r>
-              <w:t>check</w:t>
-            </w:r>
-          </w:p>
-        </w:tc>
-        <w:tc>
-          <w:tcPr>
-            <w:tcW w:w="1536" w:type="dxa"/>
-          </w:tcPr>
-          <w:p>
-            <w:r>
-              <w:t>0</w:t>
-            </w:r>
-          </w:p>
-        </w:tc>
-        <w:tc>
-          <w:tcPr>
-            <w:tcW w:w="1533" w:type="dxa"/>
+            <w:tcW w:w="1472" w:type="dxa"/>
+          </w:tcPr>
+          <w:p/>
+        </w:tc>
+        <w:tc>
+          <w:tcPr>
+            <w:tcW w:w="1459" w:type="dxa"/>
           </w:tcPr>
           <w:p/>
         </w:tc>
@@ -4951,7 +4909,6 @@
           </w:tcPr>
           <w:p>
             <w:r>
-              <w:lastRenderedPageBreak/>
               <w:t>3</w:t>
             </w:r>
           </w:p>
@@ -5004,7 +4961,23 @@
       <w:pPr>
         <w:pStyle w:val="ListParagraph"/>
       </w:pPr>
+    </w:p>
+    <w:p>
+      <w:pPr>
+        <w:pStyle w:val="ListParagraph"/>
+      </w:pPr>
+    </w:p>
+    <w:p>
+      <w:pPr>
+        <w:pStyle w:val="ListParagraph"/>
+      </w:pPr>
+    </w:p>
+    <w:p>
+      <w:pPr>
+        <w:pStyle w:val="ListParagraph"/>
+      </w:pPr>
       <w:r>
+        <w:lastRenderedPageBreak/>
         <w:t>Table phiếu trả</w:t>
       </w:r>
     </w:p>
@@ -5824,89 +5797,6 @@
             </w:pPr>
             <w:r>
               <w:t>4</w:t>
-            </w:r>
-          </w:p>
-        </w:tc>
-        <w:tc>
-          <w:tcPr>
-            <w:tcW w:w="1530" w:type="dxa"/>
-          </w:tcPr>
-          <w:p>
-            <w:pPr>
-              <w:pStyle w:val="ListParagraph"/>
-              <w:ind w:left="0"/>
-            </w:pPr>
-            <w:r>
-              <w:t>Dongia</w:t>
-            </w:r>
-          </w:p>
-        </w:tc>
-        <w:tc>
-          <w:tcPr>
-            <w:tcW w:w="1376" w:type="dxa"/>
-          </w:tcPr>
-          <w:p>
-            <w:pPr>
-              <w:pStyle w:val="ListParagraph"/>
-              <w:ind w:left="0"/>
-            </w:pPr>
-            <w:r>
-              <w:t>Money</w:t>
-            </w:r>
-          </w:p>
-        </w:tc>
-        <w:tc>
-          <w:tcPr>
-            <w:tcW w:w="1406" w:type="dxa"/>
-          </w:tcPr>
-          <w:p>
-            <w:pPr>
-              <w:pStyle w:val="ListParagraph"/>
-              <w:ind w:left="0"/>
-            </w:pPr>
-            <w:r>
-              <w:t>check</w:t>
-            </w:r>
-          </w:p>
-        </w:tc>
-        <w:tc>
-          <w:tcPr>
-            <w:tcW w:w="1350" w:type="dxa"/>
-          </w:tcPr>
-          <w:p>
-            <w:pPr>
-              <w:pStyle w:val="ListParagraph"/>
-              <w:ind w:left="0"/>
-            </w:pPr>
-            <w:r>
-              <w:t>0</w:t>
-            </w:r>
-          </w:p>
-        </w:tc>
-        <w:tc>
-          <w:tcPr>
-            <w:tcW w:w="1319" w:type="dxa"/>
-          </w:tcPr>
-          <w:p>
-            <w:pPr>
-              <w:pStyle w:val="ListParagraph"/>
-              <w:ind w:left="0"/>
-            </w:pPr>
-          </w:p>
-        </w:tc>
-      </w:tr>
-      <w:tr>
-        <w:tc>
-          <w:tcPr>
-            <w:tcW w:w="1315" w:type="dxa"/>
-          </w:tcPr>
-          <w:p>
-            <w:pPr>
-              <w:pStyle w:val="ListParagraph"/>
-              <w:ind w:left="0"/>
-            </w:pPr>
-            <w:r>
-              <w:t>5</w:t>
             </w:r>
           </w:p>
         </w:tc>
@@ -6571,7 +6461,7 @@
         <w:rFonts w:asciiTheme="minorHAnsi" w:eastAsiaTheme="minorHAnsi" w:hAnsiTheme="minorHAnsi" w:cstheme="minorBidi"/>
         <w:sz w:val="22"/>
         <w:szCs w:val="22"/>
-        <w:lang w:val="en-BB" w:eastAsia="en-US" w:bidi="ar-SA"/>
+        <w:lang w:eastAsia="en-US" w:bidi="ar-SA"/>
       </w:rPr>
     </w:rPrDefault>
     <w:pPrDefault>

--- a/DỮ LIỆU/thietkedulieu_update.docx
+++ b/DỮ LIỆU/thietkedulieu_update.docx
@@ -8,28 +8,68 @@
         <w:rPr>
           <w:b/>
           <w:bCs/>
-          <w:lang w:val="en-US"/>
         </w:rPr>
       </w:pPr>
+      <w:proofErr w:type="spellStart"/>
       <w:r>
         <w:rPr>
           <w:b/>
           <w:bCs/>
-          <w:lang w:val="en-US"/>
         </w:rPr>
-        <w:t>Thiết kế dữ liệu</w:t>
+        <w:t>Thiết</w:t>
       </w:r>
+      <w:proofErr w:type="spellEnd"/>
+      <w:r>
+        <w:rPr>
+          <w:b/>
+          <w:bCs/>
+        </w:rPr>
+        <w:t xml:space="preserve"> </w:t>
+      </w:r>
+      <w:proofErr w:type="spellStart"/>
+      <w:r>
+        <w:rPr>
+          <w:b/>
+          <w:bCs/>
+        </w:rPr>
+        <w:t>kế</w:t>
+      </w:r>
+      <w:proofErr w:type="spellEnd"/>
+      <w:r>
+        <w:rPr>
+          <w:b/>
+          <w:bCs/>
+        </w:rPr>
+        <w:t xml:space="preserve"> </w:t>
+      </w:r>
+      <w:proofErr w:type="spellStart"/>
+      <w:r>
+        <w:rPr>
+          <w:b/>
+          <w:bCs/>
+        </w:rPr>
+        <w:t>dữ</w:t>
+      </w:r>
+      <w:proofErr w:type="spellEnd"/>
+      <w:r>
+        <w:rPr>
+          <w:b/>
+          <w:bCs/>
+        </w:rPr>
+        <w:t xml:space="preserve"> </w:t>
+      </w:r>
+      <w:proofErr w:type="spellStart"/>
+      <w:r>
+        <w:rPr>
+          <w:b/>
+          <w:bCs/>
+        </w:rPr>
+        <w:t>liệu</w:t>
+      </w:r>
+      <w:proofErr w:type="spellEnd"/>
     </w:p>
     <w:p>
-      <w:pPr>
-        <w:rPr>
-          <w:lang w:val="en-US"/>
-        </w:rPr>
-      </w:pPr>
       <w:r>
-        <w:rPr>
-          <w:lang w:val="en-US"/>
-        </w:rPr>
         <w:t xml:space="preserve">ERD: </w:t>
       </w:r>
     </w:p>
@@ -57,8 +97,13 @@
             <w:tcW w:w="1386" w:type="dxa"/>
           </w:tcPr>
           <w:p>
-            <w:r>
-              <w:t xml:space="preserve">Stt </w:t>
+            <w:proofErr w:type="spellStart"/>
+            <w:r>
+              <w:t>Stt</w:t>
+            </w:r>
+            <w:proofErr w:type="spellEnd"/>
+            <w:r>
+              <w:t xml:space="preserve"> </w:t>
             </w:r>
           </w:p>
         </w:tc>
@@ -67,9 +112,19 @@
             <w:tcW w:w="1800" w:type="dxa"/>
           </w:tcPr>
           <w:p>
-            <w:r>
-              <w:t>Thuộc tính</w:t>
-            </w:r>
+            <w:proofErr w:type="spellStart"/>
+            <w:r>
+              <w:t>Thuộc</w:t>
+            </w:r>
+            <w:proofErr w:type="spellEnd"/>
+            <w:r>
+              <w:t xml:space="preserve"> </w:t>
+            </w:r>
+            <w:proofErr w:type="spellStart"/>
+            <w:r>
+              <w:t>tính</w:t>
+            </w:r>
+            <w:proofErr w:type="spellEnd"/>
           </w:p>
         </w:tc>
         <w:tc>
@@ -77,8 +132,13 @@
             <w:tcW w:w="1475" w:type="dxa"/>
           </w:tcPr>
           <w:p>
-            <w:r>
-              <w:t xml:space="preserve">Kiểu </w:t>
+            <w:proofErr w:type="spellStart"/>
+            <w:r>
+              <w:t>Kiểu</w:t>
+            </w:r>
+            <w:proofErr w:type="spellEnd"/>
+            <w:r>
+              <w:t xml:space="preserve"> </w:t>
             </w:r>
           </w:p>
         </w:tc>
@@ -87,9 +147,19 @@
             <w:tcW w:w="1457" w:type="dxa"/>
           </w:tcPr>
           <w:p>
-            <w:r>
-              <w:t>Ràng buộc</w:t>
-            </w:r>
+            <w:proofErr w:type="spellStart"/>
+            <w:r>
+              <w:t>Ràng</w:t>
+            </w:r>
+            <w:proofErr w:type="spellEnd"/>
+            <w:r>
+              <w:t xml:space="preserve"> </w:t>
+            </w:r>
+            <w:proofErr w:type="spellStart"/>
+            <w:r>
+              <w:t>buộc</w:t>
+            </w:r>
+            <w:proofErr w:type="spellEnd"/>
           </w:p>
         </w:tc>
         <w:tc>
@@ -97,9 +167,35 @@
             <w:tcW w:w="1420" w:type="dxa"/>
           </w:tcPr>
           <w:p>
-            <w:r>
-              <w:t>Giá trị khởi động</w:t>
-            </w:r>
+            <w:proofErr w:type="spellStart"/>
+            <w:r>
+              <w:t>Giá</w:t>
+            </w:r>
+            <w:proofErr w:type="spellEnd"/>
+            <w:r>
+              <w:t xml:space="preserve"> </w:t>
+            </w:r>
+            <w:proofErr w:type="spellStart"/>
+            <w:r>
+              <w:t>trị</w:t>
+            </w:r>
+            <w:proofErr w:type="spellEnd"/>
+            <w:r>
+              <w:t xml:space="preserve"> </w:t>
+            </w:r>
+            <w:proofErr w:type="spellStart"/>
+            <w:r>
+              <w:t>khởi</w:t>
+            </w:r>
+            <w:proofErr w:type="spellEnd"/>
+            <w:r>
+              <w:t xml:space="preserve"> </w:t>
+            </w:r>
+            <w:proofErr w:type="spellStart"/>
+            <w:r>
+              <w:t>động</w:t>
+            </w:r>
+            <w:proofErr w:type="spellEnd"/>
           </w:p>
         </w:tc>
         <w:tc>
@@ -107,9 +203,19 @@
             <w:tcW w:w="1478" w:type="dxa"/>
           </w:tcPr>
           <w:p>
-            <w:r>
-              <w:t>Ghi Chú</w:t>
-            </w:r>
+            <w:proofErr w:type="spellStart"/>
+            <w:r>
+              <w:t>Ghi</w:t>
+            </w:r>
+            <w:proofErr w:type="spellEnd"/>
+            <w:r>
+              <w:t xml:space="preserve"> </w:t>
+            </w:r>
+            <w:proofErr w:type="spellStart"/>
+            <w:r>
+              <w:t>Chú</w:t>
+            </w:r>
+            <w:proofErr w:type="spellEnd"/>
           </w:p>
         </w:tc>
       </w:tr>
@@ -129,8 +235,13 @@
             <w:tcW w:w="1800" w:type="dxa"/>
           </w:tcPr>
           <w:p>
-            <w:r>
-              <w:t>Ma_sanpham(PK)</w:t>
+            <w:proofErr w:type="spellStart"/>
+            <w:r>
+              <w:t>Ma_sanpham</w:t>
+            </w:r>
+            <w:proofErr w:type="spellEnd"/>
+            <w:r>
+              <w:t>(PK)</w:t>
             </w:r>
           </w:p>
         </w:tc>
@@ -139,9 +250,11 @@
             <w:tcW w:w="1475" w:type="dxa"/>
           </w:tcPr>
           <w:p>
+            <w:proofErr w:type="spellStart"/>
             <w:r>
               <w:t>Nchar</w:t>
             </w:r>
+            <w:proofErr w:type="spellEnd"/>
           </w:p>
         </w:tc>
         <w:tc>
@@ -174,9 +287,35 @@
             <w:tcW w:w="1478" w:type="dxa"/>
           </w:tcPr>
           <w:p>
-            <w:r>
-              <w:t>Mã hàng tự tăng</w:t>
-            </w:r>
+            <w:proofErr w:type="spellStart"/>
+            <w:r>
+              <w:t>Mã</w:t>
+            </w:r>
+            <w:proofErr w:type="spellEnd"/>
+            <w:r>
+              <w:t xml:space="preserve"> </w:t>
+            </w:r>
+            <w:proofErr w:type="spellStart"/>
+            <w:r>
+              <w:t>hàng</w:t>
+            </w:r>
+            <w:proofErr w:type="spellEnd"/>
+            <w:r>
+              <w:t xml:space="preserve"> </w:t>
+            </w:r>
+            <w:proofErr w:type="spellStart"/>
+            <w:r>
+              <w:t>tự</w:t>
+            </w:r>
+            <w:proofErr w:type="spellEnd"/>
+            <w:r>
+              <w:t xml:space="preserve"> </w:t>
+            </w:r>
+            <w:proofErr w:type="spellStart"/>
+            <w:r>
+              <w:t>tăng</w:t>
+            </w:r>
+            <w:proofErr w:type="spellEnd"/>
           </w:p>
         </w:tc>
       </w:tr>
@@ -196,9 +335,11 @@
             <w:tcW w:w="1800" w:type="dxa"/>
           </w:tcPr>
           <w:p>
+            <w:proofErr w:type="spellStart"/>
             <w:r>
               <w:t>Ten_sanpham</w:t>
             </w:r>
+            <w:proofErr w:type="spellEnd"/>
           </w:p>
         </w:tc>
         <w:tc>
@@ -206,9 +347,11 @@
             <w:tcW w:w="1475" w:type="dxa"/>
           </w:tcPr>
           <w:p>
+            <w:proofErr w:type="spellStart"/>
             <w:r>
               <w:t>Nvarchar</w:t>
             </w:r>
+            <w:proofErr w:type="spellEnd"/>
           </w:p>
         </w:tc>
         <w:tc>
@@ -232,9 +375,75 @@
             <w:tcW w:w="1478" w:type="dxa"/>
           </w:tcPr>
           <w:p>
-            <w:r>
-              <w:t>Tên mã hàng có thể bao gồm số và chữ</w:t>
-            </w:r>
+            <w:proofErr w:type="spellStart"/>
+            <w:r>
+              <w:t>Tên</w:t>
+            </w:r>
+            <w:proofErr w:type="spellEnd"/>
+            <w:r>
+              <w:t xml:space="preserve"> </w:t>
+            </w:r>
+            <w:proofErr w:type="spellStart"/>
+            <w:r>
+              <w:t>mã</w:t>
+            </w:r>
+            <w:proofErr w:type="spellEnd"/>
+            <w:r>
+              <w:t xml:space="preserve"> </w:t>
+            </w:r>
+            <w:proofErr w:type="spellStart"/>
+            <w:r>
+              <w:t>hàng</w:t>
+            </w:r>
+            <w:proofErr w:type="spellEnd"/>
+            <w:r>
+              <w:t xml:space="preserve"> </w:t>
+            </w:r>
+            <w:proofErr w:type="spellStart"/>
+            <w:r>
+              <w:t>có</w:t>
+            </w:r>
+            <w:proofErr w:type="spellEnd"/>
+            <w:r>
+              <w:t xml:space="preserve"> </w:t>
+            </w:r>
+            <w:proofErr w:type="spellStart"/>
+            <w:r>
+              <w:t>thể</w:t>
+            </w:r>
+            <w:proofErr w:type="spellEnd"/>
+            <w:r>
+              <w:t xml:space="preserve"> bao </w:t>
+            </w:r>
+            <w:proofErr w:type="spellStart"/>
+            <w:r>
+              <w:t>gồm</w:t>
+            </w:r>
+            <w:proofErr w:type="spellEnd"/>
+            <w:r>
+              <w:t xml:space="preserve"> </w:t>
+            </w:r>
+            <w:proofErr w:type="spellStart"/>
+            <w:r>
+              <w:t>số</w:t>
+            </w:r>
+            <w:proofErr w:type="spellEnd"/>
+            <w:r>
+              <w:t xml:space="preserve"> </w:t>
+            </w:r>
+            <w:proofErr w:type="spellStart"/>
+            <w:r>
+              <w:t>và</w:t>
+            </w:r>
+            <w:proofErr w:type="spellEnd"/>
+            <w:r>
+              <w:t xml:space="preserve"> </w:t>
+            </w:r>
+            <w:proofErr w:type="spellStart"/>
+            <w:r>
+              <w:t>chữ</w:t>
+            </w:r>
+            <w:proofErr w:type="spellEnd"/>
           </w:p>
         </w:tc>
       </w:tr>
@@ -254,9 +463,11 @@
             <w:tcW w:w="1800" w:type="dxa"/>
           </w:tcPr>
           <w:p>
+            <w:proofErr w:type="spellStart"/>
             <w:r>
               <w:t>loaisanpham</w:t>
             </w:r>
+            <w:proofErr w:type="spellEnd"/>
           </w:p>
         </w:tc>
         <w:tc>
@@ -264,9 +475,11 @@
             <w:tcW w:w="1475" w:type="dxa"/>
           </w:tcPr>
           <w:p>
+            <w:proofErr w:type="spellStart"/>
             <w:r>
               <w:t>Nvarchar</w:t>
             </w:r>
+            <w:proofErr w:type="spellEnd"/>
           </w:p>
         </w:tc>
         <w:tc>
@@ -290,8 +503,45 @@
             <w:tcW w:w="1478" w:type="dxa"/>
           </w:tcPr>
           <w:p>
-            <w:r>
-              <w:t>Loại hàng thực phẩm,gia dụng…</w:t>
+            <w:proofErr w:type="spellStart"/>
+            <w:r>
+              <w:t>Loại</w:t>
+            </w:r>
+            <w:proofErr w:type="spellEnd"/>
+            <w:r>
+              <w:t xml:space="preserve"> </w:t>
+            </w:r>
+            <w:proofErr w:type="spellStart"/>
+            <w:r>
+              <w:t>hàng</w:t>
+            </w:r>
+            <w:proofErr w:type="spellEnd"/>
+            <w:r>
+              <w:t xml:space="preserve"> </w:t>
+            </w:r>
+            <w:proofErr w:type="spellStart"/>
+            <w:r>
+              <w:t>thực</w:t>
+            </w:r>
+            <w:proofErr w:type="spellEnd"/>
+            <w:r>
+              <w:t xml:space="preserve"> </w:t>
+            </w:r>
+            <w:proofErr w:type="spellStart"/>
+            <w:r>
+              <w:t>phẩm,gia</w:t>
+            </w:r>
+            <w:proofErr w:type="spellEnd"/>
+            <w:r>
+              <w:t xml:space="preserve"> </w:t>
+            </w:r>
+            <w:proofErr w:type="spellStart"/>
+            <w:r>
+              <w:t>dụng</w:t>
+            </w:r>
+            <w:proofErr w:type="spellEnd"/>
+            <w:r>
+              <w:t>…</w:t>
             </w:r>
           </w:p>
         </w:tc>
@@ -312,9 +562,11 @@
             <w:tcW w:w="1800" w:type="dxa"/>
           </w:tcPr>
           <w:p>
+            <w:proofErr w:type="spellStart"/>
             <w:r>
               <w:t>Donvitinh</w:t>
             </w:r>
+            <w:proofErr w:type="spellEnd"/>
           </w:p>
         </w:tc>
         <w:tc>
@@ -322,9 +574,11 @@
             <w:tcW w:w="1475" w:type="dxa"/>
           </w:tcPr>
           <w:p>
+            <w:proofErr w:type="spellStart"/>
             <w:r>
               <w:t>Nvarchar</w:t>
             </w:r>
+            <w:proofErr w:type="spellEnd"/>
           </w:p>
         </w:tc>
         <w:tc>
@@ -352,8 +606,61 @@
             <w:tcW w:w="1478" w:type="dxa"/>
           </w:tcPr>
           <w:p>
-            <w:r>
-              <w:t>Đơn vị tính có thể là KG, ML, hộp, chai…</w:t>
+            <w:proofErr w:type="spellStart"/>
+            <w:r>
+              <w:t>Đơn</w:t>
+            </w:r>
+            <w:proofErr w:type="spellEnd"/>
+            <w:r>
+              <w:t xml:space="preserve"> </w:t>
+            </w:r>
+            <w:proofErr w:type="spellStart"/>
+            <w:r>
+              <w:t>vị</w:t>
+            </w:r>
+            <w:proofErr w:type="spellEnd"/>
+            <w:r>
+              <w:t xml:space="preserve"> </w:t>
+            </w:r>
+            <w:proofErr w:type="spellStart"/>
+            <w:r>
+              <w:t>tính</w:t>
+            </w:r>
+            <w:proofErr w:type="spellEnd"/>
+            <w:r>
+              <w:t xml:space="preserve"> </w:t>
+            </w:r>
+            <w:proofErr w:type="spellStart"/>
+            <w:r>
+              <w:t>có</w:t>
+            </w:r>
+            <w:proofErr w:type="spellEnd"/>
+            <w:r>
+              <w:t xml:space="preserve"> </w:t>
+            </w:r>
+            <w:proofErr w:type="spellStart"/>
+            <w:r>
+              <w:t>thể</w:t>
+            </w:r>
+            <w:proofErr w:type="spellEnd"/>
+            <w:r>
+              <w:t xml:space="preserve"> </w:t>
+            </w:r>
+            <w:proofErr w:type="spellStart"/>
+            <w:r>
+              <w:t>là</w:t>
+            </w:r>
+            <w:proofErr w:type="spellEnd"/>
+            <w:r>
+              <w:t xml:space="preserve"> KG, ML, </w:t>
+            </w:r>
+            <w:proofErr w:type="spellStart"/>
+            <w:r>
+              <w:t>hộp</w:t>
+            </w:r>
+            <w:proofErr w:type="spellEnd"/>
+            <w:r>
+              <w:t>, chai…</w:t>
             </w:r>
           </w:p>
         </w:tc>
@@ -374,8 +681,13 @@
             <w:tcW w:w="1800" w:type="dxa"/>
           </w:tcPr>
           <w:p>
-            <w:r>
-              <w:t xml:space="preserve">Hinhanh </w:t>
+            <w:proofErr w:type="spellStart"/>
+            <w:r>
+              <w:t>Hinhanh</w:t>
+            </w:r>
+            <w:proofErr w:type="spellEnd"/>
+            <w:r>
+              <w:t xml:space="preserve"> </w:t>
             </w:r>
           </w:p>
         </w:tc>
@@ -410,9 +722,51 @@
             <w:tcW w:w="1478" w:type="dxa"/>
           </w:tcPr>
           <w:p>
-            <w:r>
-              <w:t>Hình ảnh minh họa sản phẩm</w:t>
-            </w:r>
+            <w:proofErr w:type="spellStart"/>
+            <w:r>
+              <w:t>Hình</w:t>
+            </w:r>
+            <w:proofErr w:type="spellEnd"/>
+            <w:r>
+              <w:t xml:space="preserve"> </w:t>
+            </w:r>
+            <w:proofErr w:type="spellStart"/>
+            <w:r>
+              <w:t>ảnh</w:t>
+            </w:r>
+            <w:proofErr w:type="spellEnd"/>
+            <w:r>
+              <w:t xml:space="preserve"> </w:t>
+            </w:r>
+            <w:proofErr w:type="spellStart"/>
+            <w:r>
+              <w:t>minh</w:t>
+            </w:r>
+            <w:proofErr w:type="spellEnd"/>
+            <w:r>
+              <w:t xml:space="preserve"> </w:t>
+            </w:r>
+            <w:proofErr w:type="spellStart"/>
+            <w:r>
+              <w:t>họa</w:t>
+            </w:r>
+            <w:proofErr w:type="spellEnd"/>
+            <w:r>
+              <w:t xml:space="preserve"> </w:t>
+            </w:r>
+            <w:proofErr w:type="spellStart"/>
+            <w:r>
+              <w:t>sản</w:t>
+            </w:r>
+            <w:proofErr w:type="spellEnd"/>
+            <w:r>
+              <w:t xml:space="preserve"> </w:t>
+            </w:r>
+            <w:proofErr w:type="spellStart"/>
+            <w:r>
+              <w:t>phẩm</w:t>
+            </w:r>
+            <w:proofErr w:type="spellEnd"/>
           </w:p>
         </w:tc>
       </w:tr>
@@ -432,9 +786,11 @@
             <w:tcW w:w="1800" w:type="dxa"/>
           </w:tcPr>
           <w:p>
+            <w:proofErr w:type="spellStart"/>
             <w:r>
               <w:t>Giatien</w:t>
             </w:r>
+            <w:proofErr w:type="spellEnd"/>
           </w:p>
         </w:tc>
         <w:tc>
@@ -468,9 +824,19 @@
             <w:tcW w:w="1478" w:type="dxa"/>
           </w:tcPr>
           <w:p>
-            <w:r>
-              <w:t>Giá tiền</w:t>
-            </w:r>
+            <w:proofErr w:type="spellStart"/>
+            <w:r>
+              <w:t>Giá</w:t>
+            </w:r>
+            <w:proofErr w:type="spellEnd"/>
+            <w:r>
+              <w:t xml:space="preserve"> </w:t>
+            </w:r>
+            <w:proofErr w:type="spellStart"/>
+            <w:r>
+              <w:t>tiền</w:t>
+            </w:r>
+            <w:proofErr w:type="spellEnd"/>
           </w:p>
         </w:tc>
       </w:tr>
@@ -545,30 +911,14 @@
       <w:pPr>
         <w:rPr>
           <w:noProof/>
-          <w:lang w:val="en-US"/>
         </w:rPr>
       </w:pPr>
       <w:r>
         <w:rPr>
           <w:noProof/>
-          <w:lang w:val="en-US"/>
         </w:rPr>
         <w:t xml:space="preserve">Table sản phẩm </w:t>
       </w:r>
-    </w:p>
-    <w:p>
-      <w:pPr>
-        <w:rPr>
-          <w:lang w:val="en-US"/>
-        </w:rPr>
-      </w:pPr>
-    </w:p>
-    <w:p>
-      <w:pPr>
-        <w:rPr>
-          <w:lang w:val="en-US"/>
-        </w:rPr>
-      </w:pPr>
     </w:p>
     <w:p/>
     <w:p/>
@@ -579,18 +929,25 @@
     <w:p/>
     <w:p/>
     <w:p/>
+    <w:p/>
+    <w:p/>
     <w:p>
-      <w:pPr>
-        <w:rPr>
-          <w:lang w:val="en-US"/>
-        </w:rPr>
-      </w:pPr>
       <w:r>
-        <w:rPr>
-          <w:lang w:val="en-US"/>
-        </w:rPr>
-        <w:t>Table nhân viên</w:t>
+        <w:t xml:space="preserve">Table </w:t>
       </w:r>
+      <w:proofErr w:type="spellStart"/>
+      <w:r>
+        <w:t>nhân</w:t>
+      </w:r>
+      <w:proofErr w:type="spellEnd"/>
+      <w:r>
+        <w:t xml:space="preserve"> </w:t>
+      </w:r>
+      <w:proofErr w:type="spellStart"/>
+      <w:r>
+        <w:t>viên</w:t>
+      </w:r>
+      <w:proofErr w:type="spellEnd"/>
     </w:p>
     <w:tbl>
       <w:tblPr>
@@ -622,29 +979,51 @@
             <w:tcW w:w="1558" w:type="dxa"/>
           </w:tcPr>
           <w:p>
-            <w:r>
-              <w:t>Thuộc tính</w:t>
-            </w:r>
-          </w:p>
-        </w:tc>
-        <w:tc>
-          <w:tcPr>
-            <w:tcW w:w="1558" w:type="dxa"/>
-          </w:tcPr>
-          <w:p>
+            <w:proofErr w:type="spellStart"/>
+            <w:r>
+              <w:t>Thuộc</w:t>
+            </w:r>
+            <w:proofErr w:type="spellEnd"/>
+            <w:r>
+              <w:t xml:space="preserve"> </w:t>
+            </w:r>
+            <w:proofErr w:type="spellStart"/>
+            <w:r>
+              <w:t>tính</w:t>
+            </w:r>
+            <w:proofErr w:type="spellEnd"/>
+          </w:p>
+        </w:tc>
+        <w:tc>
+          <w:tcPr>
+            <w:tcW w:w="1558" w:type="dxa"/>
+          </w:tcPr>
+          <w:p>
+            <w:proofErr w:type="spellStart"/>
             <w:r>
               <w:t>Kiểu</w:t>
             </w:r>
-          </w:p>
-        </w:tc>
-        <w:tc>
-          <w:tcPr>
-            <w:tcW w:w="1558" w:type="dxa"/>
-          </w:tcPr>
-          <w:p>
-            <w:r>
-              <w:t>Ràng buộc</w:t>
-            </w:r>
+            <w:proofErr w:type="spellEnd"/>
+          </w:p>
+        </w:tc>
+        <w:tc>
+          <w:tcPr>
+            <w:tcW w:w="1558" w:type="dxa"/>
+          </w:tcPr>
+          <w:p>
+            <w:proofErr w:type="spellStart"/>
+            <w:r>
+              <w:t>Ràng</w:t>
+            </w:r>
+            <w:proofErr w:type="spellEnd"/>
+            <w:r>
+              <w:t xml:space="preserve"> </w:t>
+            </w:r>
+            <w:proofErr w:type="spellStart"/>
+            <w:r>
+              <w:t>buộc</w:t>
+            </w:r>
+            <w:proofErr w:type="spellEnd"/>
           </w:p>
         </w:tc>
         <w:tc>
@@ -652,9 +1031,35 @@
             <w:tcW w:w="1559" w:type="dxa"/>
           </w:tcPr>
           <w:p>
-            <w:r>
-              <w:t>Giá trị khởi động</w:t>
-            </w:r>
+            <w:proofErr w:type="spellStart"/>
+            <w:r>
+              <w:t>Giá</w:t>
+            </w:r>
+            <w:proofErr w:type="spellEnd"/>
+            <w:r>
+              <w:t xml:space="preserve"> </w:t>
+            </w:r>
+            <w:proofErr w:type="spellStart"/>
+            <w:r>
+              <w:t>trị</w:t>
+            </w:r>
+            <w:proofErr w:type="spellEnd"/>
+            <w:r>
+              <w:t xml:space="preserve"> </w:t>
+            </w:r>
+            <w:proofErr w:type="spellStart"/>
+            <w:r>
+              <w:t>khởi</w:t>
+            </w:r>
+            <w:proofErr w:type="spellEnd"/>
+            <w:r>
+              <w:t xml:space="preserve"> </w:t>
+            </w:r>
+            <w:proofErr w:type="spellStart"/>
+            <w:r>
+              <w:t>động</w:t>
+            </w:r>
+            <w:proofErr w:type="spellEnd"/>
           </w:p>
         </w:tc>
         <w:tc>
@@ -662,9 +1067,19 @@
             <w:tcW w:w="1559" w:type="dxa"/>
           </w:tcPr>
           <w:p>
-            <w:r>
-              <w:t>Ghi chú</w:t>
-            </w:r>
+            <w:proofErr w:type="spellStart"/>
+            <w:r>
+              <w:t>Ghi</w:t>
+            </w:r>
+            <w:proofErr w:type="spellEnd"/>
+            <w:r>
+              <w:t xml:space="preserve"> </w:t>
+            </w:r>
+            <w:proofErr w:type="spellStart"/>
+            <w:r>
+              <w:t>chú</w:t>
+            </w:r>
+            <w:proofErr w:type="spellEnd"/>
           </w:p>
         </w:tc>
       </w:tr>
@@ -684,19 +1099,23 @@
             <w:tcW w:w="1558" w:type="dxa"/>
           </w:tcPr>
           <w:p>
+            <w:proofErr w:type="spellStart"/>
             <w:r>
               <w:t>Ma_nv</w:t>
             </w:r>
-          </w:p>
-        </w:tc>
-        <w:tc>
-          <w:tcPr>
-            <w:tcW w:w="1558" w:type="dxa"/>
-          </w:tcPr>
-          <w:p>
+            <w:proofErr w:type="spellEnd"/>
+          </w:p>
+        </w:tc>
+        <w:tc>
+          <w:tcPr>
+            <w:tcW w:w="1558" w:type="dxa"/>
+          </w:tcPr>
+          <w:p>
+            <w:proofErr w:type="spellStart"/>
             <w:r>
               <w:t>Nchar</w:t>
             </w:r>
+            <w:proofErr w:type="spellEnd"/>
           </w:p>
         </w:tc>
         <w:tc>
@@ -725,9 +1144,27 @@
             <w:tcW w:w="1559" w:type="dxa"/>
           </w:tcPr>
           <w:p>
-            <w:r>
-              <w:t>Mã nhân viên</w:t>
-            </w:r>
+            <w:proofErr w:type="spellStart"/>
+            <w:r>
+              <w:t>Mã</w:t>
+            </w:r>
+            <w:proofErr w:type="spellEnd"/>
+            <w:r>
+              <w:t xml:space="preserve"> </w:t>
+            </w:r>
+            <w:proofErr w:type="spellStart"/>
+            <w:r>
+              <w:t>nhân</w:t>
+            </w:r>
+            <w:proofErr w:type="spellEnd"/>
+            <w:r>
+              <w:t xml:space="preserve"> </w:t>
+            </w:r>
+            <w:proofErr w:type="spellStart"/>
+            <w:r>
+              <w:t>viên</w:t>
+            </w:r>
+            <w:proofErr w:type="spellEnd"/>
           </w:p>
         </w:tc>
       </w:tr>
@@ -747,19 +1184,23 @@
             <w:tcW w:w="1558" w:type="dxa"/>
           </w:tcPr>
           <w:p>
+            <w:proofErr w:type="spellStart"/>
             <w:r>
               <w:t>Ten_nv</w:t>
             </w:r>
-          </w:p>
-        </w:tc>
-        <w:tc>
-          <w:tcPr>
-            <w:tcW w:w="1558" w:type="dxa"/>
-          </w:tcPr>
-          <w:p>
+            <w:proofErr w:type="spellEnd"/>
+          </w:p>
+        </w:tc>
+        <w:tc>
+          <w:tcPr>
+            <w:tcW w:w="1558" w:type="dxa"/>
+          </w:tcPr>
+          <w:p>
+            <w:proofErr w:type="spellStart"/>
             <w:r>
               <w:t>Nvarchar</w:t>
             </w:r>
+            <w:proofErr w:type="spellEnd"/>
           </w:p>
         </w:tc>
         <w:tc>
@@ -783,9 +1224,27 @@
             <w:tcW w:w="1559" w:type="dxa"/>
           </w:tcPr>
           <w:p>
-            <w:r>
-              <w:t>Tên nhân viên</w:t>
-            </w:r>
+            <w:proofErr w:type="spellStart"/>
+            <w:r>
+              <w:t>Tên</w:t>
+            </w:r>
+            <w:proofErr w:type="spellEnd"/>
+            <w:r>
+              <w:t xml:space="preserve"> </w:t>
+            </w:r>
+            <w:proofErr w:type="spellStart"/>
+            <w:r>
+              <w:t>nhân</w:t>
+            </w:r>
+            <w:proofErr w:type="spellEnd"/>
+            <w:r>
+              <w:t xml:space="preserve"> </w:t>
+            </w:r>
+            <w:proofErr w:type="spellStart"/>
+            <w:r>
+              <w:t>viên</w:t>
+            </w:r>
+            <w:proofErr w:type="spellEnd"/>
           </w:p>
         </w:tc>
       </w:tr>
@@ -805,9 +1264,11 @@
             <w:tcW w:w="1558" w:type="dxa"/>
           </w:tcPr>
           <w:p>
+            <w:proofErr w:type="spellStart"/>
             <w:r>
               <w:t>ngaysinh</w:t>
             </w:r>
+            <w:proofErr w:type="spellEnd"/>
           </w:p>
         </w:tc>
         <w:tc>
@@ -841,9 +1302,19 @@
             <w:tcW w:w="1559" w:type="dxa"/>
           </w:tcPr>
           <w:p>
-            <w:r>
-              <w:t>Ngày sinh</w:t>
-            </w:r>
+            <w:proofErr w:type="spellStart"/>
+            <w:r>
+              <w:t>Ngày</w:t>
+            </w:r>
+            <w:proofErr w:type="spellEnd"/>
+            <w:r>
+              <w:t xml:space="preserve"> </w:t>
+            </w:r>
+            <w:proofErr w:type="spellStart"/>
+            <w:r>
+              <w:t>sinh</w:t>
+            </w:r>
+            <w:proofErr w:type="spellEnd"/>
           </w:p>
         </w:tc>
       </w:tr>
@@ -863,19 +1334,23 @@
             <w:tcW w:w="1558" w:type="dxa"/>
           </w:tcPr>
           <w:p>
+            <w:proofErr w:type="spellStart"/>
             <w:r>
               <w:t>diachi</w:t>
             </w:r>
-          </w:p>
-        </w:tc>
-        <w:tc>
-          <w:tcPr>
-            <w:tcW w:w="1558" w:type="dxa"/>
-          </w:tcPr>
-          <w:p>
+            <w:proofErr w:type="spellEnd"/>
+          </w:p>
+        </w:tc>
+        <w:tc>
+          <w:tcPr>
+            <w:tcW w:w="1558" w:type="dxa"/>
+          </w:tcPr>
+          <w:p>
+            <w:proofErr w:type="spellStart"/>
             <w:r>
               <w:t>Nvarchar</w:t>
             </w:r>
+            <w:proofErr w:type="spellEnd"/>
           </w:p>
         </w:tc>
         <w:tc>
@@ -899,9 +1374,19 @@
             <w:tcW w:w="1559" w:type="dxa"/>
           </w:tcPr>
           <w:p>
-            <w:r>
-              <w:t>Địa chỉ</w:t>
-            </w:r>
+            <w:proofErr w:type="spellStart"/>
+            <w:r>
+              <w:t>Địa</w:t>
+            </w:r>
+            <w:proofErr w:type="spellEnd"/>
+            <w:r>
+              <w:t xml:space="preserve"> </w:t>
+            </w:r>
+            <w:proofErr w:type="spellStart"/>
+            <w:r>
+              <w:t>chỉ</w:t>
+            </w:r>
+            <w:proofErr w:type="spellEnd"/>
           </w:p>
         </w:tc>
       </w:tr>
@@ -921,9 +1406,11 @@
             <w:tcW w:w="1558" w:type="dxa"/>
           </w:tcPr>
           <w:p>
+            <w:proofErr w:type="spellStart"/>
             <w:r>
               <w:t>sodienthoai</w:t>
             </w:r>
+            <w:proofErr w:type="spellEnd"/>
           </w:p>
         </w:tc>
         <w:tc>
@@ -957,9 +1444,27 @@
             <w:tcW w:w="1559" w:type="dxa"/>
           </w:tcPr>
           <w:p>
-            <w:r>
-              <w:t>Số điện thoại</w:t>
-            </w:r>
+            <w:proofErr w:type="spellStart"/>
+            <w:r>
+              <w:t>Số</w:t>
+            </w:r>
+            <w:proofErr w:type="spellEnd"/>
+            <w:r>
+              <w:t xml:space="preserve"> </w:t>
+            </w:r>
+            <w:proofErr w:type="spellStart"/>
+            <w:r>
+              <w:t>điện</w:t>
+            </w:r>
+            <w:proofErr w:type="spellEnd"/>
+            <w:r>
+              <w:t xml:space="preserve"> </w:t>
+            </w:r>
+            <w:proofErr w:type="spellStart"/>
+            <w:r>
+              <w:t>thoại</w:t>
+            </w:r>
+            <w:proofErr w:type="spellEnd"/>
           </w:p>
         </w:tc>
       </w:tr>
@@ -979,19 +1484,23 @@
             <w:tcW w:w="1558" w:type="dxa"/>
           </w:tcPr>
           <w:p>
+            <w:proofErr w:type="spellStart"/>
             <w:r>
               <w:t>Ma_chucvu</w:t>
             </w:r>
-          </w:p>
-        </w:tc>
-        <w:tc>
-          <w:tcPr>
-            <w:tcW w:w="1558" w:type="dxa"/>
-          </w:tcPr>
-          <w:p>
+            <w:proofErr w:type="spellEnd"/>
+          </w:p>
+        </w:tc>
+        <w:tc>
+          <w:tcPr>
+            <w:tcW w:w="1558" w:type="dxa"/>
+          </w:tcPr>
+          <w:p>
+            <w:proofErr w:type="spellStart"/>
             <w:r>
               <w:t>nchar</w:t>
             </w:r>
+            <w:proofErr w:type="spellEnd"/>
           </w:p>
         </w:tc>
         <w:tc>
@@ -1015,9 +1524,27 @@
             <w:tcW w:w="1559" w:type="dxa"/>
           </w:tcPr>
           <w:p>
-            <w:r>
-              <w:t>Mã chức vụ</w:t>
-            </w:r>
+            <w:proofErr w:type="spellStart"/>
+            <w:r>
+              <w:t>Mã</w:t>
+            </w:r>
+            <w:proofErr w:type="spellEnd"/>
+            <w:r>
+              <w:t xml:space="preserve"> </w:t>
+            </w:r>
+            <w:proofErr w:type="spellStart"/>
+            <w:r>
+              <w:t>chức</w:t>
+            </w:r>
+            <w:proofErr w:type="spellEnd"/>
+            <w:r>
+              <w:t xml:space="preserve"> </w:t>
+            </w:r>
+            <w:proofErr w:type="spellStart"/>
+            <w:r>
+              <w:t>vụ</w:t>
+            </w:r>
+            <w:proofErr w:type="spellEnd"/>
           </w:p>
         </w:tc>
       </w:tr>
@@ -1047,9 +1574,11 @@
             <w:tcW w:w="1558" w:type="dxa"/>
           </w:tcPr>
           <w:p>
+            <w:proofErr w:type="spellStart"/>
             <w:r>
               <w:t>Nvarchar</w:t>
             </w:r>
+            <w:proofErr w:type="spellEnd"/>
           </w:p>
         </w:tc>
         <w:tc>
@@ -1074,8 +1603,29 @@
           </w:tcPr>
           <w:p>
             <w:r>
-              <w:t>CMND của nhân viên</w:t>
-            </w:r>
+              <w:t xml:space="preserve">CMND </w:t>
+            </w:r>
+            <w:proofErr w:type="spellStart"/>
+            <w:r>
+              <w:t>của</w:t>
+            </w:r>
+            <w:proofErr w:type="spellEnd"/>
+            <w:r>
+              <w:t xml:space="preserve"> </w:t>
+            </w:r>
+            <w:proofErr w:type="spellStart"/>
+            <w:r>
+              <w:t>nhân</w:t>
+            </w:r>
+            <w:proofErr w:type="spellEnd"/>
+            <w:r>
+              <w:t xml:space="preserve"> </w:t>
+            </w:r>
+            <w:proofErr w:type="spellStart"/>
+            <w:r>
+              <w:t>viên</w:t>
+            </w:r>
+            <w:proofErr w:type="spellEnd"/>
           </w:p>
         </w:tc>
       </w:tr>
@@ -1095,9 +1645,11 @@
             <w:tcW w:w="1558" w:type="dxa"/>
           </w:tcPr>
           <w:p>
+            <w:proofErr w:type="spellStart"/>
             <w:r>
               <w:t>Hinhanh</w:t>
             </w:r>
+            <w:proofErr w:type="spellEnd"/>
           </w:p>
         </w:tc>
         <w:tc>
@@ -1131,8 +1683,21 @@
             <w:tcW w:w="1559" w:type="dxa"/>
           </w:tcPr>
           <w:p>
-            <w:r>
-              <w:t>Hình ảnh NV</w:t>
+            <w:proofErr w:type="spellStart"/>
+            <w:r>
+              <w:t>Hình</w:t>
+            </w:r>
+            <w:proofErr w:type="spellEnd"/>
+            <w:r>
+              <w:t xml:space="preserve"> </w:t>
+            </w:r>
+            <w:proofErr w:type="spellStart"/>
+            <w:r>
+              <w:t>ảnh</w:t>
+            </w:r>
+            <w:proofErr w:type="spellEnd"/>
+            <w:r>
+              <w:t xml:space="preserve"> NV</w:t>
             </w:r>
           </w:p>
         </w:tc>
@@ -1141,7 +1706,23 @@
     <w:p/>
     <w:p>
       <w:r>
-        <w:t xml:space="preserve">Table chức vụ </w:t>
+        <w:t xml:space="preserve">Table </w:t>
+      </w:r>
+      <w:proofErr w:type="spellStart"/>
+      <w:r>
+        <w:t>chức</w:t>
+      </w:r>
+      <w:proofErr w:type="spellEnd"/>
+      <w:r>
+        <w:t xml:space="preserve"> </w:t>
+      </w:r>
+      <w:proofErr w:type="spellStart"/>
+      <w:r>
+        <w:t>vụ</w:t>
+      </w:r>
+      <w:proofErr w:type="spellEnd"/>
+      <w:r>
+        <w:t xml:space="preserve"> </w:t>
       </w:r>
     </w:p>
     <w:tbl>
@@ -1174,29 +1755,51 @@
             <w:tcW w:w="1558" w:type="dxa"/>
           </w:tcPr>
           <w:p>
-            <w:r>
-              <w:t>Thuộc tính</w:t>
-            </w:r>
-          </w:p>
-        </w:tc>
-        <w:tc>
-          <w:tcPr>
-            <w:tcW w:w="1558" w:type="dxa"/>
-          </w:tcPr>
-          <w:p>
+            <w:proofErr w:type="spellStart"/>
+            <w:r>
+              <w:t>Thuộc</w:t>
+            </w:r>
+            <w:proofErr w:type="spellEnd"/>
+            <w:r>
+              <w:t xml:space="preserve"> </w:t>
+            </w:r>
+            <w:proofErr w:type="spellStart"/>
+            <w:r>
+              <w:t>tính</w:t>
+            </w:r>
+            <w:proofErr w:type="spellEnd"/>
+          </w:p>
+        </w:tc>
+        <w:tc>
+          <w:tcPr>
+            <w:tcW w:w="1558" w:type="dxa"/>
+          </w:tcPr>
+          <w:p>
+            <w:proofErr w:type="spellStart"/>
             <w:r>
               <w:t>Kiểu</w:t>
             </w:r>
-          </w:p>
-        </w:tc>
-        <w:tc>
-          <w:tcPr>
-            <w:tcW w:w="1558" w:type="dxa"/>
-          </w:tcPr>
-          <w:p>
-            <w:r>
-              <w:t>Ràng buộc</w:t>
-            </w:r>
+            <w:proofErr w:type="spellEnd"/>
+          </w:p>
+        </w:tc>
+        <w:tc>
+          <w:tcPr>
+            <w:tcW w:w="1558" w:type="dxa"/>
+          </w:tcPr>
+          <w:p>
+            <w:proofErr w:type="spellStart"/>
+            <w:r>
+              <w:t>Ràng</w:t>
+            </w:r>
+            <w:proofErr w:type="spellEnd"/>
+            <w:r>
+              <w:t xml:space="preserve"> </w:t>
+            </w:r>
+            <w:proofErr w:type="spellStart"/>
+            <w:r>
+              <w:t>buộc</w:t>
+            </w:r>
+            <w:proofErr w:type="spellEnd"/>
           </w:p>
         </w:tc>
         <w:tc>
@@ -1204,9 +1807,35 @@
             <w:tcW w:w="1559" w:type="dxa"/>
           </w:tcPr>
           <w:p>
-            <w:r>
-              <w:t>Giá trị khởi động</w:t>
-            </w:r>
+            <w:proofErr w:type="spellStart"/>
+            <w:r>
+              <w:t>Giá</w:t>
+            </w:r>
+            <w:proofErr w:type="spellEnd"/>
+            <w:r>
+              <w:t xml:space="preserve"> </w:t>
+            </w:r>
+            <w:proofErr w:type="spellStart"/>
+            <w:r>
+              <w:t>trị</w:t>
+            </w:r>
+            <w:proofErr w:type="spellEnd"/>
+            <w:r>
+              <w:t xml:space="preserve"> </w:t>
+            </w:r>
+            <w:proofErr w:type="spellStart"/>
+            <w:r>
+              <w:t>khởi</w:t>
+            </w:r>
+            <w:proofErr w:type="spellEnd"/>
+            <w:r>
+              <w:t xml:space="preserve"> </w:t>
+            </w:r>
+            <w:proofErr w:type="spellStart"/>
+            <w:r>
+              <w:t>động</w:t>
+            </w:r>
+            <w:proofErr w:type="spellEnd"/>
           </w:p>
         </w:tc>
         <w:tc>
@@ -1214,9 +1843,19 @@
             <w:tcW w:w="1559" w:type="dxa"/>
           </w:tcPr>
           <w:p>
-            <w:r>
-              <w:t>Ghi chú</w:t>
-            </w:r>
+            <w:proofErr w:type="spellStart"/>
+            <w:r>
+              <w:t>Ghi</w:t>
+            </w:r>
+            <w:proofErr w:type="spellEnd"/>
+            <w:r>
+              <w:t xml:space="preserve"> </w:t>
+            </w:r>
+            <w:proofErr w:type="spellStart"/>
+            <w:r>
+              <w:t>chú</w:t>
+            </w:r>
+            <w:proofErr w:type="spellEnd"/>
           </w:p>
         </w:tc>
       </w:tr>
@@ -1236,19 +1875,23 @@
             <w:tcW w:w="1558" w:type="dxa"/>
           </w:tcPr>
           <w:p>
+            <w:proofErr w:type="spellStart"/>
             <w:r>
               <w:t>Ma_chucvu</w:t>
             </w:r>
-          </w:p>
-        </w:tc>
-        <w:tc>
-          <w:tcPr>
-            <w:tcW w:w="1558" w:type="dxa"/>
-          </w:tcPr>
-          <w:p>
+            <w:proofErr w:type="spellEnd"/>
+          </w:p>
+        </w:tc>
+        <w:tc>
+          <w:tcPr>
+            <w:tcW w:w="1558" w:type="dxa"/>
+          </w:tcPr>
+          <w:p>
+            <w:proofErr w:type="spellStart"/>
             <w:r>
               <w:t>Nchar</w:t>
             </w:r>
+            <w:proofErr w:type="spellEnd"/>
           </w:p>
         </w:tc>
         <w:tc>
@@ -1272,9 +1915,27 @@
             <w:tcW w:w="1559" w:type="dxa"/>
           </w:tcPr>
           <w:p>
-            <w:r>
-              <w:t>Mã chức vụ</w:t>
-            </w:r>
+            <w:proofErr w:type="spellStart"/>
+            <w:r>
+              <w:t>Mã</w:t>
+            </w:r>
+            <w:proofErr w:type="spellEnd"/>
+            <w:r>
+              <w:t xml:space="preserve"> </w:t>
+            </w:r>
+            <w:proofErr w:type="spellStart"/>
+            <w:r>
+              <w:t>chức</w:t>
+            </w:r>
+            <w:proofErr w:type="spellEnd"/>
+            <w:r>
+              <w:t xml:space="preserve"> </w:t>
+            </w:r>
+            <w:proofErr w:type="spellStart"/>
+            <w:r>
+              <w:t>vụ</w:t>
+            </w:r>
+            <w:proofErr w:type="spellEnd"/>
           </w:p>
         </w:tc>
       </w:tr>
@@ -1304,9 +1965,11 @@
             <w:tcW w:w="1558" w:type="dxa"/>
           </w:tcPr>
           <w:p>
+            <w:proofErr w:type="spellStart"/>
             <w:r>
               <w:t>Nvarchar</w:t>
             </w:r>
+            <w:proofErr w:type="spellEnd"/>
           </w:p>
         </w:tc>
         <w:tc>
@@ -1330,9 +1993,27 @@
             <w:tcW w:w="1559" w:type="dxa"/>
           </w:tcPr>
           <w:p>
-            <w:r>
-              <w:t>Tên chức vụ</w:t>
-            </w:r>
+            <w:proofErr w:type="spellStart"/>
+            <w:r>
+              <w:t>Tên</w:t>
+            </w:r>
+            <w:proofErr w:type="spellEnd"/>
+            <w:r>
+              <w:t xml:space="preserve"> </w:t>
+            </w:r>
+            <w:proofErr w:type="spellStart"/>
+            <w:r>
+              <w:t>chức</w:t>
+            </w:r>
+            <w:proofErr w:type="spellEnd"/>
+            <w:r>
+              <w:t xml:space="preserve"> </w:t>
+            </w:r>
+            <w:proofErr w:type="spellStart"/>
+            <w:r>
+              <w:t>vụ</w:t>
+            </w:r>
+            <w:proofErr w:type="spellEnd"/>
           </w:p>
         </w:tc>
       </w:tr>
@@ -1372,29 +2053,70 @@
             <w:tcW w:w="1558" w:type="dxa"/>
           </w:tcPr>
           <w:p>
-            <w:r>
-              <w:t>Thuộc tính</w:t>
-            </w:r>
-          </w:p>
-        </w:tc>
-        <w:tc>
-          <w:tcPr>
-            <w:tcW w:w="1558" w:type="dxa"/>
-          </w:tcPr>
-          <w:p>
-            <w:r>
-              <w:t xml:space="preserve">Kiểu dữ liệu </w:t>
-            </w:r>
-          </w:p>
-        </w:tc>
-        <w:tc>
-          <w:tcPr>
-            <w:tcW w:w="1558" w:type="dxa"/>
-          </w:tcPr>
-          <w:p>
-            <w:r>
-              <w:t>Ràng buộc</w:t>
-            </w:r>
+            <w:proofErr w:type="spellStart"/>
+            <w:r>
+              <w:t>Thuộc</w:t>
+            </w:r>
+            <w:proofErr w:type="spellEnd"/>
+            <w:r>
+              <w:t xml:space="preserve"> </w:t>
+            </w:r>
+            <w:proofErr w:type="spellStart"/>
+            <w:r>
+              <w:t>tính</w:t>
+            </w:r>
+            <w:proofErr w:type="spellEnd"/>
+          </w:p>
+        </w:tc>
+        <w:tc>
+          <w:tcPr>
+            <w:tcW w:w="1558" w:type="dxa"/>
+          </w:tcPr>
+          <w:p>
+            <w:proofErr w:type="spellStart"/>
+            <w:r>
+              <w:t>Kiểu</w:t>
+            </w:r>
+            <w:proofErr w:type="spellEnd"/>
+            <w:r>
+              <w:t xml:space="preserve"> </w:t>
+            </w:r>
+            <w:proofErr w:type="spellStart"/>
+            <w:r>
+              <w:t>dữ</w:t>
+            </w:r>
+            <w:proofErr w:type="spellEnd"/>
+            <w:r>
+              <w:t xml:space="preserve"> </w:t>
+            </w:r>
+            <w:proofErr w:type="spellStart"/>
+            <w:r>
+              <w:t>liệu</w:t>
+            </w:r>
+            <w:proofErr w:type="spellEnd"/>
+            <w:r>
+              <w:t xml:space="preserve"> </w:t>
+            </w:r>
+          </w:p>
+        </w:tc>
+        <w:tc>
+          <w:tcPr>
+            <w:tcW w:w="1558" w:type="dxa"/>
+          </w:tcPr>
+          <w:p>
+            <w:proofErr w:type="spellStart"/>
+            <w:r>
+              <w:t>Ràng</w:t>
+            </w:r>
+            <w:proofErr w:type="spellEnd"/>
+            <w:r>
+              <w:t xml:space="preserve"> </w:t>
+            </w:r>
+            <w:proofErr w:type="spellStart"/>
+            <w:r>
+              <w:t>buộc</w:t>
+            </w:r>
+            <w:proofErr w:type="spellEnd"/>
           </w:p>
         </w:tc>
         <w:tc>
@@ -1402,9 +2124,35 @@
             <w:tcW w:w="1559" w:type="dxa"/>
           </w:tcPr>
           <w:p>
-            <w:r>
-              <w:t>Giá trị khởi động</w:t>
-            </w:r>
+            <w:proofErr w:type="spellStart"/>
+            <w:r>
+              <w:t>Giá</w:t>
+            </w:r>
+            <w:proofErr w:type="spellEnd"/>
+            <w:r>
+              <w:t xml:space="preserve"> </w:t>
+            </w:r>
+            <w:proofErr w:type="spellStart"/>
+            <w:r>
+              <w:t>trị</w:t>
+            </w:r>
+            <w:proofErr w:type="spellEnd"/>
+            <w:r>
+              <w:t xml:space="preserve"> </w:t>
+            </w:r>
+            <w:proofErr w:type="spellStart"/>
+            <w:r>
+              <w:t>khởi</w:t>
+            </w:r>
+            <w:proofErr w:type="spellEnd"/>
+            <w:r>
+              <w:t xml:space="preserve"> </w:t>
+            </w:r>
+            <w:proofErr w:type="spellStart"/>
+            <w:r>
+              <w:t>động</w:t>
+            </w:r>
+            <w:proofErr w:type="spellEnd"/>
           </w:p>
         </w:tc>
         <w:tc>
@@ -1413,8 +2161,21 @@
           </w:tcPr>
           <w:p>
             <w:r>
-              <w:t xml:space="preserve"> Ghi chú</w:t>
-            </w:r>
+              <w:t xml:space="preserve"> </w:t>
+            </w:r>
+            <w:proofErr w:type="spellStart"/>
+            <w:r>
+              <w:t>Ghi</w:t>
+            </w:r>
+            <w:proofErr w:type="spellEnd"/>
+            <w:r>
+              <w:t xml:space="preserve"> </w:t>
+            </w:r>
+            <w:proofErr w:type="spellStart"/>
+            <w:r>
+              <w:t>chú</w:t>
+            </w:r>
+            <w:proofErr w:type="spellEnd"/>
           </w:p>
         </w:tc>
       </w:tr>
@@ -1434,19 +2195,23 @@
             <w:tcW w:w="1558" w:type="dxa"/>
           </w:tcPr>
           <w:p>
+            <w:proofErr w:type="spellStart"/>
             <w:r>
               <w:t>Ma_nv</w:t>
             </w:r>
-          </w:p>
-        </w:tc>
-        <w:tc>
-          <w:tcPr>
-            <w:tcW w:w="1558" w:type="dxa"/>
-          </w:tcPr>
-          <w:p>
+            <w:proofErr w:type="spellEnd"/>
+          </w:p>
+        </w:tc>
+        <w:tc>
+          <w:tcPr>
+            <w:tcW w:w="1558" w:type="dxa"/>
+          </w:tcPr>
+          <w:p>
+            <w:proofErr w:type="spellStart"/>
             <w:r>
               <w:t>Nchar</w:t>
             </w:r>
+            <w:proofErr w:type="spellEnd"/>
           </w:p>
         </w:tc>
         <w:tc>
@@ -1508,9 +2273,11 @@
             <w:tcW w:w="1558" w:type="dxa"/>
           </w:tcPr>
           <w:p>
+            <w:proofErr w:type="spellStart"/>
             <w:r>
               <w:t>Primarykey</w:t>
             </w:r>
+            <w:proofErr w:type="spellEnd"/>
           </w:p>
         </w:tc>
         <w:tc>
@@ -1524,9 +2291,27 @@
             <w:tcW w:w="1559" w:type="dxa"/>
           </w:tcPr>
           <w:p>
-            <w:r>
-              <w:t>Tên đăng nhập</w:t>
-            </w:r>
+            <w:proofErr w:type="spellStart"/>
+            <w:r>
+              <w:t>Tên</w:t>
+            </w:r>
+            <w:proofErr w:type="spellEnd"/>
+            <w:r>
+              <w:t xml:space="preserve"> </w:t>
+            </w:r>
+            <w:proofErr w:type="spellStart"/>
+            <w:r>
+              <w:t>đăng</w:t>
+            </w:r>
+            <w:proofErr w:type="spellEnd"/>
+            <w:r>
+              <w:t xml:space="preserve"> </w:t>
+            </w:r>
+            <w:proofErr w:type="spellStart"/>
+            <w:r>
+              <w:t>nhập</w:t>
+            </w:r>
+            <w:proofErr w:type="spellEnd"/>
           </w:p>
         </w:tc>
       </w:tr>
@@ -1582,9 +2367,19 @@
             <w:tcW w:w="1559" w:type="dxa"/>
           </w:tcPr>
           <w:p>
-            <w:r>
-              <w:t>Mật khẩu</w:t>
-            </w:r>
+            <w:proofErr w:type="spellStart"/>
+            <w:r>
+              <w:t>Mật</w:t>
+            </w:r>
+            <w:proofErr w:type="spellEnd"/>
+            <w:r>
+              <w:t xml:space="preserve"> </w:t>
+            </w:r>
+            <w:proofErr w:type="spellStart"/>
+            <w:r>
+              <w:t>khẩu</w:t>
+            </w:r>
+            <w:proofErr w:type="spellEnd"/>
           </w:p>
         </w:tc>
       </w:tr>
@@ -1598,8 +2393,21 @@
     <w:p>
       <w:r>
         <w:lastRenderedPageBreak/>
-        <w:t>Table Hóa đơn</w:t>
+        <w:t xml:space="preserve">Table </w:t>
       </w:r>
+      <w:proofErr w:type="spellStart"/>
+      <w:r>
+        <w:t>Hóa</w:t>
+      </w:r>
+      <w:proofErr w:type="spellEnd"/>
+      <w:r>
+        <w:t xml:space="preserve"> </w:t>
+      </w:r>
+      <w:proofErr w:type="spellStart"/>
+      <w:r>
+        <w:t>đơn</w:t>
+      </w:r>
+      <w:proofErr w:type="spellEnd"/>
     </w:p>
     <w:tbl>
       <w:tblPr>
@@ -1631,9 +2439,19 @@
             <w:tcW w:w="1541" w:type="dxa"/>
           </w:tcPr>
           <w:p>
-            <w:r>
-              <w:t>Thuộc tính</w:t>
-            </w:r>
+            <w:proofErr w:type="spellStart"/>
+            <w:r>
+              <w:t>Thuộc</w:t>
+            </w:r>
+            <w:proofErr w:type="spellEnd"/>
+            <w:r>
+              <w:t xml:space="preserve"> </w:t>
+            </w:r>
+            <w:proofErr w:type="spellStart"/>
+            <w:r>
+              <w:t>tính</w:t>
+            </w:r>
+            <w:proofErr w:type="spellEnd"/>
           </w:p>
         </w:tc>
         <w:tc>
@@ -1641,9 +2459,27 @@
             <w:tcW w:w="1517" w:type="dxa"/>
           </w:tcPr>
           <w:p>
-            <w:r>
-              <w:t>Kiểu dữ liệu</w:t>
-            </w:r>
+            <w:proofErr w:type="spellStart"/>
+            <w:r>
+              <w:t>Kiểu</w:t>
+            </w:r>
+            <w:proofErr w:type="spellEnd"/>
+            <w:r>
+              <w:t xml:space="preserve"> </w:t>
+            </w:r>
+            <w:proofErr w:type="spellStart"/>
+            <w:r>
+              <w:t>dữ</w:t>
+            </w:r>
+            <w:proofErr w:type="spellEnd"/>
+            <w:r>
+              <w:t xml:space="preserve"> </w:t>
+            </w:r>
+            <w:proofErr w:type="spellStart"/>
+            <w:r>
+              <w:t>liệu</w:t>
+            </w:r>
+            <w:proofErr w:type="spellEnd"/>
           </w:p>
         </w:tc>
         <w:tc>
@@ -1651,9 +2487,19 @@
             <w:tcW w:w="1508" w:type="dxa"/>
           </w:tcPr>
           <w:p>
-            <w:r>
-              <w:t>Ràng buộc</w:t>
-            </w:r>
+            <w:proofErr w:type="spellStart"/>
+            <w:r>
+              <w:t>Ràng</w:t>
+            </w:r>
+            <w:proofErr w:type="spellEnd"/>
+            <w:r>
+              <w:t xml:space="preserve"> </w:t>
+            </w:r>
+            <w:proofErr w:type="spellStart"/>
+            <w:r>
+              <w:t>buộc</w:t>
+            </w:r>
+            <w:proofErr w:type="spellEnd"/>
           </w:p>
         </w:tc>
         <w:tc>
@@ -1661,9 +2507,35 @@
             <w:tcW w:w="1491" w:type="dxa"/>
           </w:tcPr>
           <w:p>
-            <w:r>
-              <w:t>Giá trị khởi động</w:t>
-            </w:r>
+            <w:proofErr w:type="spellStart"/>
+            <w:r>
+              <w:t>Giá</w:t>
+            </w:r>
+            <w:proofErr w:type="spellEnd"/>
+            <w:r>
+              <w:t xml:space="preserve"> </w:t>
+            </w:r>
+            <w:proofErr w:type="spellStart"/>
+            <w:r>
+              <w:t>trị</w:t>
+            </w:r>
+            <w:proofErr w:type="spellEnd"/>
+            <w:r>
+              <w:t xml:space="preserve"> </w:t>
+            </w:r>
+            <w:proofErr w:type="spellStart"/>
+            <w:r>
+              <w:t>khởi</w:t>
+            </w:r>
+            <w:proofErr w:type="spellEnd"/>
+            <w:r>
+              <w:t xml:space="preserve"> </w:t>
+            </w:r>
+            <w:proofErr w:type="spellStart"/>
+            <w:r>
+              <w:t>động</w:t>
+            </w:r>
+            <w:proofErr w:type="spellEnd"/>
           </w:p>
         </w:tc>
         <w:tc>
@@ -1671,9 +2543,19 @@
             <w:tcW w:w="1480" w:type="dxa"/>
           </w:tcPr>
           <w:p>
-            <w:r>
-              <w:t>Ghi chú</w:t>
-            </w:r>
+            <w:proofErr w:type="spellStart"/>
+            <w:r>
+              <w:t>Ghi</w:t>
+            </w:r>
+            <w:proofErr w:type="spellEnd"/>
+            <w:r>
+              <w:t xml:space="preserve"> </w:t>
+            </w:r>
+            <w:proofErr w:type="spellStart"/>
+            <w:r>
+              <w:t>chú</w:t>
+            </w:r>
+            <w:proofErr w:type="spellEnd"/>
           </w:p>
         </w:tc>
       </w:tr>
@@ -1697,9 +2579,11 @@
             <w:tcW w:w="1541" w:type="dxa"/>
           </w:tcPr>
           <w:p>
+            <w:proofErr w:type="spellStart"/>
             <w:r>
               <w:t>Ma_hoadon</w:t>
             </w:r>
+            <w:proofErr w:type="spellEnd"/>
           </w:p>
         </w:tc>
         <w:tc>
@@ -1707,9 +2591,11 @@
             <w:tcW w:w="1517" w:type="dxa"/>
           </w:tcPr>
           <w:p>
+            <w:proofErr w:type="spellStart"/>
             <w:r>
               <w:t>Nchar</w:t>
             </w:r>
+            <w:proofErr w:type="spellEnd"/>
           </w:p>
         </w:tc>
         <w:tc>
@@ -1755,9 +2641,11 @@
             <w:tcW w:w="1541" w:type="dxa"/>
           </w:tcPr>
           <w:p>
+            <w:proofErr w:type="spellStart"/>
             <w:r>
               <w:t>thoigian</w:t>
             </w:r>
+            <w:proofErr w:type="spellEnd"/>
           </w:p>
         </w:tc>
         <w:tc>
@@ -1813,9 +2701,11 @@
             <w:tcW w:w="1541" w:type="dxa"/>
           </w:tcPr>
           <w:p>
+            <w:proofErr w:type="spellStart"/>
             <w:r>
               <w:t>Tonggia</w:t>
             </w:r>
+            <w:proofErr w:type="spellEnd"/>
           </w:p>
         </w:tc>
         <w:tc>
@@ -1823,9 +2713,11 @@
             <w:tcW w:w="1517" w:type="dxa"/>
           </w:tcPr>
           <w:p>
+            <w:proofErr w:type="spellStart"/>
             <w:r>
               <w:t>NChar</w:t>
             </w:r>
+            <w:proofErr w:type="spellEnd"/>
           </w:p>
         </w:tc>
         <w:tc>
@@ -1871,8 +2763,13 @@
             <w:tcW w:w="1541" w:type="dxa"/>
           </w:tcPr>
           <w:p>
-            <w:r>
-              <w:t>Ma_kh(FK)</w:t>
+            <w:proofErr w:type="spellStart"/>
+            <w:r>
+              <w:t>Ma_kh</w:t>
+            </w:r>
+            <w:proofErr w:type="spellEnd"/>
+            <w:r>
+              <w:t>(FK)</w:t>
             </w:r>
           </w:p>
         </w:tc>
@@ -1881,9 +2778,11 @@
             <w:tcW w:w="1517" w:type="dxa"/>
           </w:tcPr>
           <w:p>
+            <w:proofErr w:type="spellStart"/>
             <w:r>
               <w:t>Nchar</w:t>
             </w:r>
+            <w:proofErr w:type="spellEnd"/>
           </w:p>
         </w:tc>
         <w:tc>
@@ -1929,12 +2828,14 @@
             <w:tcW w:w="1541" w:type="dxa"/>
           </w:tcPr>
           <w:p>
+            <w:proofErr w:type="spellStart"/>
             <w:r>
               <w:t>Ma_n</w:t>
             </w:r>
             <w:r>
               <w:t>v</w:t>
             </w:r>
+            <w:proofErr w:type="spellEnd"/>
             <w:r>
               <w:t xml:space="preserve"> (FK)</w:t>
             </w:r>
@@ -1945,9 +2846,11 @@
             <w:tcW w:w="1517" w:type="dxa"/>
           </w:tcPr>
           <w:p>
+            <w:proofErr w:type="spellStart"/>
             <w:r>
               <w:t>Nchar</w:t>
             </w:r>
+            <w:proofErr w:type="spellEnd"/>
           </w:p>
         </w:tc>
         <w:tc>
@@ -1977,8 +2880,29 @@
     <w:p/>
     <w:p>
       <w:r>
-        <w:t>Table Chi tiết hóa đơn</w:t>
+        <w:t xml:space="preserve">Table Chi </w:t>
       </w:r>
+      <w:proofErr w:type="spellStart"/>
+      <w:r>
+        <w:t>tiết</w:t>
+      </w:r>
+      <w:proofErr w:type="spellEnd"/>
+      <w:r>
+        <w:t xml:space="preserve"> </w:t>
+      </w:r>
+      <w:proofErr w:type="spellStart"/>
+      <w:r>
+        <w:t>hóa</w:t>
+      </w:r>
+      <w:proofErr w:type="spellEnd"/>
+      <w:r>
+        <w:t xml:space="preserve"> </w:t>
+      </w:r>
+      <w:proofErr w:type="spellStart"/>
+      <w:r>
+        <w:t>đơn</w:t>
+      </w:r>
+      <w:proofErr w:type="spellEnd"/>
     </w:p>
     <w:tbl>
       <w:tblPr>
@@ -2010,9 +2934,19 @@
             <w:tcW w:w="1549" w:type="dxa"/>
           </w:tcPr>
           <w:p>
-            <w:r>
-              <w:t>Thuộc tính</w:t>
-            </w:r>
+            <w:proofErr w:type="spellStart"/>
+            <w:r>
+              <w:t>Thuộc</w:t>
+            </w:r>
+            <w:proofErr w:type="spellEnd"/>
+            <w:r>
+              <w:t xml:space="preserve"> </w:t>
+            </w:r>
+            <w:proofErr w:type="spellStart"/>
+            <w:r>
+              <w:t>tính</w:t>
+            </w:r>
+            <w:proofErr w:type="spellEnd"/>
           </w:p>
         </w:tc>
         <w:tc>
@@ -2020,9 +2954,27 @@
             <w:tcW w:w="1498" w:type="dxa"/>
           </w:tcPr>
           <w:p>
-            <w:r>
-              <w:t>Kiểu dữ liệu</w:t>
-            </w:r>
+            <w:proofErr w:type="spellStart"/>
+            <w:r>
+              <w:t>Kiểu</w:t>
+            </w:r>
+            <w:proofErr w:type="spellEnd"/>
+            <w:r>
+              <w:t xml:space="preserve"> </w:t>
+            </w:r>
+            <w:proofErr w:type="spellStart"/>
+            <w:r>
+              <w:t>dữ</w:t>
+            </w:r>
+            <w:proofErr w:type="spellEnd"/>
+            <w:r>
+              <w:t xml:space="preserve"> </w:t>
+            </w:r>
+            <w:proofErr w:type="spellStart"/>
+            <w:r>
+              <w:t>liệu</w:t>
+            </w:r>
+            <w:proofErr w:type="spellEnd"/>
           </w:p>
         </w:tc>
         <w:tc>
@@ -2030,9 +2982,19 @@
             <w:tcW w:w="1510" w:type="dxa"/>
           </w:tcPr>
           <w:p>
-            <w:r>
-              <w:t>ràng buộc</w:t>
-            </w:r>
+            <w:proofErr w:type="spellStart"/>
+            <w:r>
+              <w:t>ràng</w:t>
+            </w:r>
+            <w:proofErr w:type="spellEnd"/>
+            <w:r>
+              <w:t xml:space="preserve"> </w:t>
+            </w:r>
+            <w:proofErr w:type="spellStart"/>
+            <w:r>
+              <w:t>buộc</w:t>
+            </w:r>
+            <w:proofErr w:type="spellEnd"/>
           </w:p>
         </w:tc>
         <w:tc>
@@ -2040,9 +3002,35 @@
             <w:tcW w:w="1493" w:type="dxa"/>
           </w:tcPr>
           <w:p>
-            <w:r>
-              <w:t>Giá trị khởi động</w:t>
-            </w:r>
+            <w:proofErr w:type="spellStart"/>
+            <w:r>
+              <w:t>Giá</w:t>
+            </w:r>
+            <w:proofErr w:type="spellEnd"/>
+            <w:r>
+              <w:t xml:space="preserve"> </w:t>
+            </w:r>
+            <w:proofErr w:type="spellStart"/>
+            <w:r>
+              <w:t>trị</w:t>
+            </w:r>
+            <w:proofErr w:type="spellEnd"/>
+            <w:r>
+              <w:t xml:space="preserve"> </w:t>
+            </w:r>
+            <w:proofErr w:type="spellStart"/>
+            <w:r>
+              <w:t>khởi</w:t>
+            </w:r>
+            <w:proofErr w:type="spellEnd"/>
+            <w:r>
+              <w:t xml:space="preserve"> </w:t>
+            </w:r>
+            <w:proofErr w:type="spellStart"/>
+            <w:r>
+              <w:t>động</w:t>
+            </w:r>
+            <w:proofErr w:type="spellEnd"/>
           </w:p>
         </w:tc>
         <w:tc>
@@ -2050,9 +3038,19 @@
             <w:tcW w:w="1483" w:type="dxa"/>
           </w:tcPr>
           <w:p>
-            <w:r>
-              <w:t>Ghi chú</w:t>
-            </w:r>
+            <w:proofErr w:type="spellStart"/>
+            <w:r>
+              <w:t>Ghi</w:t>
+            </w:r>
+            <w:proofErr w:type="spellEnd"/>
+            <w:r>
+              <w:t xml:space="preserve"> </w:t>
+            </w:r>
+            <w:proofErr w:type="spellStart"/>
+            <w:r>
+              <w:t>chú</w:t>
+            </w:r>
+            <w:proofErr w:type="spellEnd"/>
           </w:p>
         </w:tc>
       </w:tr>
@@ -2072,12 +3070,14 @@
             <w:tcW w:w="1549" w:type="dxa"/>
           </w:tcPr>
           <w:p>
+            <w:proofErr w:type="spellStart"/>
             <w:r>
               <w:t>Ma_hoa</w:t>
             </w:r>
             <w:r>
               <w:t>don</w:t>
             </w:r>
+            <w:proofErr w:type="spellEnd"/>
           </w:p>
         </w:tc>
         <w:tc>
@@ -2085,9 +3085,11 @@
             <w:tcW w:w="1498" w:type="dxa"/>
           </w:tcPr>
           <w:p>
+            <w:proofErr w:type="spellStart"/>
             <w:r>
               <w:t>Nchar</w:t>
             </w:r>
+            <w:proofErr w:type="spellEnd"/>
           </w:p>
         </w:tc>
         <w:tc>
@@ -2129,9 +3131,11 @@
             <w:tcW w:w="1549" w:type="dxa"/>
           </w:tcPr>
           <w:p>
+            <w:proofErr w:type="spellStart"/>
             <w:r>
               <w:t>Ma_sanpham</w:t>
             </w:r>
+            <w:proofErr w:type="spellEnd"/>
           </w:p>
         </w:tc>
         <w:tc>
@@ -2139,9 +3143,11 @@
             <w:tcW w:w="1498" w:type="dxa"/>
           </w:tcPr>
           <w:p>
+            <w:proofErr w:type="spellStart"/>
             <w:r>
               <w:t>Nchar</w:t>
             </w:r>
+            <w:proofErr w:type="spellEnd"/>
           </w:p>
         </w:tc>
         <w:tc>
@@ -2183,9 +3189,11 @@
             <w:tcW w:w="1549" w:type="dxa"/>
           </w:tcPr>
           <w:p>
+            <w:proofErr w:type="spellStart"/>
             <w:r>
               <w:t>Soluong</w:t>
             </w:r>
+            <w:proofErr w:type="spellEnd"/>
           </w:p>
         </w:tc>
         <w:tc>
@@ -2224,14 +3232,22 @@
     </w:tbl>
     <w:p/>
     <w:p>
-      <w:pPr>
-        <w:rPr>
-          <w:lang w:val="en-US"/>
-        </w:rPr>
-      </w:pPr>
       <w:r>
-        <w:t>Table khách hàng</w:t>
+        <w:t xml:space="preserve">Table </w:t>
       </w:r>
+      <w:proofErr w:type="spellStart"/>
+      <w:r>
+        <w:t>khách</w:t>
+      </w:r>
+      <w:proofErr w:type="spellEnd"/>
+      <w:r>
+        <w:t xml:space="preserve"> </w:t>
+      </w:r>
+      <w:proofErr w:type="spellStart"/>
+      <w:r>
+        <w:t>hàng</w:t>
+      </w:r>
+      <w:proofErr w:type="spellEnd"/>
     </w:p>
     <w:tbl>
       <w:tblPr>
@@ -2263,29 +3279,67 @@
             <w:tcW w:w="1558" w:type="dxa"/>
           </w:tcPr>
           <w:p>
-            <w:r>
-              <w:t>Thuộc tính</w:t>
-            </w:r>
-          </w:p>
-        </w:tc>
-        <w:tc>
-          <w:tcPr>
-            <w:tcW w:w="1558" w:type="dxa"/>
-          </w:tcPr>
-          <w:p>
-            <w:r>
-              <w:t>Kiểu dữ liệu</w:t>
-            </w:r>
-          </w:p>
-        </w:tc>
-        <w:tc>
-          <w:tcPr>
-            <w:tcW w:w="1558" w:type="dxa"/>
-          </w:tcPr>
-          <w:p>
-            <w:r>
-              <w:t>ràng buộc</w:t>
-            </w:r>
+            <w:proofErr w:type="spellStart"/>
+            <w:r>
+              <w:t>Thuộc</w:t>
+            </w:r>
+            <w:proofErr w:type="spellEnd"/>
+            <w:r>
+              <w:t xml:space="preserve"> </w:t>
+            </w:r>
+            <w:proofErr w:type="spellStart"/>
+            <w:r>
+              <w:t>tính</w:t>
+            </w:r>
+            <w:proofErr w:type="spellEnd"/>
+          </w:p>
+        </w:tc>
+        <w:tc>
+          <w:tcPr>
+            <w:tcW w:w="1558" w:type="dxa"/>
+          </w:tcPr>
+          <w:p>
+            <w:proofErr w:type="spellStart"/>
+            <w:r>
+              <w:t>Kiểu</w:t>
+            </w:r>
+            <w:proofErr w:type="spellEnd"/>
+            <w:r>
+              <w:t xml:space="preserve"> </w:t>
+            </w:r>
+            <w:proofErr w:type="spellStart"/>
+            <w:r>
+              <w:t>dữ</w:t>
+            </w:r>
+            <w:proofErr w:type="spellEnd"/>
+            <w:r>
+              <w:t xml:space="preserve"> </w:t>
+            </w:r>
+            <w:proofErr w:type="spellStart"/>
+            <w:r>
+              <w:t>liệu</w:t>
+            </w:r>
+            <w:proofErr w:type="spellEnd"/>
+          </w:p>
+        </w:tc>
+        <w:tc>
+          <w:tcPr>
+            <w:tcW w:w="1558" w:type="dxa"/>
+          </w:tcPr>
+          <w:p>
+            <w:proofErr w:type="spellStart"/>
+            <w:r>
+              <w:t>ràng</w:t>
+            </w:r>
+            <w:proofErr w:type="spellEnd"/>
+            <w:r>
+              <w:t xml:space="preserve"> </w:t>
+            </w:r>
+            <w:proofErr w:type="spellStart"/>
+            <w:r>
+              <w:t>buộc</w:t>
+            </w:r>
+            <w:proofErr w:type="spellEnd"/>
           </w:p>
         </w:tc>
         <w:tc>
@@ -2293,9 +3347,35 @@
             <w:tcW w:w="1559" w:type="dxa"/>
           </w:tcPr>
           <w:p>
-            <w:r>
-              <w:t>Giá trị khởi động</w:t>
-            </w:r>
+            <w:proofErr w:type="spellStart"/>
+            <w:r>
+              <w:t>Giá</w:t>
+            </w:r>
+            <w:proofErr w:type="spellEnd"/>
+            <w:r>
+              <w:t xml:space="preserve"> </w:t>
+            </w:r>
+            <w:proofErr w:type="spellStart"/>
+            <w:r>
+              <w:t>trị</w:t>
+            </w:r>
+            <w:proofErr w:type="spellEnd"/>
+            <w:r>
+              <w:t xml:space="preserve"> </w:t>
+            </w:r>
+            <w:proofErr w:type="spellStart"/>
+            <w:r>
+              <w:t>khởi</w:t>
+            </w:r>
+            <w:proofErr w:type="spellEnd"/>
+            <w:r>
+              <w:t xml:space="preserve"> </w:t>
+            </w:r>
+            <w:proofErr w:type="spellStart"/>
+            <w:r>
+              <w:t>động</w:t>
+            </w:r>
+            <w:proofErr w:type="spellEnd"/>
           </w:p>
         </w:tc>
         <w:tc>
@@ -2303,9 +3383,19 @@
             <w:tcW w:w="1559" w:type="dxa"/>
           </w:tcPr>
           <w:p>
-            <w:r>
-              <w:t>Ghi chú</w:t>
-            </w:r>
+            <w:proofErr w:type="spellStart"/>
+            <w:r>
+              <w:t>Ghi</w:t>
+            </w:r>
+            <w:proofErr w:type="spellEnd"/>
+            <w:r>
+              <w:t xml:space="preserve"> </w:t>
+            </w:r>
+            <w:proofErr w:type="spellStart"/>
+            <w:r>
+              <w:t>chú</w:t>
+            </w:r>
+            <w:proofErr w:type="spellEnd"/>
           </w:p>
         </w:tc>
       </w:tr>
@@ -2328,19 +3418,23 @@
             <w:tcW w:w="1558" w:type="dxa"/>
           </w:tcPr>
           <w:p>
+            <w:proofErr w:type="spellStart"/>
             <w:r>
               <w:t>Ma_kh</w:t>
             </w:r>
-          </w:p>
-        </w:tc>
-        <w:tc>
-          <w:tcPr>
-            <w:tcW w:w="1558" w:type="dxa"/>
-          </w:tcPr>
-          <w:p>
+            <w:proofErr w:type="spellEnd"/>
+          </w:p>
+        </w:tc>
+        <w:tc>
+          <w:tcPr>
+            <w:tcW w:w="1558" w:type="dxa"/>
+          </w:tcPr>
+          <w:p>
+            <w:proofErr w:type="spellStart"/>
             <w:r>
               <w:t>Nchar</w:t>
             </w:r>
+            <w:proofErr w:type="spellEnd"/>
           </w:p>
         </w:tc>
         <w:tc>
@@ -2364,9 +3458,27 @@
             <w:tcW w:w="1559" w:type="dxa"/>
           </w:tcPr>
           <w:p>
-            <w:r>
-              <w:t>Mã khách hàng</w:t>
-            </w:r>
+            <w:proofErr w:type="spellStart"/>
+            <w:r>
+              <w:t>Mã</w:t>
+            </w:r>
+            <w:proofErr w:type="spellEnd"/>
+            <w:r>
+              <w:t xml:space="preserve"> </w:t>
+            </w:r>
+            <w:proofErr w:type="spellStart"/>
+            <w:r>
+              <w:t>khách</w:t>
+            </w:r>
+            <w:proofErr w:type="spellEnd"/>
+            <w:r>
+              <w:t xml:space="preserve"> </w:t>
+            </w:r>
+            <w:proofErr w:type="spellStart"/>
+            <w:r>
+              <w:t>hàng</w:t>
+            </w:r>
+            <w:proofErr w:type="spellEnd"/>
           </w:p>
         </w:tc>
       </w:tr>
@@ -2386,19 +3498,23 @@
             <w:tcW w:w="1558" w:type="dxa"/>
           </w:tcPr>
           <w:p>
+            <w:proofErr w:type="spellStart"/>
             <w:r>
               <w:t>Ten_kh</w:t>
             </w:r>
-          </w:p>
-        </w:tc>
-        <w:tc>
-          <w:tcPr>
-            <w:tcW w:w="1558" w:type="dxa"/>
-          </w:tcPr>
-          <w:p>
+            <w:proofErr w:type="spellEnd"/>
+          </w:p>
+        </w:tc>
+        <w:tc>
+          <w:tcPr>
+            <w:tcW w:w="1558" w:type="dxa"/>
+          </w:tcPr>
+          <w:p>
+            <w:proofErr w:type="spellStart"/>
             <w:r>
               <w:t>Nvarchar</w:t>
             </w:r>
+            <w:proofErr w:type="spellEnd"/>
           </w:p>
         </w:tc>
         <w:tc>
@@ -2422,9 +3538,27 @@
             <w:tcW w:w="1559" w:type="dxa"/>
           </w:tcPr>
           <w:p>
-            <w:r>
-              <w:t>Tên khách hàng</w:t>
-            </w:r>
+            <w:proofErr w:type="spellStart"/>
+            <w:r>
+              <w:t>Tên</w:t>
+            </w:r>
+            <w:proofErr w:type="spellEnd"/>
+            <w:r>
+              <w:t xml:space="preserve"> </w:t>
+            </w:r>
+            <w:proofErr w:type="spellStart"/>
+            <w:r>
+              <w:t>khách</w:t>
+            </w:r>
+            <w:proofErr w:type="spellEnd"/>
+            <w:r>
+              <w:t xml:space="preserve"> </w:t>
+            </w:r>
+            <w:proofErr w:type="spellStart"/>
+            <w:r>
+              <w:t>hàng</w:t>
+            </w:r>
+            <w:proofErr w:type="spellEnd"/>
           </w:p>
         </w:tc>
       </w:tr>
@@ -2444,22 +3578,26 @@
             <w:tcW w:w="1558" w:type="dxa"/>
           </w:tcPr>
           <w:p>
+            <w:proofErr w:type="spellStart"/>
             <w:r>
               <w:t>Dia</w:t>
             </w:r>
             <w:r>
               <w:t>chi</w:t>
             </w:r>
-          </w:p>
-        </w:tc>
-        <w:tc>
-          <w:tcPr>
-            <w:tcW w:w="1558" w:type="dxa"/>
-          </w:tcPr>
-          <w:p>
+            <w:proofErr w:type="spellEnd"/>
+          </w:p>
+        </w:tc>
+        <w:tc>
+          <w:tcPr>
+            <w:tcW w:w="1558" w:type="dxa"/>
+          </w:tcPr>
+          <w:p>
+            <w:proofErr w:type="spellStart"/>
             <w:r>
               <w:t>Nvarchar</w:t>
             </w:r>
+            <w:proofErr w:type="spellEnd"/>
           </w:p>
         </w:tc>
         <w:tc>
@@ -2483,9 +3621,19 @@
             <w:tcW w:w="1559" w:type="dxa"/>
           </w:tcPr>
           <w:p>
-            <w:r>
-              <w:t>Đỉa chỉ</w:t>
-            </w:r>
+            <w:proofErr w:type="spellStart"/>
+            <w:r>
+              <w:t>Đỉa</w:t>
+            </w:r>
+            <w:proofErr w:type="spellEnd"/>
+            <w:r>
+              <w:t xml:space="preserve"> </w:t>
+            </w:r>
+            <w:proofErr w:type="spellStart"/>
+            <w:r>
+              <w:t>chỉ</w:t>
+            </w:r>
+            <w:proofErr w:type="spellEnd"/>
           </w:p>
         </w:tc>
       </w:tr>
@@ -2505,9 +3653,11 @@
             <w:tcW w:w="1558" w:type="dxa"/>
           </w:tcPr>
           <w:p>
+            <w:proofErr w:type="spellStart"/>
             <w:r>
               <w:t>Sodienthoai</w:t>
             </w:r>
+            <w:proofErr w:type="spellEnd"/>
           </w:p>
         </w:tc>
         <w:tc>
@@ -2541,9 +3691,27 @@
             <w:tcW w:w="1559" w:type="dxa"/>
           </w:tcPr>
           <w:p>
-            <w:r>
-              <w:t>Số điện thoại</w:t>
-            </w:r>
+            <w:proofErr w:type="spellStart"/>
+            <w:r>
+              <w:t>Số</w:t>
+            </w:r>
+            <w:proofErr w:type="spellEnd"/>
+            <w:r>
+              <w:t xml:space="preserve"> </w:t>
+            </w:r>
+            <w:proofErr w:type="spellStart"/>
+            <w:r>
+              <w:t>điện</w:t>
+            </w:r>
+            <w:proofErr w:type="spellEnd"/>
+            <w:r>
+              <w:t xml:space="preserve"> </w:t>
+            </w:r>
+            <w:proofErr w:type="spellStart"/>
+            <w:r>
+              <w:t>thoại</w:t>
+            </w:r>
+            <w:proofErr w:type="spellEnd"/>
           </w:p>
         </w:tc>
       </w:tr>
@@ -2563,19 +3731,23 @@
             <w:tcW w:w="1558" w:type="dxa"/>
           </w:tcPr>
           <w:p>
+            <w:proofErr w:type="spellStart"/>
             <w:r>
               <w:t>ngaysinh</w:t>
             </w:r>
-          </w:p>
-        </w:tc>
-        <w:tc>
-          <w:tcPr>
-            <w:tcW w:w="1558" w:type="dxa"/>
-          </w:tcPr>
-          <w:p>
+            <w:proofErr w:type="spellEnd"/>
+          </w:p>
+        </w:tc>
+        <w:tc>
+          <w:tcPr>
+            <w:tcW w:w="1558" w:type="dxa"/>
+          </w:tcPr>
+          <w:p>
+            <w:proofErr w:type="spellStart"/>
             <w:r>
               <w:t>Nchar</w:t>
             </w:r>
+            <w:proofErr w:type="spellEnd"/>
           </w:p>
         </w:tc>
         <w:tc>
@@ -2599,9 +3771,19 @@
             <w:tcW w:w="1559" w:type="dxa"/>
           </w:tcPr>
           <w:p>
-            <w:r>
-              <w:t>Ngày sinh</w:t>
-            </w:r>
+            <w:proofErr w:type="spellStart"/>
+            <w:r>
+              <w:t>Ngày</w:t>
+            </w:r>
+            <w:proofErr w:type="spellEnd"/>
+            <w:r>
+              <w:t xml:space="preserve"> </w:t>
+            </w:r>
+            <w:proofErr w:type="spellStart"/>
+            <w:r>
+              <w:t>sinh</w:t>
+            </w:r>
+            <w:proofErr w:type="spellEnd"/>
           </w:p>
         </w:tc>
       </w:tr>
@@ -2621,19 +3803,23 @@
             <w:tcW w:w="1558" w:type="dxa"/>
           </w:tcPr>
           <w:p>
+            <w:proofErr w:type="spellStart"/>
             <w:r>
               <w:t>gioitinh</w:t>
             </w:r>
-          </w:p>
-        </w:tc>
-        <w:tc>
-          <w:tcPr>
-            <w:tcW w:w="1558" w:type="dxa"/>
-          </w:tcPr>
-          <w:p>
+            <w:proofErr w:type="spellEnd"/>
+          </w:p>
+        </w:tc>
+        <w:tc>
+          <w:tcPr>
+            <w:tcW w:w="1558" w:type="dxa"/>
+          </w:tcPr>
+          <w:p>
+            <w:proofErr w:type="spellStart"/>
             <w:r>
               <w:t>Nvarchar</w:t>
             </w:r>
+            <w:proofErr w:type="spellEnd"/>
           </w:p>
         </w:tc>
         <w:tc>
@@ -2657,9 +3843,19 @@
             <w:tcW w:w="1559" w:type="dxa"/>
           </w:tcPr>
           <w:p>
-            <w:r>
-              <w:t>Giới tính</w:t>
-            </w:r>
+            <w:proofErr w:type="spellStart"/>
+            <w:r>
+              <w:t>Giới</w:t>
+            </w:r>
+            <w:proofErr w:type="spellEnd"/>
+            <w:r>
+              <w:t xml:space="preserve"> </w:t>
+            </w:r>
+            <w:proofErr w:type="spellStart"/>
+            <w:r>
+              <w:t>tính</w:t>
+            </w:r>
+            <w:proofErr w:type="spellEnd"/>
           </w:p>
         </w:tc>
       </w:tr>
@@ -2667,8 +3863,29 @@
     <w:p/>
     <w:p>
       <w:r>
-        <w:t>Table Nhà cung cấp</w:t>
+        <w:t xml:space="preserve">Table </w:t>
       </w:r>
+      <w:proofErr w:type="spellStart"/>
+      <w:r>
+        <w:t>Nhà</w:t>
+      </w:r>
+      <w:proofErr w:type="spellEnd"/>
+      <w:r>
+        <w:t xml:space="preserve"> </w:t>
+      </w:r>
+      <w:proofErr w:type="spellStart"/>
+      <w:r>
+        <w:t>cung</w:t>
+      </w:r>
+      <w:proofErr w:type="spellEnd"/>
+      <w:r>
+        <w:t xml:space="preserve"> </w:t>
+      </w:r>
+      <w:proofErr w:type="spellStart"/>
+      <w:r>
+        <w:t>cấp</w:t>
+      </w:r>
+      <w:proofErr w:type="spellEnd"/>
     </w:p>
     <w:tbl>
       <w:tblPr>
@@ -2700,9 +3917,19 @@
             <w:tcW w:w="1535" w:type="dxa"/>
           </w:tcPr>
           <w:p>
-            <w:r>
-              <w:t>Thuộc tính</w:t>
-            </w:r>
+            <w:proofErr w:type="spellStart"/>
+            <w:r>
+              <w:t>Thuộc</w:t>
+            </w:r>
+            <w:proofErr w:type="spellEnd"/>
+            <w:r>
+              <w:t xml:space="preserve"> </w:t>
+            </w:r>
+            <w:proofErr w:type="spellStart"/>
+            <w:r>
+              <w:t>tính</w:t>
+            </w:r>
+            <w:proofErr w:type="spellEnd"/>
           </w:p>
         </w:tc>
         <w:tc>
@@ -2710,9 +3937,27 @@
             <w:tcW w:w="1516" w:type="dxa"/>
           </w:tcPr>
           <w:p>
-            <w:r>
-              <w:t>Kiểu dữ liệu</w:t>
-            </w:r>
+            <w:proofErr w:type="spellStart"/>
+            <w:r>
+              <w:t>Kiểu</w:t>
+            </w:r>
+            <w:proofErr w:type="spellEnd"/>
+            <w:r>
+              <w:t xml:space="preserve"> </w:t>
+            </w:r>
+            <w:proofErr w:type="spellStart"/>
+            <w:r>
+              <w:t>dữ</w:t>
+            </w:r>
+            <w:proofErr w:type="spellEnd"/>
+            <w:r>
+              <w:t xml:space="preserve"> </w:t>
+            </w:r>
+            <w:proofErr w:type="spellStart"/>
+            <w:r>
+              <w:t>liệu</w:t>
+            </w:r>
+            <w:proofErr w:type="spellEnd"/>
           </w:p>
         </w:tc>
         <w:tc>
@@ -2720,9 +3965,19 @@
             <w:tcW w:w="1507" w:type="dxa"/>
           </w:tcPr>
           <w:p>
-            <w:r>
-              <w:t>ràng buộc</w:t>
-            </w:r>
+            <w:proofErr w:type="spellStart"/>
+            <w:r>
+              <w:t>ràng</w:t>
+            </w:r>
+            <w:proofErr w:type="spellEnd"/>
+            <w:r>
+              <w:t xml:space="preserve"> </w:t>
+            </w:r>
+            <w:proofErr w:type="spellStart"/>
+            <w:r>
+              <w:t>buộc</w:t>
+            </w:r>
+            <w:proofErr w:type="spellEnd"/>
           </w:p>
         </w:tc>
         <w:tc>
@@ -2730,9 +3985,35 @@
             <w:tcW w:w="1489" w:type="dxa"/>
           </w:tcPr>
           <w:p>
-            <w:r>
-              <w:t>Giá trị khởi động</w:t>
-            </w:r>
+            <w:proofErr w:type="spellStart"/>
+            <w:r>
+              <w:t>Giá</w:t>
+            </w:r>
+            <w:proofErr w:type="spellEnd"/>
+            <w:r>
+              <w:t xml:space="preserve"> </w:t>
+            </w:r>
+            <w:proofErr w:type="spellStart"/>
+            <w:r>
+              <w:t>trị</w:t>
+            </w:r>
+            <w:proofErr w:type="spellEnd"/>
+            <w:r>
+              <w:t xml:space="preserve"> </w:t>
+            </w:r>
+            <w:proofErr w:type="spellStart"/>
+            <w:r>
+              <w:t>khởi</w:t>
+            </w:r>
+            <w:proofErr w:type="spellEnd"/>
+            <w:r>
+              <w:t xml:space="preserve"> </w:t>
+            </w:r>
+            <w:proofErr w:type="spellStart"/>
+            <w:r>
+              <w:t>động</w:t>
+            </w:r>
+            <w:proofErr w:type="spellEnd"/>
           </w:p>
         </w:tc>
         <w:tc>
@@ -2740,9 +4021,19 @@
             <w:tcW w:w="1492" w:type="dxa"/>
           </w:tcPr>
           <w:p>
-            <w:r>
-              <w:t>Ghi chú</w:t>
-            </w:r>
+            <w:proofErr w:type="spellStart"/>
+            <w:r>
+              <w:t>Ghi</w:t>
+            </w:r>
+            <w:proofErr w:type="spellEnd"/>
+            <w:r>
+              <w:t xml:space="preserve"> </w:t>
+            </w:r>
+            <w:proofErr w:type="spellStart"/>
+            <w:r>
+              <w:t>chú</w:t>
+            </w:r>
+            <w:proofErr w:type="spellEnd"/>
           </w:p>
         </w:tc>
       </w:tr>
@@ -2762,9 +4053,11 @@
             <w:tcW w:w="1535" w:type="dxa"/>
           </w:tcPr>
           <w:p>
+            <w:proofErr w:type="spellStart"/>
             <w:r>
               <w:t>Ma_ncc</w:t>
             </w:r>
+            <w:proofErr w:type="spellEnd"/>
           </w:p>
         </w:tc>
         <w:tc>
@@ -2772,9 +4065,11 @@
             <w:tcW w:w="1516" w:type="dxa"/>
           </w:tcPr>
           <w:p>
+            <w:proofErr w:type="spellStart"/>
             <w:r>
               <w:t>Nchar</w:t>
             </w:r>
+            <w:proofErr w:type="spellEnd"/>
           </w:p>
         </w:tc>
         <w:tc>
@@ -2816,9 +4111,11 @@
             <w:tcW w:w="1535" w:type="dxa"/>
           </w:tcPr>
           <w:p>
+            <w:proofErr w:type="spellStart"/>
             <w:r>
               <w:t>Ten_ncc</w:t>
             </w:r>
+            <w:proofErr w:type="spellEnd"/>
           </w:p>
         </w:tc>
         <w:tc>
@@ -2826,9 +4123,11 @@
             <w:tcW w:w="1516" w:type="dxa"/>
           </w:tcPr>
           <w:p>
+            <w:proofErr w:type="spellStart"/>
             <w:r>
               <w:t>Nvarchar</w:t>
             </w:r>
+            <w:proofErr w:type="spellEnd"/>
           </w:p>
         </w:tc>
         <w:tc>
@@ -2852,9 +4151,35 @@
             <w:tcW w:w="1492" w:type="dxa"/>
           </w:tcPr>
           <w:p>
-            <w:r>
-              <w:t>Tên nhà cung cấp</w:t>
-            </w:r>
+            <w:proofErr w:type="spellStart"/>
+            <w:r>
+              <w:t>Tên</w:t>
+            </w:r>
+            <w:proofErr w:type="spellEnd"/>
+            <w:r>
+              <w:t xml:space="preserve"> </w:t>
+            </w:r>
+            <w:proofErr w:type="spellStart"/>
+            <w:r>
+              <w:t>nhà</w:t>
+            </w:r>
+            <w:proofErr w:type="spellEnd"/>
+            <w:r>
+              <w:t xml:space="preserve"> </w:t>
+            </w:r>
+            <w:proofErr w:type="spellStart"/>
+            <w:r>
+              <w:t>cung</w:t>
+            </w:r>
+            <w:proofErr w:type="spellEnd"/>
+            <w:r>
+              <w:t xml:space="preserve"> </w:t>
+            </w:r>
+            <w:proofErr w:type="spellStart"/>
+            <w:r>
+              <w:t>cấp</w:t>
+            </w:r>
+            <w:proofErr w:type="spellEnd"/>
           </w:p>
         </w:tc>
       </w:tr>
@@ -2874,12 +4199,14 @@
             <w:tcW w:w="1535" w:type="dxa"/>
           </w:tcPr>
           <w:p>
+            <w:proofErr w:type="spellStart"/>
             <w:r>
               <w:t>Di</w:t>
             </w:r>
             <w:r>
               <w:t>achi</w:t>
             </w:r>
+            <w:proofErr w:type="spellEnd"/>
           </w:p>
         </w:tc>
         <w:tc>
@@ -2887,9 +4214,11 @@
             <w:tcW w:w="1516" w:type="dxa"/>
           </w:tcPr>
           <w:p>
+            <w:proofErr w:type="spellStart"/>
             <w:r>
               <w:t>Nchar</w:t>
             </w:r>
+            <w:proofErr w:type="spellEnd"/>
           </w:p>
         </w:tc>
         <w:tc>
@@ -2913,9 +4242,43 @@
             <w:tcW w:w="1492" w:type="dxa"/>
           </w:tcPr>
           <w:p>
-            <w:r>
-              <w:t>Địa chỉ nhà cung cấp</w:t>
-            </w:r>
+            <w:proofErr w:type="spellStart"/>
+            <w:r>
+              <w:t>Địa</w:t>
+            </w:r>
+            <w:proofErr w:type="spellEnd"/>
+            <w:r>
+              <w:t xml:space="preserve"> </w:t>
+            </w:r>
+            <w:proofErr w:type="spellStart"/>
+            <w:r>
+              <w:t>chỉ</w:t>
+            </w:r>
+            <w:proofErr w:type="spellEnd"/>
+            <w:r>
+              <w:t xml:space="preserve"> </w:t>
+            </w:r>
+            <w:proofErr w:type="spellStart"/>
+            <w:r>
+              <w:t>nhà</w:t>
+            </w:r>
+            <w:proofErr w:type="spellEnd"/>
+            <w:r>
+              <w:t xml:space="preserve"> </w:t>
+            </w:r>
+            <w:proofErr w:type="spellStart"/>
+            <w:r>
+              <w:t>cung</w:t>
+            </w:r>
+            <w:proofErr w:type="spellEnd"/>
+            <w:r>
+              <w:t xml:space="preserve"> </w:t>
+            </w:r>
+            <w:proofErr w:type="spellStart"/>
+            <w:r>
+              <w:t>cấp</w:t>
+            </w:r>
+            <w:proofErr w:type="spellEnd"/>
           </w:p>
         </w:tc>
       </w:tr>
@@ -2935,9 +4298,11 @@
             <w:tcW w:w="1535" w:type="dxa"/>
           </w:tcPr>
           <w:p>
+            <w:proofErr w:type="spellStart"/>
             <w:r>
               <w:t>sodienthoai</w:t>
             </w:r>
+            <w:proofErr w:type="spellEnd"/>
           </w:p>
         </w:tc>
         <w:tc>
@@ -2971,9 +4336,51 @@
             <w:tcW w:w="1492" w:type="dxa"/>
           </w:tcPr>
           <w:p>
-            <w:r>
-              <w:t>Số điện thoại nhà cung cấp</w:t>
-            </w:r>
+            <w:proofErr w:type="spellStart"/>
+            <w:r>
+              <w:t>Số</w:t>
+            </w:r>
+            <w:proofErr w:type="spellEnd"/>
+            <w:r>
+              <w:t xml:space="preserve"> </w:t>
+            </w:r>
+            <w:proofErr w:type="spellStart"/>
+            <w:r>
+              <w:t>điện</w:t>
+            </w:r>
+            <w:proofErr w:type="spellEnd"/>
+            <w:r>
+              <w:t xml:space="preserve"> </w:t>
+            </w:r>
+            <w:proofErr w:type="spellStart"/>
+            <w:r>
+              <w:t>thoại</w:t>
+            </w:r>
+            <w:proofErr w:type="spellEnd"/>
+            <w:r>
+              <w:t xml:space="preserve"> </w:t>
+            </w:r>
+            <w:proofErr w:type="spellStart"/>
+            <w:r>
+              <w:t>nhà</w:t>
+            </w:r>
+            <w:proofErr w:type="spellEnd"/>
+            <w:r>
+              <w:t xml:space="preserve"> </w:t>
+            </w:r>
+            <w:proofErr w:type="spellStart"/>
+            <w:r>
+              <w:t>cung</w:t>
+            </w:r>
+            <w:proofErr w:type="spellEnd"/>
+            <w:r>
+              <w:t xml:space="preserve"> </w:t>
+            </w:r>
+            <w:proofErr w:type="spellStart"/>
+            <w:r>
+              <w:t>cấp</w:t>
+            </w:r>
+            <w:proofErr w:type="spellEnd"/>
           </w:p>
         </w:tc>
       </w:tr>
@@ -2981,8 +4388,21 @@
     <w:p/>
     <w:p>
       <w:r>
-        <w:t>Table nhập hàng</w:t>
+        <w:t xml:space="preserve">Table </w:t>
       </w:r>
+      <w:proofErr w:type="spellStart"/>
+      <w:r>
+        <w:t>nhập</w:t>
+      </w:r>
+      <w:proofErr w:type="spellEnd"/>
+      <w:r>
+        <w:t xml:space="preserve"> </w:t>
+      </w:r>
+      <w:proofErr w:type="spellStart"/>
+      <w:r>
+        <w:t>hàng</w:t>
+      </w:r>
+      <w:proofErr w:type="spellEnd"/>
     </w:p>
     <w:tbl>
       <w:tblPr>
@@ -3014,29 +4434,67 @@
             <w:tcW w:w="1558" w:type="dxa"/>
           </w:tcPr>
           <w:p>
-            <w:r>
-              <w:t>Thuộc tính</w:t>
-            </w:r>
-          </w:p>
-        </w:tc>
-        <w:tc>
-          <w:tcPr>
-            <w:tcW w:w="1558" w:type="dxa"/>
-          </w:tcPr>
-          <w:p>
-            <w:r>
-              <w:t>Kiểu dữ liệu</w:t>
-            </w:r>
-          </w:p>
-        </w:tc>
-        <w:tc>
-          <w:tcPr>
-            <w:tcW w:w="1558" w:type="dxa"/>
-          </w:tcPr>
-          <w:p>
-            <w:r>
-              <w:t>ràng buộc</w:t>
-            </w:r>
+            <w:proofErr w:type="spellStart"/>
+            <w:r>
+              <w:t>Thuộc</w:t>
+            </w:r>
+            <w:proofErr w:type="spellEnd"/>
+            <w:r>
+              <w:t xml:space="preserve"> </w:t>
+            </w:r>
+            <w:proofErr w:type="spellStart"/>
+            <w:r>
+              <w:t>tính</w:t>
+            </w:r>
+            <w:proofErr w:type="spellEnd"/>
+          </w:p>
+        </w:tc>
+        <w:tc>
+          <w:tcPr>
+            <w:tcW w:w="1558" w:type="dxa"/>
+          </w:tcPr>
+          <w:p>
+            <w:proofErr w:type="spellStart"/>
+            <w:r>
+              <w:t>Kiểu</w:t>
+            </w:r>
+            <w:proofErr w:type="spellEnd"/>
+            <w:r>
+              <w:t xml:space="preserve"> </w:t>
+            </w:r>
+            <w:proofErr w:type="spellStart"/>
+            <w:r>
+              <w:t>dữ</w:t>
+            </w:r>
+            <w:proofErr w:type="spellEnd"/>
+            <w:r>
+              <w:t xml:space="preserve"> </w:t>
+            </w:r>
+            <w:proofErr w:type="spellStart"/>
+            <w:r>
+              <w:t>liệu</w:t>
+            </w:r>
+            <w:proofErr w:type="spellEnd"/>
+          </w:p>
+        </w:tc>
+        <w:tc>
+          <w:tcPr>
+            <w:tcW w:w="1558" w:type="dxa"/>
+          </w:tcPr>
+          <w:p>
+            <w:proofErr w:type="spellStart"/>
+            <w:r>
+              <w:t>ràng</w:t>
+            </w:r>
+            <w:proofErr w:type="spellEnd"/>
+            <w:r>
+              <w:t xml:space="preserve"> </w:t>
+            </w:r>
+            <w:proofErr w:type="spellStart"/>
+            <w:r>
+              <w:t>buộc</w:t>
+            </w:r>
+            <w:proofErr w:type="spellEnd"/>
           </w:p>
         </w:tc>
         <w:tc>
@@ -3044,9 +4502,35 @@
             <w:tcW w:w="1559" w:type="dxa"/>
           </w:tcPr>
           <w:p>
-            <w:r>
-              <w:t>Giá trị khởi động</w:t>
-            </w:r>
+            <w:proofErr w:type="spellStart"/>
+            <w:r>
+              <w:t>Giá</w:t>
+            </w:r>
+            <w:proofErr w:type="spellEnd"/>
+            <w:r>
+              <w:t xml:space="preserve"> </w:t>
+            </w:r>
+            <w:proofErr w:type="spellStart"/>
+            <w:r>
+              <w:t>trị</w:t>
+            </w:r>
+            <w:proofErr w:type="spellEnd"/>
+            <w:r>
+              <w:t xml:space="preserve"> </w:t>
+            </w:r>
+            <w:proofErr w:type="spellStart"/>
+            <w:r>
+              <w:t>khởi</w:t>
+            </w:r>
+            <w:proofErr w:type="spellEnd"/>
+            <w:r>
+              <w:t xml:space="preserve"> </w:t>
+            </w:r>
+            <w:proofErr w:type="spellStart"/>
+            <w:r>
+              <w:t>động</w:t>
+            </w:r>
+            <w:proofErr w:type="spellEnd"/>
           </w:p>
         </w:tc>
         <w:tc>
@@ -3054,9 +4538,19 @@
             <w:tcW w:w="1559" w:type="dxa"/>
           </w:tcPr>
           <w:p>
-            <w:r>
-              <w:t>Ghi chú</w:t>
-            </w:r>
+            <w:proofErr w:type="spellStart"/>
+            <w:r>
+              <w:t>Ghi</w:t>
+            </w:r>
+            <w:proofErr w:type="spellEnd"/>
+            <w:r>
+              <w:t xml:space="preserve"> </w:t>
+            </w:r>
+            <w:proofErr w:type="spellStart"/>
+            <w:r>
+              <w:t>chú</w:t>
+            </w:r>
+            <w:proofErr w:type="spellEnd"/>
           </w:p>
         </w:tc>
       </w:tr>
@@ -3076,19 +4570,23 @@
             <w:tcW w:w="1558" w:type="dxa"/>
           </w:tcPr>
           <w:p>
+            <w:proofErr w:type="spellStart"/>
             <w:r>
               <w:t>Ma_nhaphang</w:t>
             </w:r>
-          </w:p>
-        </w:tc>
-        <w:tc>
-          <w:tcPr>
-            <w:tcW w:w="1558" w:type="dxa"/>
-          </w:tcPr>
-          <w:p>
+            <w:proofErr w:type="spellEnd"/>
+          </w:p>
+        </w:tc>
+        <w:tc>
+          <w:tcPr>
+            <w:tcW w:w="1558" w:type="dxa"/>
+          </w:tcPr>
+          <w:p>
+            <w:proofErr w:type="spellStart"/>
             <w:r>
               <w:t>Nchar</w:t>
             </w:r>
+            <w:proofErr w:type="spellEnd"/>
           </w:p>
         </w:tc>
         <w:tc>
@@ -3112,9 +4610,27 @@
             <w:tcW w:w="1559" w:type="dxa"/>
           </w:tcPr>
           <w:p>
-            <w:r>
-              <w:t>Mã nhập hàng</w:t>
-            </w:r>
+            <w:proofErr w:type="spellStart"/>
+            <w:r>
+              <w:t>Mã</w:t>
+            </w:r>
+            <w:proofErr w:type="spellEnd"/>
+            <w:r>
+              <w:t xml:space="preserve"> </w:t>
+            </w:r>
+            <w:proofErr w:type="spellStart"/>
+            <w:r>
+              <w:t>nhập</w:t>
+            </w:r>
+            <w:proofErr w:type="spellEnd"/>
+            <w:r>
+              <w:t xml:space="preserve"> </w:t>
+            </w:r>
+            <w:proofErr w:type="spellStart"/>
+            <w:r>
+              <w:t>hàng</w:t>
+            </w:r>
+            <w:proofErr w:type="spellEnd"/>
           </w:p>
         </w:tc>
       </w:tr>
@@ -3134,9 +4650,11 @@
             <w:tcW w:w="1558" w:type="dxa"/>
           </w:tcPr>
           <w:p>
+            <w:proofErr w:type="spellStart"/>
             <w:r>
               <w:t>Thoigian</w:t>
             </w:r>
+            <w:proofErr w:type="spellEnd"/>
           </w:p>
         </w:tc>
         <w:tc>
@@ -3170,8 +4688,21 @@
             <w:tcW w:w="1559" w:type="dxa"/>
           </w:tcPr>
           <w:p>
-            <w:r>
-              <w:t xml:space="preserve">Thời gian </w:t>
+            <w:proofErr w:type="spellStart"/>
+            <w:r>
+              <w:t>Thời</w:t>
+            </w:r>
+            <w:proofErr w:type="spellEnd"/>
+            <w:r>
+              <w:t xml:space="preserve"> </w:t>
+            </w:r>
+            <w:proofErr w:type="spellStart"/>
+            <w:r>
+              <w:t>gian</w:t>
+            </w:r>
+            <w:proofErr w:type="spellEnd"/>
+            <w:r>
+              <w:t xml:space="preserve"> </w:t>
             </w:r>
           </w:p>
         </w:tc>
@@ -3192,9 +4723,11 @@
             <w:tcW w:w="1558" w:type="dxa"/>
           </w:tcPr>
           <w:p>
+            <w:proofErr w:type="spellStart"/>
             <w:r>
               <w:t>Tongtien</w:t>
             </w:r>
+            <w:proofErr w:type="spellEnd"/>
           </w:p>
         </w:tc>
         <w:tc>
@@ -3232,9 +4765,19 @@
             <w:tcW w:w="1559" w:type="dxa"/>
           </w:tcPr>
           <w:p>
-            <w:r>
-              <w:t>Tổng tiền</w:t>
-            </w:r>
+            <w:proofErr w:type="spellStart"/>
+            <w:r>
+              <w:t>Tổng</w:t>
+            </w:r>
+            <w:proofErr w:type="spellEnd"/>
+            <w:r>
+              <w:t xml:space="preserve"> </w:t>
+            </w:r>
+            <w:proofErr w:type="spellStart"/>
+            <w:r>
+              <w:t>tiền</w:t>
+            </w:r>
+            <w:proofErr w:type="spellEnd"/>
           </w:p>
         </w:tc>
       </w:tr>
@@ -3254,19 +4797,23 @@
             <w:tcW w:w="1558" w:type="dxa"/>
           </w:tcPr>
           <w:p>
+            <w:proofErr w:type="spellStart"/>
             <w:r>
               <w:t>Ma_ncc</w:t>
             </w:r>
-          </w:p>
-        </w:tc>
-        <w:tc>
-          <w:tcPr>
-            <w:tcW w:w="1558" w:type="dxa"/>
-          </w:tcPr>
-          <w:p>
+            <w:proofErr w:type="spellEnd"/>
+          </w:p>
+        </w:tc>
+        <w:tc>
+          <w:tcPr>
+            <w:tcW w:w="1558" w:type="dxa"/>
+          </w:tcPr>
+          <w:p>
+            <w:proofErr w:type="spellStart"/>
             <w:r>
               <w:t>Nchar</w:t>
             </w:r>
+            <w:proofErr w:type="spellEnd"/>
           </w:p>
         </w:tc>
         <w:tc>
@@ -3290,9 +4837,35 @@
             <w:tcW w:w="1559" w:type="dxa"/>
           </w:tcPr>
           <w:p>
-            <w:r>
-              <w:t>Mã nhà cung cấp</w:t>
-            </w:r>
+            <w:proofErr w:type="spellStart"/>
+            <w:r>
+              <w:t>Mã</w:t>
+            </w:r>
+            <w:proofErr w:type="spellEnd"/>
+            <w:r>
+              <w:t xml:space="preserve"> </w:t>
+            </w:r>
+            <w:proofErr w:type="spellStart"/>
+            <w:r>
+              <w:t>nhà</w:t>
+            </w:r>
+            <w:proofErr w:type="spellEnd"/>
+            <w:r>
+              <w:t xml:space="preserve"> </w:t>
+            </w:r>
+            <w:proofErr w:type="spellStart"/>
+            <w:r>
+              <w:t>cung</w:t>
+            </w:r>
+            <w:proofErr w:type="spellEnd"/>
+            <w:r>
+              <w:t xml:space="preserve"> </w:t>
+            </w:r>
+            <w:proofErr w:type="spellStart"/>
+            <w:r>
+              <w:t>cấp</w:t>
+            </w:r>
+            <w:proofErr w:type="spellEnd"/>
           </w:p>
         </w:tc>
       </w:tr>
@@ -3312,19 +4885,23 @@
             <w:tcW w:w="1558" w:type="dxa"/>
           </w:tcPr>
           <w:p>
+            <w:proofErr w:type="spellStart"/>
             <w:r>
               <w:t>Ma_nv</w:t>
             </w:r>
-          </w:p>
-        </w:tc>
-        <w:tc>
-          <w:tcPr>
-            <w:tcW w:w="1558" w:type="dxa"/>
-          </w:tcPr>
-          <w:p>
+            <w:proofErr w:type="spellEnd"/>
+          </w:p>
+        </w:tc>
+        <w:tc>
+          <w:tcPr>
+            <w:tcW w:w="1558" w:type="dxa"/>
+          </w:tcPr>
+          <w:p>
+            <w:proofErr w:type="spellStart"/>
             <w:r>
               <w:t>nchar</w:t>
             </w:r>
+            <w:proofErr w:type="spellEnd"/>
           </w:p>
         </w:tc>
         <w:tc>
@@ -3348,9 +4925,27 @@
             <w:tcW w:w="1559" w:type="dxa"/>
           </w:tcPr>
           <w:p>
-            <w:r>
-              <w:t>Mã nhân viên</w:t>
-            </w:r>
+            <w:proofErr w:type="spellStart"/>
+            <w:r>
+              <w:t>Mã</w:t>
+            </w:r>
+            <w:proofErr w:type="spellEnd"/>
+            <w:r>
+              <w:t xml:space="preserve"> </w:t>
+            </w:r>
+            <w:proofErr w:type="spellStart"/>
+            <w:r>
+              <w:t>nhân</w:t>
+            </w:r>
+            <w:proofErr w:type="spellEnd"/>
+            <w:r>
+              <w:t xml:space="preserve"> </w:t>
+            </w:r>
+            <w:proofErr w:type="spellStart"/>
+            <w:r>
+              <w:t>viên</w:t>
+            </w:r>
+            <w:proofErr w:type="spellEnd"/>
           </w:p>
         </w:tc>
       </w:tr>
@@ -3360,8 +4955,29 @@
     <w:p>
       <w:r>
         <w:lastRenderedPageBreak/>
-        <w:t>Table chi tiết nhập hàng</w:t>
+        <w:t xml:space="preserve">Table chi </w:t>
       </w:r>
+      <w:proofErr w:type="spellStart"/>
+      <w:r>
+        <w:t>tiết</w:t>
+      </w:r>
+      <w:proofErr w:type="spellEnd"/>
+      <w:r>
+        <w:t xml:space="preserve"> </w:t>
+      </w:r>
+      <w:proofErr w:type="spellStart"/>
+      <w:r>
+        <w:t>nhập</w:t>
+      </w:r>
+      <w:proofErr w:type="spellEnd"/>
+      <w:r>
+        <w:t xml:space="preserve"> </w:t>
+      </w:r>
+      <w:proofErr w:type="spellStart"/>
+      <w:r>
+        <w:t>hàng</w:t>
+      </w:r>
+      <w:proofErr w:type="spellEnd"/>
     </w:p>
     <w:tbl>
       <w:tblPr>
@@ -3393,9 +5009,19 @@
             <w:tcW w:w="1554" w:type="dxa"/>
           </w:tcPr>
           <w:p>
-            <w:r>
-              <w:t>Thuộc tính</w:t>
-            </w:r>
+            <w:proofErr w:type="spellStart"/>
+            <w:r>
+              <w:t>Thuộc</w:t>
+            </w:r>
+            <w:proofErr w:type="spellEnd"/>
+            <w:r>
+              <w:t xml:space="preserve"> </w:t>
+            </w:r>
+            <w:proofErr w:type="spellStart"/>
+            <w:r>
+              <w:t>tính</w:t>
+            </w:r>
+            <w:proofErr w:type="spellEnd"/>
           </w:p>
         </w:tc>
         <w:tc>
@@ -3403,9 +5029,27 @@
             <w:tcW w:w="1503" w:type="dxa"/>
           </w:tcPr>
           <w:p>
-            <w:r>
-              <w:t>Kiểu dữ liệu</w:t>
-            </w:r>
+            <w:proofErr w:type="spellStart"/>
+            <w:r>
+              <w:t>Kiểu</w:t>
+            </w:r>
+            <w:proofErr w:type="spellEnd"/>
+            <w:r>
+              <w:t xml:space="preserve"> </w:t>
+            </w:r>
+            <w:proofErr w:type="spellStart"/>
+            <w:r>
+              <w:t>dữ</w:t>
+            </w:r>
+            <w:proofErr w:type="spellEnd"/>
+            <w:r>
+              <w:t xml:space="preserve"> </w:t>
+            </w:r>
+            <w:proofErr w:type="spellStart"/>
+            <w:r>
+              <w:t>liệu</w:t>
+            </w:r>
+            <w:proofErr w:type="spellEnd"/>
           </w:p>
         </w:tc>
         <w:tc>
@@ -3413,9 +5057,19 @@
             <w:tcW w:w="1508" w:type="dxa"/>
           </w:tcPr>
           <w:p>
-            <w:r>
-              <w:t>ràng buộc</w:t>
-            </w:r>
+            <w:proofErr w:type="spellStart"/>
+            <w:r>
+              <w:t>ràng</w:t>
+            </w:r>
+            <w:proofErr w:type="spellEnd"/>
+            <w:r>
+              <w:t xml:space="preserve"> </w:t>
+            </w:r>
+            <w:proofErr w:type="spellStart"/>
+            <w:r>
+              <w:t>buộc</w:t>
+            </w:r>
+            <w:proofErr w:type="spellEnd"/>
           </w:p>
         </w:tc>
         <w:tc>
@@ -3423,9 +5077,35 @@
             <w:tcW w:w="1491" w:type="dxa"/>
           </w:tcPr>
           <w:p>
-            <w:r>
-              <w:t>Giá trị khởi động</w:t>
-            </w:r>
+            <w:proofErr w:type="spellStart"/>
+            <w:r>
+              <w:t>Giá</w:t>
+            </w:r>
+            <w:proofErr w:type="spellEnd"/>
+            <w:r>
+              <w:t xml:space="preserve"> </w:t>
+            </w:r>
+            <w:proofErr w:type="spellStart"/>
+            <w:r>
+              <w:t>trị</w:t>
+            </w:r>
+            <w:proofErr w:type="spellEnd"/>
+            <w:r>
+              <w:t xml:space="preserve"> </w:t>
+            </w:r>
+            <w:proofErr w:type="spellStart"/>
+            <w:r>
+              <w:t>khởi</w:t>
+            </w:r>
+            <w:proofErr w:type="spellEnd"/>
+            <w:r>
+              <w:t xml:space="preserve"> </w:t>
+            </w:r>
+            <w:proofErr w:type="spellStart"/>
+            <w:r>
+              <w:t>động</w:t>
+            </w:r>
+            <w:proofErr w:type="spellEnd"/>
           </w:p>
         </w:tc>
         <w:tc>
@@ -3433,9 +5113,19 @@
             <w:tcW w:w="1481" w:type="dxa"/>
           </w:tcPr>
           <w:p>
-            <w:r>
-              <w:t>Ghi chú</w:t>
-            </w:r>
+            <w:proofErr w:type="spellStart"/>
+            <w:r>
+              <w:t>Ghi</w:t>
+            </w:r>
+            <w:proofErr w:type="spellEnd"/>
+            <w:r>
+              <w:t xml:space="preserve"> </w:t>
+            </w:r>
+            <w:proofErr w:type="spellStart"/>
+            <w:r>
+              <w:t>chú</w:t>
+            </w:r>
+            <w:proofErr w:type="spellEnd"/>
           </w:p>
         </w:tc>
       </w:tr>
@@ -3460,9 +5150,11 @@
             <w:tcW w:w="1554" w:type="dxa"/>
           </w:tcPr>
           <w:p>
+            <w:proofErr w:type="spellStart"/>
             <w:r>
               <w:t>Ma_nhaphang</w:t>
             </w:r>
+            <w:proofErr w:type="spellEnd"/>
           </w:p>
         </w:tc>
         <w:tc>
@@ -3470,9 +5162,11 @@
             <w:tcW w:w="1503" w:type="dxa"/>
           </w:tcPr>
           <w:p>
+            <w:proofErr w:type="spellStart"/>
             <w:r>
               <w:t>Nchar</w:t>
             </w:r>
+            <w:proofErr w:type="spellEnd"/>
           </w:p>
         </w:tc>
         <w:tc>
@@ -3518,9 +5212,11 @@
             <w:tcW w:w="1554" w:type="dxa"/>
           </w:tcPr>
           <w:p>
+            <w:proofErr w:type="spellStart"/>
             <w:r>
               <w:t>Ma_sanpham</w:t>
             </w:r>
+            <w:proofErr w:type="spellEnd"/>
           </w:p>
         </w:tc>
         <w:tc>
@@ -3528,9 +5224,11 @@
             <w:tcW w:w="1503" w:type="dxa"/>
           </w:tcPr>
           <w:p>
+            <w:proofErr w:type="spellStart"/>
             <w:r>
               <w:t>Nchar</w:t>
             </w:r>
+            <w:proofErr w:type="spellEnd"/>
           </w:p>
         </w:tc>
         <w:tc>
@@ -3576,8 +5274,13 @@
             <w:tcW w:w="1554" w:type="dxa"/>
           </w:tcPr>
           <w:p>
-            <w:r>
-              <w:t xml:space="preserve">Soluong </w:t>
+            <w:proofErr w:type="spellStart"/>
+            <w:r>
+              <w:t>Soluong</w:t>
+            </w:r>
+            <w:proofErr w:type="spellEnd"/>
+            <w:r>
+              <w:t xml:space="preserve"> </w:t>
             </w:r>
           </w:p>
         </w:tc>
@@ -3621,8 +5324,21 @@
     </w:tbl>
     <w:p>
       <w:r>
-        <w:t>Table nợ công</w:t>
+        <w:t xml:space="preserve">Table </w:t>
       </w:r>
+      <w:proofErr w:type="spellStart"/>
+      <w:r>
+        <w:t>nợ</w:t>
+      </w:r>
+      <w:proofErr w:type="spellEnd"/>
+      <w:r>
+        <w:t xml:space="preserve"> </w:t>
+      </w:r>
+      <w:proofErr w:type="spellStart"/>
+      <w:r>
+        <w:t>công</w:t>
+      </w:r>
+      <w:proofErr w:type="spellEnd"/>
     </w:p>
     <w:tbl>
       <w:tblPr>
@@ -3654,29 +5370,67 @@
             <w:tcW w:w="1558" w:type="dxa"/>
           </w:tcPr>
           <w:p>
-            <w:r>
-              <w:t>Thuộc tính</w:t>
-            </w:r>
-          </w:p>
-        </w:tc>
-        <w:tc>
-          <w:tcPr>
-            <w:tcW w:w="1558" w:type="dxa"/>
-          </w:tcPr>
-          <w:p>
-            <w:r>
-              <w:t>Kiểu dữ liệu</w:t>
-            </w:r>
-          </w:p>
-        </w:tc>
-        <w:tc>
-          <w:tcPr>
-            <w:tcW w:w="1558" w:type="dxa"/>
-          </w:tcPr>
-          <w:p>
-            <w:r>
-              <w:t>ràng buộc</w:t>
-            </w:r>
+            <w:proofErr w:type="spellStart"/>
+            <w:r>
+              <w:t>Thuộc</w:t>
+            </w:r>
+            <w:proofErr w:type="spellEnd"/>
+            <w:r>
+              <w:t xml:space="preserve"> </w:t>
+            </w:r>
+            <w:proofErr w:type="spellStart"/>
+            <w:r>
+              <w:t>tính</w:t>
+            </w:r>
+            <w:proofErr w:type="spellEnd"/>
+          </w:p>
+        </w:tc>
+        <w:tc>
+          <w:tcPr>
+            <w:tcW w:w="1558" w:type="dxa"/>
+          </w:tcPr>
+          <w:p>
+            <w:proofErr w:type="spellStart"/>
+            <w:r>
+              <w:t>Kiểu</w:t>
+            </w:r>
+            <w:proofErr w:type="spellEnd"/>
+            <w:r>
+              <w:t xml:space="preserve"> </w:t>
+            </w:r>
+            <w:proofErr w:type="spellStart"/>
+            <w:r>
+              <w:t>dữ</w:t>
+            </w:r>
+            <w:proofErr w:type="spellEnd"/>
+            <w:r>
+              <w:t xml:space="preserve"> </w:t>
+            </w:r>
+            <w:proofErr w:type="spellStart"/>
+            <w:r>
+              <w:t>liệu</w:t>
+            </w:r>
+            <w:proofErr w:type="spellEnd"/>
+          </w:p>
+        </w:tc>
+        <w:tc>
+          <w:tcPr>
+            <w:tcW w:w="1558" w:type="dxa"/>
+          </w:tcPr>
+          <w:p>
+            <w:proofErr w:type="spellStart"/>
+            <w:r>
+              <w:t>ràng</w:t>
+            </w:r>
+            <w:proofErr w:type="spellEnd"/>
+            <w:r>
+              <w:t xml:space="preserve"> </w:t>
+            </w:r>
+            <w:proofErr w:type="spellStart"/>
+            <w:r>
+              <w:t>buộc</w:t>
+            </w:r>
+            <w:proofErr w:type="spellEnd"/>
           </w:p>
         </w:tc>
         <w:tc>
@@ -3684,9 +5438,35 @@
             <w:tcW w:w="1559" w:type="dxa"/>
           </w:tcPr>
           <w:p>
-            <w:r>
-              <w:t>Giá trị khởi động</w:t>
-            </w:r>
+            <w:proofErr w:type="spellStart"/>
+            <w:r>
+              <w:t>Giá</w:t>
+            </w:r>
+            <w:proofErr w:type="spellEnd"/>
+            <w:r>
+              <w:t xml:space="preserve"> </w:t>
+            </w:r>
+            <w:proofErr w:type="spellStart"/>
+            <w:r>
+              <w:t>trị</w:t>
+            </w:r>
+            <w:proofErr w:type="spellEnd"/>
+            <w:r>
+              <w:t xml:space="preserve"> </w:t>
+            </w:r>
+            <w:proofErr w:type="spellStart"/>
+            <w:r>
+              <w:t>khởi</w:t>
+            </w:r>
+            <w:proofErr w:type="spellEnd"/>
+            <w:r>
+              <w:t xml:space="preserve"> </w:t>
+            </w:r>
+            <w:proofErr w:type="spellStart"/>
+            <w:r>
+              <w:t>động</w:t>
+            </w:r>
+            <w:proofErr w:type="spellEnd"/>
           </w:p>
         </w:tc>
         <w:tc>
@@ -3694,9 +5474,19 @@
             <w:tcW w:w="1559" w:type="dxa"/>
           </w:tcPr>
           <w:p>
-            <w:r>
-              <w:t>Ghi chú</w:t>
-            </w:r>
+            <w:proofErr w:type="spellStart"/>
+            <w:r>
+              <w:t>Ghi</w:t>
+            </w:r>
+            <w:proofErr w:type="spellEnd"/>
+            <w:r>
+              <w:t xml:space="preserve"> </w:t>
+            </w:r>
+            <w:proofErr w:type="spellStart"/>
+            <w:r>
+              <w:t>chú</w:t>
+            </w:r>
+            <w:proofErr w:type="spellEnd"/>
           </w:p>
         </w:tc>
       </w:tr>
@@ -3716,22 +5506,26 @@
             <w:tcW w:w="1558" w:type="dxa"/>
           </w:tcPr>
           <w:p>
+            <w:proofErr w:type="spellStart"/>
             <w:r>
               <w:t>Ma_n</w:t>
             </w:r>
             <w:r>
               <w:t>ocong</w:t>
             </w:r>
-          </w:p>
-        </w:tc>
-        <w:tc>
-          <w:tcPr>
-            <w:tcW w:w="1558" w:type="dxa"/>
-          </w:tcPr>
-          <w:p>
+            <w:proofErr w:type="spellEnd"/>
+          </w:p>
+        </w:tc>
+        <w:tc>
+          <w:tcPr>
+            <w:tcW w:w="1558" w:type="dxa"/>
+          </w:tcPr>
+          <w:p>
+            <w:proofErr w:type="spellStart"/>
             <w:r>
               <w:t>Nchar</w:t>
             </w:r>
+            <w:proofErr w:type="spellEnd"/>
           </w:p>
         </w:tc>
         <w:tc>
@@ -3773,19 +5567,23 @@
             <w:tcW w:w="1558" w:type="dxa"/>
           </w:tcPr>
           <w:p>
+            <w:proofErr w:type="spellStart"/>
             <w:r>
               <w:t>Ma_ncc</w:t>
             </w:r>
-          </w:p>
-        </w:tc>
-        <w:tc>
-          <w:tcPr>
-            <w:tcW w:w="1558" w:type="dxa"/>
-          </w:tcPr>
-          <w:p>
+            <w:proofErr w:type="spellEnd"/>
+          </w:p>
+        </w:tc>
+        <w:tc>
+          <w:tcPr>
+            <w:tcW w:w="1558" w:type="dxa"/>
+          </w:tcPr>
+          <w:p>
+            <w:proofErr w:type="spellStart"/>
             <w:r>
               <w:t>Nchar</w:t>
             </w:r>
+            <w:proofErr w:type="spellEnd"/>
           </w:p>
         </w:tc>
         <w:tc>
@@ -3827,9 +5625,11 @@
             <w:tcW w:w="1558" w:type="dxa"/>
           </w:tcPr>
           <w:p>
+            <w:proofErr w:type="spellStart"/>
             <w:r>
               <w:t>Tien_no</w:t>
             </w:r>
+            <w:proofErr w:type="spellEnd"/>
           </w:p>
         </w:tc>
         <w:tc>
@@ -3867,9 +5667,35 @@
             <w:tcW w:w="1559" w:type="dxa"/>
           </w:tcPr>
           <w:p>
-            <w:r>
-              <w:t>Số tiền nợ ncc</w:t>
-            </w:r>
+            <w:proofErr w:type="spellStart"/>
+            <w:r>
+              <w:t>Số</w:t>
+            </w:r>
+            <w:proofErr w:type="spellEnd"/>
+            <w:r>
+              <w:t xml:space="preserve"> </w:t>
+            </w:r>
+            <w:proofErr w:type="spellStart"/>
+            <w:r>
+              <w:t>tiền</w:t>
+            </w:r>
+            <w:proofErr w:type="spellEnd"/>
+            <w:r>
+              <w:t xml:space="preserve"> </w:t>
+            </w:r>
+            <w:proofErr w:type="spellStart"/>
+            <w:r>
+              <w:t>nợ</w:t>
+            </w:r>
+            <w:proofErr w:type="spellEnd"/>
+            <w:r>
+              <w:t xml:space="preserve"> </w:t>
+            </w:r>
+            <w:proofErr w:type="spellStart"/>
+            <w:r>
+              <w:t>ncc</w:t>
+            </w:r>
+            <w:proofErr w:type="spellEnd"/>
           </w:p>
         </w:tc>
       </w:tr>
@@ -3877,8 +5703,29 @@
     <w:p/>
     <w:p>
       <w:r>
-        <w:t>Table Đơn đặt hàng</w:t>
+        <w:t xml:space="preserve">Table </w:t>
       </w:r>
+      <w:proofErr w:type="spellStart"/>
+      <w:r>
+        <w:t>Đơn</w:t>
+      </w:r>
+      <w:proofErr w:type="spellEnd"/>
+      <w:r>
+        <w:t xml:space="preserve"> </w:t>
+      </w:r>
+      <w:proofErr w:type="spellStart"/>
+      <w:r>
+        <w:t>đặt</w:t>
+      </w:r>
+      <w:proofErr w:type="spellEnd"/>
+      <w:r>
+        <w:t xml:space="preserve"> </w:t>
+      </w:r>
+      <w:proofErr w:type="spellStart"/>
+      <w:r>
+        <w:t>hàng</w:t>
+      </w:r>
+      <w:proofErr w:type="spellEnd"/>
     </w:p>
     <w:tbl>
       <w:tblPr>
@@ -3910,29 +5757,67 @@
             <w:tcW w:w="1558" w:type="dxa"/>
           </w:tcPr>
           <w:p>
-            <w:r>
-              <w:t>Thuộc tính</w:t>
-            </w:r>
-          </w:p>
-        </w:tc>
-        <w:tc>
-          <w:tcPr>
-            <w:tcW w:w="1558" w:type="dxa"/>
-          </w:tcPr>
-          <w:p>
-            <w:r>
-              <w:t>Kiểu dữ liệu</w:t>
-            </w:r>
-          </w:p>
-        </w:tc>
-        <w:tc>
-          <w:tcPr>
-            <w:tcW w:w="1558" w:type="dxa"/>
-          </w:tcPr>
-          <w:p>
-            <w:r>
-              <w:t>ràng buộc</w:t>
-            </w:r>
+            <w:proofErr w:type="spellStart"/>
+            <w:r>
+              <w:t>Thuộc</w:t>
+            </w:r>
+            <w:proofErr w:type="spellEnd"/>
+            <w:r>
+              <w:t xml:space="preserve"> </w:t>
+            </w:r>
+            <w:proofErr w:type="spellStart"/>
+            <w:r>
+              <w:t>tính</w:t>
+            </w:r>
+            <w:proofErr w:type="spellEnd"/>
+          </w:p>
+        </w:tc>
+        <w:tc>
+          <w:tcPr>
+            <w:tcW w:w="1558" w:type="dxa"/>
+          </w:tcPr>
+          <w:p>
+            <w:proofErr w:type="spellStart"/>
+            <w:r>
+              <w:t>Kiểu</w:t>
+            </w:r>
+            <w:proofErr w:type="spellEnd"/>
+            <w:r>
+              <w:t xml:space="preserve"> </w:t>
+            </w:r>
+            <w:proofErr w:type="spellStart"/>
+            <w:r>
+              <w:t>dữ</w:t>
+            </w:r>
+            <w:proofErr w:type="spellEnd"/>
+            <w:r>
+              <w:t xml:space="preserve"> </w:t>
+            </w:r>
+            <w:proofErr w:type="spellStart"/>
+            <w:r>
+              <w:t>liệu</w:t>
+            </w:r>
+            <w:proofErr w:type="spellEnd"/>
+          </w:p>
+        </w:tc>
+        <w:tc>
+          <w:tcPr>
+            <w:tcW w:w="1558" w:type="dxa"/>
+          </w:tcPr>
+          <w:p>
+            <w:proofErr w:type="spellStart"/>
+            <w:r>
+              <w:t>ràng</w:t>
+            </w:r>
+            <w:proofErr w:type="spellEnd"/>
+            <w:r>
+              <w:t xml:space="preserve"> </w:t>
+            </w:r>
+            <w:proofErr w:type="spellStart"/>
+            <w:r>
+              <w:t>buộc</w:t>
+            </w:r>
+            <w:proofErr w:type="spellEnd"/>
           </w:p>
         </w:tc>
         <w:tc>
@@ -3940,9 +5825,35 @@
             <w:tcW w:w="1559" w:type="dxa"/>
           </w:tcPr>
           <w:p>
-            <w:r>
-              <w:t>Giá trị khởi động</w:t>
-            </w:r>
+            <w:proofErr w:type="spellStart"/>
+            <w:r>
+              <w:t>Giá</w:t>
+            </w:r>
+            <w:proofErr w:type="spellEnd"/>
+            <w:r>
+              <w:t xml:space="preserve"> </w:t>
+            </w:r>
+            <w:proofErr w:type="spellStart"/>
+            <w:r>
+              <w:t>trị</w:t>
+            </w:r>
+            <w:proofErr w:type="spellEnd"/>
+            <w:r>
+              <w:t xml:space="preserve"> </w:t>
+            </w:r>
+            <w:proofErr w:type="spellStart"/>
+            <w:r>
+              <w:t>khởi</w:t>
+            </w:r>
+            <w:proofErr w:type="spellEnd"/>
+            <w:r>
+              <w:t xml:space="preserve"> </w:t>
+            </w:r>
+            <w:proofErr w:type="spellStart"/>
+            <w:r>
+              <w:t>động</w:t>
+            </w:r>
+            <w:proofErr w:type="spellEnd"/>
           </w:p>
         </w:tc>
         <w:tc>
@@ -3950,9 +5861,19 @@
             <w:tcW w:w="1559" w:type="dxa"/>
           </w:tcPr>
           <w:p>
-            <w:r>
-              <w:t>Ghi chú</w:t>
-            </w:r>
+            <w:proofErr w:type="spellStart"/>
+            <w:r>
+              <w:t>Ghi</w:t>
+            </w:r>
+            <w:proofErr w:type="spellEnd"/>
+            <w:r>
+              <w:t xml:space="preserve"> </w:t>
+            </w:r>
+            <w:proofErr w:type="spellStart"/>
+            <w:r>
+              <w:t>chú</w:t>
+            </w:r>
+            <w:proofErr w:type="spellEnd"/>
           </w:p>
         </w:tc>
       </w:tr>
@@ -3972,19 +5893,23 @@
             <w:tcW w:w="1558" w:type="dxa"/>
           </w:tcPr>
           <w:p>
+            <w:proofErr w:type="spellStart"/>
             <w:r>
               <w:t>Ma_dathang</w:t>
             </w:r>
-          </w:p>
-        </w:tc>
-        <w:tc>
-          <w:tcPr>
-            <w:tcW w:w="1558" w:type="dxa"/>
-          </w:tcPr>
-          <w:p>
+            <w:proofErr w:type="spellEnd"/>
+          </w:p>
+        </w:tc>
+        <w:tc>
+          <w:tcPr>
+            <w:tcW w:w="1558" w:type="dxa"/>
+          </w:tcPr>
+          <w:p>
+            <w:proofErr w:type="spellStart"/>
             <w:r>
               <w:t>Nchar</w:t>
             </w:r>
+            <w:proofErr w:type="spellEnd"/>
           </w:p>
         </w:tc>
         <w:tc>
@@ -4026,19 +5951,23 @@
             <w:tcW w:w="1558" w:type="dxa"/>
           </w:tcPr>
           <w:p>
+            <w:proofErr w:type="spellStart"/>
             <w:r>
               <w:t>Ma_ncc</w:t>
             </w:r>
-          </w:p>
-        </w:tc>
-        <w:tc>
-          <w:tcPr>
-            <w:tcW w:w="1558" w:type="dxa"/>
-          </w:tcPr>
-          <w:p>
+            <w:proofErr w:type="spellEnd"/>
+          </w:p>
+        </w:tc>
+        <w:tc>
+          <w:tcPr>
+            <w:tcW w:w="1558" w:type="dxa"/>
+          </w:tcPr>
+          <w:p>
+            <w:proofErr w:type="spellStart"/>
             <w:r>
               <w:t>Nchar</w:t>
             </w:r>
+            <w:proofErr w:type="spellEnd"/>
           </w:p>
         </w:tc>
         <w:tc>
@@ -4080,19 +6009,23 @@
             <w:tcW w:w="1558" w:type="dxa"/>
           </w:tcPr>
           <w:p>
+            <w:proofErr w:type="spellStart"/>
             <w:r>
               <w:t>Ma_nv</w:t>
             </w:r>
-          </w:p>
-        </w:tc>
-        <w:tc>
-          <w:tcPr>
-            <w:tcW w:w="1558" w:type="dxa"/>
-          </w:tcPr>
-          <w:p>
+            <w:proofErr w:type="spellEnd"/>
+          </w:p>
+        </w:tc>
+        <w:tc>
+          <w:tcPr>
+            <w:tcW w:w="1558" w:type="dxa"/>
+          </w:tcPr>
+          <w:p>
+            <w:proofErr w:type="spellStart"/>
             <w:r>
               <w:t>Nchar</w:t>
             </w:r>
+            <w:proofErr w:type="spellEnd"/>
           </w:p>
         </w:tc>
         <w:tc>
@@ -4134,9 +6067,11 @@
             <w:tcW w:w="1558" w:type="dxa"/>
           </w:tcPr>
           <w:p>
+            <w:proofErr w:type="spellStart"/>
             <w:r>
               <w:t>Thoigian</w:t>
             </w:r>
+            <w:proofErr w:type="spellEnd"/>
           </w:p>
         </w:tc>
         <w:tc>
@@ -4188,9 +6123,11 @@
             <w:tcW w:w="1558" w:type="dxa"/>
           </w:tcPr>
           <w:p>
+            <w:proofErr w:type="spellStart"/>
             <w:r>
               <w:t>TongTien</w:t>
             </w:r>
+            <w:proofErr w:type="spellEnd"/>
           </w:p>
         </w:tc>
         <w:tc>
@@ -4243,8 +6180,21 @@
     </w:p>
     <w:p>
       <w:r>
-        <w:t>Table CT Đặt hàng</w:t>
+        <w:t xml:space="preserve">Table CT </w:t>
       </w:r>
+      <w:proofErr w:type="spellStart"/>
+      <w:r>
+        <w:t>Đặt</w:t>
+      </w:r>
+      <w:proofErr w:type="spellEnd"/>
+      <w:r>
+        <w:t xml:space="preserve"> </w:t>
+      </w:r>
+      <w:proofErr w:type="spellStart"/>
+      <w:r>
+        <w:t>hàng</w:t>
+      </w:r>
+      <w:proofErr w:type="spellEnd"/>
     </w:p>
     <w:tbl>
       <w:tblPr>
@@ -4279,9 +6229,19 @@
             <w:tcW w:w="1653" w:type="dxa"/>
           </w:tcPr>
           <w:p>
-            <w:r>
-              <w:t>Thuộc tính</w:t>
-            </w:r>
+            <w:proofErr w:type="spellStart"/>
+            <w:r>
+              <w:t>Thuộc</w:t>
+            </w:r>
+            <w:proofErr w:type="spellEnd"/>
+            <w:r>
+              <w:t xml:space="preserve"> </w:t>
+            </w:r>
+            <w:proofErr w:type="spellStart"/>
+            <w:r>
+              <w:t>tính</w:t>
+            </w:r>
+            <w:proofErr w:type="spellEnd"/>
           </w:p>
         </w:tc>
         <w:tc>
@@ -4289,9 +6249,27 @@
             <w:tcW w:w="1479" w:type="dxa"/>
           </w:tcPr>
           <w:p>
-            <w:r>
-              <w:t>Kiểu dữ liệu</w:t>
-            </w:r>
+            <w:proofErr w:type="spellStart"/>
+            <w:r>
+              <w:t>Kiểu</w:t>
+            </w:r>
+            <w:proofErr w:type="spellEnd"/>
+            <w:r>
+              <w:t xml:space="preserve"> </w:t>
+            </w:r>
+            <w:proofErr w:type="spellStart"/>
+            <w:r>
+              <w:t>dữ</w:t>
+            </w:r>
+            <w:proofErr w:type="spellEnd"/>
+            <w:r>
+              <w:t xml:space="preserve"> </w:t>
+            </w:r>
+            <w:proofErr w:type="spellStart"/>
+            <w:r>
+              <w:t>liệu</w:t>
+            </w:r>
+            <w:proofErr w:type="spellEnd"/>
           </w:p>
         </w:tc>
         <w:tc>
@@ -4299,9 +6277,19 @@
             <w:tcW w:w="1495" w:type="dxa"/>
           </w:tcPr>
           <w:p>
-            <w:r>
-              <w:t>ràng buộc</w:t>
-            </w:r>
+            <w:proofErr w:type="spellStart"/>
+            <w:r>
+              <w:t>ràng</w:t>
+            </w:r>
+            <w:proofErr w:type="spellEnd"/>
+            <w:r>
+              <w:t xml:space="preserve"> </w:t>
+            </w:r>
+            <w:proofErr w:type="spellStart"/>
+            <w:r>
+              <w:t>buộc</w:t>
+            </w:r>
+            <w:proofErr w:type="spellEnd"/>
           </w:p>
         </w:tc>
         <w:tc>
@@ -4309,9 +6297,35 @@
             <w:tcW w:w="1472" w:type="dxa"/>
           </w:tcPr>
           <w:p>
-            <w:r>
-              <w:t>Giá trị khởi động</w:t>
-            </w:r>
+            <w:proofErr w:type="spellStart"/>
+            <w:r>
+              <w:t>Giá</w:t>
+            </w:r>
+            <w:proofErr w:type="spellEnd"/>
+            <w:r>
+              <w:t xml:space="preserve"> </w:t>
+            </w:r>
+            <w:proofErr w:type="spellStart"/>
+            <w:r>
+              <w:t>trị</w:t>
+            </w:r>
+            <w:proofErr w:type="spellEnd"/>
+            <w:r>
+              <w:t xml:space="preserve"> </w:t>
+            </w:r>
+            <w:proofErr w:type="spellStart"/>
+            <w:r>
+              <w:t>khởi</w:t>
+            </w:r>
+            <w:proofErr w:type="spellEnd"/>
+            <w:r>
+              <w:t xml:space="preserve"> </w:t>
+            </w:r>
+            <w:proofErr w:type="spellStart"/>
+            <w:r>
+              <w:t>động</w:t>
+            </w:r>
+            <w:proofErr w:type="spellEnd"/>
           </w:p>
         </w:tc>
         <w:tc>
@@ -4319,9 +6333,19 @@
             <w:tcW w:w="1459" w:type="dxa"/>
           </w:tcPr>
           <w:p>
-            <w:r>
-              <w:t>Ghi chú</w:t>
-            </w:r>
+            <w:proofErr w:type="spellStart"/>
+            <w:r>
+              <w:t>Ghi</w:t>
+            </w:r>
+            <w:proofErr w:type="spellEnd"/>
+            <w:r>
+              <w:t xml:space="preserve"> </w:t>
+            </w:r>
+            <w:proofErr w:type="spellStart"/>
+            <w:r>
+              <w:t>chú</w:t>
+            </w:r>
+            <w:proofErr w:type="spellEnd"/>
           </w:p>
         </w:tc>
       </w:tr>
@@ -4341,9 +6365,11 @@
             <w:tcW w:w="1653" w:type="dxa"/>
           </w:tcPr>
           <w:p>
+            <w:proofErr w:type="spellStart"/>
             <w:r>
               <w:t>Ma_dathang</w:t>
             </w:r>
+            <w:proofErr w:type="spellEnd"/>
           </w:p>
         </w:tc>
         <w:tc>
@@ -4351,9 +6377,11 @@
             <w:tcW w:w="1479" w:type="dxa"/>
           </w:tcPr>
           <w:p>
+            <w:proofErr w:type="spellStart"/>
             <w:r>
               <w:t>Nchar</w:t>
             </w:r>
+            <w:proofErr w:type="spellEnd"/>
           </w:p>
         </w:tc>
         <w:tc>
@@ -4401,6 +6429,7 @@
             <w:tcW w:w="1653" w:type="dxa"/>
           </w:tcPr>
           <w:p>
+            <w:proofErr w:type="spellStart"/>
             <w:r>
               <w:t>Ma</w:t>
             </w:r>
@@ -4410,6 +6439,7 @@
             <w:r>
               <w:t>sanpham</w:t>
             </w:r>
+            <w:proofErr w:type="spellEnd"/>
           </w:p>
         </w:tc>
         <w:tc>
@@ -4417,9 +6447,11 @@
             <w:tcW w:w="1479" w:type="dxa"/>
           </w:tcPr>
           <w:p>
+            <w:proofErr w:type="spellStart"/>
             <w:r>
               <w:t>Nchar</w:t>
             </w:r>
+            <w:proofErr w:type="spellEnd"/>
           </w:p>
         </w:tc>
         <w:tc>
@@ -4466,9 +6498,11 @@
             <w:tcW w:w="1653" w:type="dxa"/>
           </w:tcPr>
           <w:p>
+            <w:proofErr w:type="spellStart"/>
             <w:r>
               <w:t>Soluong</w:t>
             </w:r>
+            <w:proofErr w:type="spellEnd"/>
           </w:p>
         </w:tc>
         <w:tc>
@@ -4507,7 +6541,15 @@
     </w:tbl>
     <w:p>
       <w:r>
-        <w:t xml:space="preserve">Table Ca làm </w:t>
+        <w:t xml:space="preserve">Table Ca </w:t>
+      </w:r>
+      <w:proofErr w:type="spellStart"/>
+      <w:r>
+        <w:t>làm</w:t>
+      </w:r>
+      <w:proofErr w:type="spellEnd"/>
+      <w:r>
+        <w:t xml:space="preserve"> </w:t>
       </w:r>
     </w:p>
     <w:tbl>
@@ -4543,29 +6585,67 @@
             <w:tcW w:w="1558" w:type="dxa"/>
           </w:tcPr>
           <w:p>
-            <w:r>
-              <w:t>Thuộc tính</w:t>
-            </w:r>
-          </w:p>
-        </w:tc>
-        <w:tc>
-          <w:tcPr>
-            <w:tcW w:w="1558" w:type="dxa"/>
-          </w:tcPr>
-          <w:p>
-            <w:r>
-              <w:t>Kiểu dữ liệu</w:t>
-            </w:r>
-          </w:p>
-        </w:tc>
-        <w:tc>
-          <w:tcPr>
-            <w:tcW w:w="1558" w:type="dxa"/>
-          </w:tcPr>
-          <w:p>
-            <w:r>
-              <w:t>ràng buộc</w:t>
-            </w:r>
+            <w:proofErr w:type="spellStart"/>
+            <w:r>
+              <w:t>Thuộc</w:t>
+            </w:r>
+            <w:proofErr w:type="spellEnd"/>
+            <w:r>
+              <w:t xml:space="preserve"> </w:t>
+            </w:r>
+            <w:proofErr w:type="spellStart"/>
+            <w:r>
+              <w:t>tính</w:t>
+            </w:r>
+            <w:proofErr w:type="spellEnd"/>
+          </w:p>
+        </w:tc>
+        <w:tc>
+          <w:tcPr>
+            <w:tcW w:w="1558" w:type="dxa"/>
+          </w:tcPr>
+          <w:p>
+            <w:proofErr w:type="spellStart"/>
+            <w:r>
+              <w:t>Kiểu</w:t>
+            </w:r>
+            <w:proofErr w:type="spellEnd"/>
+            <w:r>
+              <w:t xml:space="preserve"> </w:t>
+            </w:r>
+            <w:proofErr w:type="spellStart"/>
+            <w:r>
+              <w:t>dữ</w:t>
+            </w:r>
+            <w:proofErr w:type="spellEnd"/>
+            <w:r>
+              <w:t xml:space="preserve"> </w:t>
+            </w:r>
+            <w:proofErr w:type="spellStart"/>
+            <w:r>
+              <w:t>liệu</w:t>
+            </w:r>
+            <w:proofErr w:type="spellEnd"/>
+          </w:p>
+        </w:tc>
+        <w:tc>
+          <w:tcPr>
+            <w:tcW w:w="1558" w:type="dxa"/>
+          </w:tcPr>
+          <w:p>
+            <w:proofErr w:type="spellStart"/>
+            <w:r>
+              <w:t>ràng</w:t>
+            </w:r>
+            <w:proofErr w:type="spellEnd"/>
+            <w:r>
+              <w:t xml:space="preserve"> </w:t>
+            </w:r>
+            <w:proofErr w:type="spellStart"/>
+            <w:r>
+              <w:t>buộc</w:t>
+            </w:r>
+            <w:proofErr w:type="spellEnd"/>
           </w:p>
         </w:tc>
         <w:tc>
@@ -4573,9 +6653,35 @@
             <w:tcW w:w="1559" w:type="dxa"/>
           </w:tcPr>
           <w:p>
-            <w:r>
-              <w:t>Giá trị khởi động</w:t>
-            </w:r>
+            <w:proofErr w:type="spellStart"/>
+            <w:r>
+              <w:t>Giá</w:t>
+            </w:r>
+            <w:proofErr w:type="spellEnd"/>
+            <w:r>
+              <w:t xml:space="preserve"> </w:t>
+            </w:r>
+            <w:proofErr w:type="spellStart"/>
+            <w:r>
+              <w:t>trị</w:t>
+            </w:r>
+            <w:proofErr w:type="spellEnd"/>
+            <w:r>
+              <w:t xml:space="preserve"> </w:t>
+            </w:r>
+            <w:proofErr w:type="spellStart"/>
+            <w:r>
+              <w:t>khởi</w:t>
+            </w:r>
+            <w:proofErr w:type="spellEnd"/>
+            <w:r>
+              <w:t xml:space="preserve"> </w:t>
+            </w:r>
+            <w:proofErr w:type="spellStart"/>
+            <w:r>
+              <w:t>động</w:t>
+            </w:r>
+            <w:proofErr w:type="spellEnd"/>
           </w:p>
         </w:tc>
         <w:tc>
@@ -4583,9 +6689,19 @@
             <w:tcW w:w="1559" w:type="dxa"/>
           </w:tcPr>
           <w:p>
-            <w:r>
-              <w:t>Ghi chú</w:t>
-            </w:r>
+            <w:proofErr w:type="spellStart"/>
+            <w:r>
+              <w:t>Ghi</w:t>
+            </w:r>
+            <w:proofErr w:type="spellEnd"/>
+            <w:r>
+              <w:t xml:space="preserve"> </w:t>
+            </w:r>
+            <w:proofErr w:type="spellStart"/>
+            <w:r>
+              <w:t>chú</w:t>
+            </w:r>
+            <w:proofErr w:type="spellEnd"/>
           </w:p>
         </w:tc>
       </w:tr>
@@ -4605,19 +6721,23 @@
             <w:tcW w:w="1558" w:type="dxa"/>
           </w:tcPr>
           <w:p>
+            <w:proofErr w:type="spellStart"/>
             <w:r>
               <w:t>Ma_ca</w:t>
             </w:r>
-          </w:p>
-        </w:tc>
-        <w:tc>
-          <w:tcPr>
-            <w:tcW w:w="1558" w:type="dxa"/>
-          </w:tcPr>
-          <w:p>
+            <w:proofErr w:type="spellEnd"/>
+          </w:p>
+        </w:tc>
+        <w:tc>
+          <w:tcPr>
+            <w:tcW w:w="1558" w:type="dxa"/>
+          </w:tcPr>
+          <w:p>
+            <w:proofErr w:type="spellStart"/>
             <w:r>
               <w:t>Nchar</w:t>
             </w:r>
+            <w:proofErr w:type="spellEnd"/>
           </w:p>
         </w:tc>
         <w:tc>
@@ -4660,9 +6780,11 @@
             <w:tcW w:w="1558" w:type="dxa"/>
           </w:tcPr>
           <w:p>
+            <w:proofErr w:type="spellStart"/>
             <w:r>
               <w:t>Ngaylam</w:t>
             </w:r>
+            <w:proofErr w:type="spellEnd"/>
           </w:p>
         </w:tc>
         <w:tc>
@@ -4701,8 +6823,13 @@
     </w:tbl>
     <w:p>
       <w:r>
-        <w:t>Table CT Ca làm</w:t>
+        <w:t xml:space="preserve">Table CT Ca </w:t>
       </w:r>
+      <w:proofErr w:type="spellStart"/>
+      <w:r>
+        <w:t>làm</w:t>
+      </w:r>
+      <w:proofErr w:type="spellEnd"/>
     </w:p>
     <w:tbl>
       <w:tblPr>
@@ -4737,29 +6864,67 @@
             <w:tcW w:w="1558" w:type="dxa"/>
           </w:tcPr>
           <w:p>
-            <w:r>
-              <w:t>Thuộc tính</w:t>
-            </w:r>
-          </w:p>
-        </w:tc>
-        <w:tc>
-          <w:tcPr>
-            <w:tcW w:w="1558" w:type="dxa"/>
-          </w:tcPr>
-          <w:p>
-            <w:r>
-              <w:t>Kiểu dữ liệu</w:t>
-            </w:r>
-          </w:p>
-        </w:tc>
-        <w:tc>
-          <w:tcPr>
-            <w:tcW w:w="1558" w:type="dxa"/>
-          </w:tcPr>
-          <w:p>
-            <w:r>
-              <w:t>ràng buộc</w:t>
-            </w:r>
+            <w:proofErr w:type="spellStart"/>
+            <w:r>
+              <w:t>Thuộc</w:t>
+            </w:r>
+            <w:proofErr w:type="spellEnd"/>
+            <w:r>
+              <w:t xml:space="preserve"> </w:t>
+            </w:r>
+            <w:proofErr w:type="spellStart"/>
+            <w:r>
+              <w:t>tính</w:t>
+            </w:r>
+            <w:proofErr w:type="spellEnd"/>
+          </w:p>
+        </w:tc>
+        <w:tc>
+          <w:tcPr>
+            <w:tcW w:w="1558" w:type="dxa"/>
+          </w:tcPr>
+          <w:p>
+            <w:proofErr w:type="spellStart"/>
+            <w:r>
+              <w:t>Kiểu</w:t>
+            </w:r>
+            <w:proofErr w:type="spellEnd"/>
+            <w:r>
+              <w:t xml:space="preserve"> </w:t>
+            </w:r>
+            <w:proofErr w:type="spellStart"/>
+            <w:r>
+              <w:t>dữ</w:t>
+            </w:r>
+            <w:proofErr w:type="spellEnd"/>
+            <w:r>
+              <w:t xml:space="preserve"> </w:t>
+            </w:r>
+            <w:proofErr w:type="spellStart"/>
+            <w:r>
+              <w:t>liệu</w:t>
+            </w:r>
+            <w:proofErr w:type="spellEnd"/>
+          </w:p>
+        </w:tc>
+        <w:tc>
+          <w:tcPr>
+            <w:tcW w:w="1558" w:type="dxa"/>
+          </w:tcPr>
+          <w:p>
+            <w:proofErr w:type="spellStart"/>
+            <w:r>
+              <w:t>ràng</w:t>
+            </w:r>
+            <w:proofErr w:type="spellEnd"/>
+            <w:r>
+              <w:t xml:space="preserve"> </w:t>
+            </w:r>
+            <w:proofErr w:type="spellStart"/>
+            <w:r>
+              <w:t>buộc</w:t>
+            </w:r>
+            <w:proofErr w:type="spellEnd"/>
           </w:p>
         </w:tc>
         <w:tc>
@@ -4767,9 +6932,35 @@
             <w:tcW w:w="1559" w:type="dxa"/>
           </w:tcPr>
           <w:p>
-            <w:r>
-              <w:t>Giá trị khởi động</w:t>
-            </w:r>
+            <w:proofErr w:type="spellStart"/>
+            <w:r>
+              <w:t>Giá</w:t>
+            </w:r>
+            <w:proofErr w:type="spellEnd"/>
+            <w:r>
+              <w:t xml:space="preserve"> </w:t>
+            </w:r>
+            <w:proofErr w:type="spellStart"/>
+            <w:r>
+              <w:t>trị</w:t>
+            </w:r>
+            <w:proofErr w:type="spellEnd"/>
+            <w:r>
+              <w:t xml:space="preserve"> </w:t>
+            </w:r>
+            <w:proofErr w:type="spellStart"/>
+            <w:r>
+              <w:t>khởi</w:t>
+            </w:r>
+            <w:proofErr w:type="spellEnd"/>
+            <w:r>
+              <w:t xml:space="preserve"> </w:t>
+            </w:r>
+            <w:proofErr w:type="spellStart"/>
+            <w:r>
+              <w:t>động</w:t>
+            </w:r>
+            <w:proofErr w:type="spellEnd"/>
           </w:p>
         </w:tc>
         <w:tc>
@@ -4777,9 +6968,19 @@
             <w:tcW w:w="1559" w:type="dxa"/>
           </w:tcPr>
           <w:p>
-            <w:r>
-              <w:t>Ghi chú</w:t>
-            </w:r>
+            <w:proofErr w:type="spellStart"/>
+            <w:r>
+              <w:t>Ghi</w:t>
+            </w:r>
+            <w:proofErr w:type="spellEnd"/>
+            <w:r>
+              <w:t xml:space="preserve"> </w:t>
+            </w:r>
+            <w:proofErr w:type="spellStart"/>
+            <w:r>
+              <w:t>chú</w:t>
+            </w:r>
+            <w:proofErr w:type="spellEnd"/>
           </w:p>
         </w:tc>
       </w:tr>
@@ -4799,19 +7000,23 @@
             <w:tcW w:w="1558" w:type="dxa"/>
           </w:tcPr>
           <w:p>
+            <w:proofErr w:type="spellStart"/>
             <w:r>
               <w:t>Ma_ca</w:t>
             </w:r>
-          </w:p>
-        </w:tc>
-        <w:tc>
-          <w:tcPr>
-            <w:tcW w:w="1558" w:type="dxa"/>
-          </w:tcPr>
-          <w:p>
+            <w:proofErr w:type="spellEnd"/>
+          </w:p>
+        </w:tc>
+        <w:tc>
+          <w:tcPr>
+            <w:tcW w:w="1558" w:type="dxa"/>
+          </w:tcPr>
+          <w:p>
+            <w:proofErr w:type="spellStart"/>
             <w:r>
               <w:t>Nchar</w:t>
             </w:r>
+            <w:proofErr w:type="spellEnd"/>
           </w:p>
         </w:tc>
         <w:tc>
@@ -4861,19 +7066,23 @@
             <w:tcW w:w="1558" w:type="dxa"/>
           </w:tcPr>
           <w:p>
+            <w:proofErr w:type="spellStart"/>
             <w:r>
               <w:t>Ma_nv</w:t>
             </w:r>
-          </w:p>
-        </w:tc>
-        <w:tc>
-          <w:tcPr>
-            <w:tcW w:w="1558" w:type="dxa"/>
-          </w:tcPr>
-          <w:p>
+            <w:proofErr w:type="spellEnd"/>
+          </w:p>
+        </w:tc>
+        <w:tc>
+          <w:tcPr>
+            <w:tcW w:w="1558" w:type="dxa"/>
+          </w:tcPr>
+          <w:p>
+            <w:proofErr w:type="spellStart"/>
             <w:r>
               <w:t>Nchar</w:t>
             </w:r>
+            <w:proofErr w:type="spellEnd"/>
           </w:p>
         </w:tc>
         <w:tc>
@@ -4928,9 +7137,11 @@
             <w:tcW w:w="1558" w:type="dxa"/>
           </w:tcPr>
           <w:p>
+            <w:proofErr w:type="spellStart"/>
             <w:r>
               <w:t>Nchar</w:t>
             </w:r>
+            <w:proofErr w:type="spellEnd"/>
           </w:p>
         </w:tc>
         <w:tc>
@@ -4978,8 +7189,21 @@
       </w:pPr>
       <w:r>
         <w:lastRenderedPageBreak/>
-        <w:t>Table phiếu trả</w:t>
+        <w:t xml:space="preserve">Table </w:t>
       </w:r>
+      <w:proofErr w:type="spellStart"/>
+      <w:r>
+        <w:t>phiếu</w:t>
+      </w:r>
+      <w:proofErr w:type="spellEnd"/>
+      <w:r>
+        <w:t xml:space="preserve"> </w:t>
+      </w:r>
+      <w:proofErr w:type="spellStart"/>
+      <w:r>
+        <w:t>trả</w:t>
+      </w:r>
+      <w:proofErr w:type="spellEnd"/>
     </w:p>
     <w:p>
       <w:pPr>
@@ -5025,8 +7249,21 @@
               <w:pStyle w:val="ListParagraph"/>
               <w:ind w:left="0"/>
             </w:pPr>
-            <w:r>
-              <w:t xml:space="preserve">Thuộc tính </w:t>
+            <w:proofErr w:type="spellStart"/>
+            <w:r>
+              <w:t>Thuộc</w:t>
+            </w:r>
+            <w:proofErr w:type="spellEnd"/>
+            <w:r>
+              <w:t xml:space="preserve"> </w:t>
+            </w:r>
+            <w:proofErr w:type="spellStart"/>
+            <w:r>
+              <w:t>tính</w:t>
+            </w:r>
+            <w:proofErr w:type="spellEnd"/>
+            <w:r>
+              <w:t xml:space="preserve"> </w:t>
             </w:r>
           </w:p>
         </w:tc>
@@ -5039,9 +7276,27 @@
               <w:pStyle w:val="ListParagraph"/>
               <w:ind w:left="0"/>
             </w:pPr>
-            <w:r>
-              <w:t>Kiểu dữ liệu</w:t>
-            </w:r>
+            <w:proofErr w:type="spellStart"/>
+            <w:r>
+              <w:t>Kiểu</w:t>
+            </w:r>
+            <w:proofErr w:type="spellEnd"/>
+            <w:r>
+              <w:t xml:space="preserve"> </w:t>
+            </w:r>
+            <w:proofErr w:type="spellStart"/>
+            <w:r>
+              <w:t>dữ</w:t>
+            </w:r>
+            <w:proofErr w:type="spellEnd"/>
+            <w:r>
+              <w:t xml:space="preserve"> </w:t>
+            </w:r>
+            <w:proofErr w:type="spellStart"/>
+            <w:r>
+              <w:t>liệu</w:t>
+            </w:r>
+            <w:proofErr w:type="spellEnd"/>
           </w:p>
         </w:tc>
         <w:tc>
@@ -5053,9 +7308,19 @@
               <w:pStyle w:val="ListParagraph"/>
               <w:ind w:left="0"/>
             </w:pPr>
-            <w:r>
-              <w:t>Ràng buộc</w:t>
-            </w:r>
+            <w:proofErr w:type="spellStart"/>
+            <w:r>
+              <w:t>Ràng</w:t>
+            </w:r>
+            <w:proofErr w:type="spellEnd"/>
+            <w:r>
+              <w:t xml:space="preserve"> </w:t>
+            </w:r>
+            <w:proofErr w:type="spellStart"/>
+            <w:r>
+              <w:t>buộc</w:t>
+            </w:r>
+            <w:proofErr w:type="spellEnd"/>
           </w:p>
         </w:tc>
         <w:tc>
@@ -5067,9 +7332,35 @@
               <w:pStyle w:val="ListParagraph"/>
               <w:ind w:left="0"/>
             </w:pPr>
-            <w:r>
-              <w:t>Giá trị khởi động</w:t>
-            </w:r>
+            <w:proofErr w:type="spellStart"/>
+            <w:r>
+              <w:t>Giá</w:t>
+            </w:r>
+            <w:proofErr w:type="spellEnd"/>
+            <w:r>
+              <w:t xml:space="preserve"> </w:t>
+            </w:r>
+            <w:proofErr w:type="spellStart"/>
+            <w:r>
+              <w:t>trị</w:t>
+            </w:r>
+            <w:proofErr w:type="spellEnd"/>
+            <w:r>
+              <w:t xml:space="preserve"> </w:t>
+            </w:r>
+            <w:proofErr w:type="spellStart"/>
+            <w:r>
+              <w:t>khởi</w:t>
+            </w:r>
+            <w:proofErr w:type="spellEnd"/>
+            <w:r>
+              <w:t xml:space="preserve"> </w:t>
+            </w:r>
+            <w:proofErr w:type="spellStart"/>
+            <w:r>
+              <w:t>động</w:t>
+            </w:r>
+            <w:proofErr w:type="spellEnd"/>
           </w:p>
         </w:tc>
         <w:tc>
@@ -5081,8 +7372,21 @@
               <w:pStyle w:val="ListParagraph"/>
               <w:ind w:left="0"/>
             </w:pPr>
-            <w:r>
-              <w:t xml:space="preserve">Ghi chú </w:t>
+            <w:proofErr w:type="spellStart"/>
+            <w:r>
+              <w:t>Ghi</w:t>
+            </w:r>
+            <w:proofErr w:type="spellEnd"/>
+            <w:r>
+              <w:t xml:space="preserve"> </w:t>
+            </w:r>
+            <w:proofErr w:type="spellStart"/>
+            <w:r>
+              <w:t>chú</w:t>
+            </w:r>
+            <w:proofErr w:type="spellEnd"/>
+            <w:r>
+              <w:t xml:space="preserve"> </w:t>
             </w:r>
           </w:p>
         </w:tc>
@@ -5111,9 +7415,11 @@
               <w:pStyle w:val="ListParagraph"/>
               <w:ind w:left="0"/>
             </w:pPr>
+            <w:proofErr w:type="spellStart"/>
             <w:r>
               <w:t>Ma_phieutra</w:t>
             </w:r>
+            <w:proofErr w:type="spellEnd"/>
           </w:p>
         </w:tc>
         <w:tc>
@@ -5125,9 +7431,11 @@
               <w:pStyle w:val="ListParagraph"/>
               <w:ind w:left="0"/>
             </w:pPr>
+            <w:proofErr w:type="spellStart"/>
             <w:r>
               <w:t>Nchar</w:t>
             </w:r>
+            <w:proofErr w:type="spellEnd"/>
           </w:p>
         </w:tc>
         <w:tc>
@@ -5191,9 +7499,11 @@
               <w:pStyle w:val="ListParagraph"/>
               <w:ind w:left="0"/>
             </w:pPr>
+            <w:proofErr w:type="spellStart"/>
             <w:r>
               <w:t>Ma_ncc</w:t>
             </w:r>
+            <w:proofErr w:type="spellEnd"/>
           </w:p>
         </w:tc>
         <w:tc>
@@ -5205,9 +7515,11 @@
               <w:pStyle w:val="ListParagraph"/>
               <w:ind w:left="0"/>
             </w:pPr>
+            <w:proofErr w:type="spellStart"/>
             <w:r>
               <w:t>Nchar</w:t>
             </w:r>
+            <w:proofErr w:type="spellEnd"/>
           </w:p>
         </w:tc>
         <w:tc>
@@ -5271,9 +7583,11 @@
               <w:pStyle w:val="ListParagraph"/>
               <w:ind w:left="0"/>
             </w:pPr>
+            <w:proofErr w:type="spellStart"/>
             <w:r>
               <w:t>thoigian</w:t>
             </w:r>
+            <w:proofErr w:type="spellEnd"/>
           </w:p>
         </w:tc>
         <w:tc>
@@ -5351,9 +7665,11 @@
               <w:pStyle w:val="ListParagraph"/>
               <w:ind w:left="0"/>
             </w:pPr>
+            <w:proofErr w:type="spellStart"/>
             <w:r>
               <w:t>Ma_nv</w:t>
             </w:r>
+            <w:proofErr w:type="spellEnd"/>
           </w:p>
         </w:tc>
         <w:tc>
@@ -5365,8 +7681,13 @@
               <w:pStyle w:val="ListParagraph"/>
               <w:ind w:left="0"/>
             </w:pPr>
-            <w:r>
-              <w:t xml:space="preserve">Nchar </w:t>
+            <w:proofErr w:type="spellStart"/>
+            <w:r>
+              <w:t>Nchar</w:t>
+            </w:r>
+            <w:proofErr w:type="spellEnd"/>
+            <w:r>
+              <w:t xml:space="preserve"> </w:t>
             </w:r>
           </w:p>
         </w:tc>
@@ -5418,8 +7739,21 @@
         <w:pStyle w:val="ListParagraph"/>
       </w:pPr>
       <w:r>
-        <w:t>Table CT phiếu trả</w:t>
+        <w:t xml:space="preserve">Table CT </w:t>
       </w:r>
+      <w:proofErr w:type="spellStart"/>
+      <w:r>
+        <w:t>phiếu</w:t>
+      </w:r>
+      <w:proofErr w:type="spellEnd"/>
+      <w:r>
+        <w:t xml:space="preserve"> </w:t>
+      </w:r>
+      <w:proofErr w:type="spellStart"/>
+      <w:r>
+        <w:t>trả</w:t>
+      </w:r>
+      <w:proofErr w:type="spellEnd"/>
     </w:p>
     <w:p>
       <w:pPr>
@@ -5465,8 +7799,21 @@
               <w:pStyle w:val="ListParagraph"/>
               <w:ind w:left="0"/>
             </w:pPr>
-            <w:r>
-              <w:t xml:space="preserve">Thuộc tính </w:t>
+            <w:proofErr w:type="spellStart"/>
+            <w:r>
+              <w:t>Thuộc</w:t>
+            </w:r>
+            <w:proofErr w:type="spellEnd"/>
+            <w:r>
+              <w:t xml:space="preserve"> </w:t>
+            </w:r>
+            <w:proofErr w:type="spellStart"/>
+            <w:r>
+              <w:t>tính</w:t>
+            </w:r>
+            <w:proofErr w:type="spellEnd"/>
+            <w:r>
+              <w:t xml:space="preserve"> </w:t>
             </w:r>
           </w:p>
         </w:tc>
@@ -5479,9 +7826,27 @@
               <w:pStyle w:val="ListParagraph"/>
               <w:ind w:left="0"/>
             </w:pPr>
-            <w:r>
-              <w:t>Kiểu dữ liệu</w:t>
-            </w:r>
+            <w:proofErr w:type="spellStart"/>
+            <w:r>
+              <w:t>Kiểu</w:t>
+            </w:r>
+            <w:proofErr w:type="spellEnd"/>
+            <w:r>
+              <w:t xml:space="preserve"> </w:t>
+            </w:r>
+            <w:proofErr w:type="spellStart"/>
+            <w:r>
+              <w:t>dữ</w:t>
+            </w:r>
+            <w:proofErr w:type="spellEnd"/>
+            <w:r>
+              <w:t xml:space="preserve"> </w:t>
+            </w:r>
+            <w:proofErr w:type="spellStart"/>
+            <w:r>
+              <w:t>liệu</w:t>
+            </w:r>
+            <w:proofErr w:type="spellEnd"/>
           </w:p>
         </w:tc>
         <w:tc>
@@ -5493,9 +7858,19 @@
               <w:pStyle w:val="ListParagraph"/>
               <w:ind w:left="0"/>
             </w:pPr>
-            <w:r>
-              <w:t>Ràng buộc</w:t>
-            </w:r>
+            <w:proofErr w:type="spellStart"/>
+            <w:r>
+              <w:t>Ràng</w:t>
+            </w:r>
+            <w:proofErr w:type="spellEnd"/>
+            <w:r>
+              <w:t xml:space="preserve"> </w:t>
+            </w:r>
+            <w:proofErr w:type="spellStart"/>
+            <w:r>
+              <w:t>buộc</w:t>
+            </w:r>
+            <w:proofErr w:type="spellEnd"/>
           </w:p>
         </w:tc>
         <w:tc>
@@ -5507,9 +7882,35 @@
               <w:pStyle w:val="ListParagraph"/>
               <w:ind w:left="0"/>
             </w:pPr>
-            <w:r>
-              <w:t>Giá trị khởi động</w:t>
-            </w:r>
+            <w:proofErr w:type="spellStart"/>
+            <w:r>
+              <w:t>Giá</w:t>
+            </w:r>
+            <w:proofErr w:type="spellEnd"/>
+            <w:r>
+              <w:t xml:space="preserve"> </w:t>
+            </w:r>
+            <w:proofErr w:type="spellStart"/>
+            <w:r>
+              <w:t>trị</w:t>
+            </w:r>
+            <w:proofErr w:type="spellEnd"/>
+            <w:r>
+              <w:t xml:space="preserve"> </w:t>
+            </w:r>
+            <w:proofErr w:type="spellStart"/>
+            <w:r>
+              <w:t>khởi</w:t>
+            </w:r>
+            <w:proofErr w:type="spellEnd"/>
+            <w:r>
+              <w:t xml:space="preserve"> </w:t>
+            </w:r>
+            <w:proofErr w:type="spellStart"/>
+            <w:r>
+              <w:t>động</w:t>
+            </w:r>
+            <w:proofErr w:type="spellEnd"/>
           </w:p>
         </w:tc>
         <w:tc>
@@ -5521,8 +7922,21 @@
               <w:pStyle w:val="ListParagraph"/>
               <w:ind w:left="0"/>
             </w:pPr>
-            <w:r>
-              <w:t xml:space="preserve">Ghi chú </w:t>
+            <w:proofErr w:type="spellStart"/>
+            <w:r>
+              <w:t>Ghi</w:t>
+            </w:r>
+            <w:proofErr w:type="spellEnd"/>
+            <w:r>
+              <w:t xml:space="preserve"> </w:t>
+            </w:r>
+            <w:proofErr w:type="spellStart"/>
+            <w:r>
+              <w:t>chú</w:t>
+            </w:r>
+            <w:proofErr w:type="spellEnd"/>
+            <w:r>
+              <w:t xml:space="preserve"> </w:t>
             </w:r>
           </w:p>
         </w:tc>
@@ -5551,9 +7965,11 @@
               <w:pStyle w:val="ListParagraph"/>
               <w:ind w:left="0"/>
             </w:pPr>
+            <w:proofErr w:type="spellStart"/>
             <w:r>
               <w:t>Ma_sanpham</w:t>
             </w:r>
+            <w:proofErr w:type="spellEnd"/>
           </w:p>
         </w:tc>
         <w:tc>
@@ -5565,9 +7981,11 @@
               <w:pStyle w:val="ListParagraph"/>
               <w:ind w:left="0"/>
             </w:pPr>
+            <w:proofErr w:type="spellStart"/>
             <w:r>
               <w:t>Nchar</w:t>
             </w:r>
+            <w:proofErr w:type="spellEnd"/>
           </w:p>
         </w:tc>
         <w:tc>
@@ -5640,9 +8058,11 @@
               <w:pStyle w:val="ListParagraph"/>
               <w:ind w:left="0"/>
             </w:pPr>
+            <w:proofErr w:type="spellStart"/>
             <w:r>
               <w:t>Ma_phieutra</w:t>
             </w:r>
+            <w:proofErr w:type="spellEnd"/>
           </w:p>
         </w:tc>
         <w:tc>
@@ -5654,9 +8074,11 @@
               <w:pStyle w:val="ListParagraph"/>
               <w:ind w:left="0"/>
             </w:pPr>
+            <w:proofErr w:type="spellStart"/>
             <w:r>
               <w:t>Nchar</w:t>
             </w:r>
+            <w:proofErr w:type="spellEnd"/>
           </w:p>
         </w:tc>
         <w:tc>
@@ -5729,9 +8151,11 @@
               <w:pStyle w:val="ListParagraph"/>
               <w:ind w:left="0"/>
             </w:pPr>
+            <w:proofErr w:type="spellStart"/>
             <w:r>
               <w:t>Soluong</w:t>
             </w:r>
+            <w:proofErr w:type="spellEnd"/>
           </w:p>
         </w:tc>
         <w:tc>
@@ -5809,9 +8233,11 @@
               <w:pStyle w:val="ListParagraph"/>
               <w:ind w:left="0"/>
             </w:pPr>
+            <w:proofErr w:type="spellStart"/>
             <w:r>
               <w:t>lydo</w:t>
             </w:r>
+            <w:proofErr w:type="spellEnd"/>
           </w:p>
         </w:tc>
         <w:tc>
@@ -5823,9 +8249,11 @@
               <w:pStyle w:val="ListParagraph"/>
               <w:ind w:left="0"/>
             </w:pPr>
+            <w:proofErr w:type="spellStart"/>
             <w:r>
               <w:t>nchar</w:t>
             </w:r>
+            <w:proofErr w:type="spellEnd"/>
           </w:p>
         </w:tc>
         <w:tc>
@@ -5866,439 +8294,7 @@
         </w:tc>
       </w:tr>
     </w:tbl>
-    <w:p>
-      <w:pPr>
-        <w:rPr>
-          <w:i/>
-          <w:sz w:val="28"/>
-          <w:szCs w:val="28"/>
-        </w:rPr>
-      </w:pPr>
-      <w:r>
-        <w:rPr>
-          <w:i/>
-          <w:sz w:val="28"/>
-          <w:szCs w:val="28"/>
-        </w:rPr>
-        <w:t>Danh sách các biến</w:t>
-      </w:r>
-    </w:p>
-    <w:tbl>
-      <w:tblPr>
-        <w:tblStyle w:val="TableGrid"/>
-        <w:tblW w:w="0" w:type="auto"/>
-        <w:tblLook w:val="04A0" w:firstRow="1" w:lastRow="0" w:firstColumn="1" w:lastColumn="0" w:noHBand="0" w:noVBand="1"/>
-      </w:tblPr>
-      <w:tblGrid>
-        <w:gridCol w:w="1542"/>
-        <w:gridCol w:w="1737"/>
-        <w:gridCol w:w="2565"/>
-        <w:gridCol w:w="1627"/>
-        <w:gridCol w:w="1545"/>
-      </w:tblGrid>
-      <w:tr>
-        <w:tc>
-          <w:tcPr>
-            <w:tcW w:w="1621" w:type="dxa"/>
-            <w:tcBorders>
-              <w:top w:val="single" w:sz="4" w:space="0" w:color="auto"/>
-              <w:left w:val="single" w:sz="4" w:space="0" w:color="auto"/>
-              <w:bottom w:val="single" w:sz="4" w:space="0" w:color="auto"/>
-              <w:right w:val="single" w:sz="4" w:space="0" w:color="auto"/>
-            </w:tcBorders>
-            <w:hideMark/>
-          </w:tcPr>
-          <w:p>
-            <w:pPr>
-              <w:rPr>
-                <w:sz w:val="28"/>
-                <w:szCs w:val="28"/>
-              </w:rPr>
-            </w:pPr>
-            <w:r>
-              <w:rPr>
-                <w:sz w:val="28"/>
-                <w:szCs w:val="28"/>
-              </w:rPr>
-              <w:t>STT</w:t>
-            </w:r>
-          </w:p>
-        </w:tc>
-        <w:tc>
-          <w:tcPr>
-            <w:tcW w:w="1789" w:type="dxa"/>
-            <w:tcBorders>
-              <w:top w:val="single" w:sz="4" w:space="0" w:color="auto"/>
-              <w:left w:val="single" w:sz="4" w:space="0" w:color="auto"/>
-              <w:bottom w:val="single" w:sz="4" w:space="0" w:color="auto"/>
-              <w:right w:val="single" w:sz="4" w:space="0" w:color="auto"/>
-            </w:tcBorders>
-            <w:hideMark/>
-          </w:tcPr>
-          <w:p>
-            <w:pPr>
-              <w:rPr>
-                <w:sz w:val="28"/>
-                <w:szCs w:val="28"/>
-              </w:rPr>
-            </w:pPr>
-            <w:r>
-              <w:rPr>
-                <w:sz w:val="28"/>
-                <w:szCs w:val="28"/>
-              </w:rPr>
-              <w:t>Biến</w:t>
-            </w:r>
-          </w:p>
-        </w:tc>
-        <w:tc>
-          <w:tcPr>
-            <w:tcW w:w="2622" w:type="dxa"/>
-            <w:tcBorders>
-              <w:top w:val="single" w:sz="4" w:space="0" w:color="auto"/>
-              <w:left w:val="single" w:sz="4" w:space="0" w:color="auto"/>
-              <w:bottom w:val="single" w:sz="4" w:space="0" w:color="auto"/>
-              <w:right w:val="single" w:sz="4" w:space="0" w:color="auto"/>
-            </w:tcBorders>
-            <w:hideMark/>
-          </w:tcPr>
-          <w:p>
-            <w:pPr>
-              <w:rPr>
-                <w:sz w:val="28"/>
-                <w:szCs w:val="28"/>
-              </w:rPr>
-            </w:pPr>
-            <w:r>
-              <w:rPr>
-                <w:sz w:val="28"/>
-                <w:szCs w:val="28"/>
-              </w:rPr>
-              <w:t>Kiểu</w:t>
-            </w:r>
-          </w:p>
-        </w:tc>
-        <w:tc>
-          <w:tcPr>
-            <w:tcW w:w="1694" w:type="dxa"/>
-            <w:tcBorders>
-              <w:top w:val="single" w:sz="4" w:space="0" w:color="auto"/>
-              <w:left w:val="single" w:sz="4" w:space="0" w:color="auto"/>
-              <w:bottom w:val="single" w:sz="4" w:space="0" w:color="auto"/>
-              <w:right w:val="single" w:sz="4" w:space="0" w:color="auto"/>
-            </w:tcBorders>
-            <w:hideMark/>
-          </w:tcPr>
-          <w:p>
-            <w:pPr>
-              <w:rPr>
-                <w:sz w:val="28"/>
-                <w:szCs w:val="28"/>
-              </w:rPr>
-            </w:pPr>
-            <w:r>
-              <w:rPr>
-                <w:sz w:val="28"/>
-                <w:szCs w:val="28"/>
-              </w:rPr>
-              <w:t>Ý nghĩa</w:t>
-            </w:r>
-          </w:p>
-        </w:tc>
-        <w:tc>
-          <w:tcPr>
-            <w:tcW w:w="1624" w:type="dxa"/>
-            <w:tcBorders>
-              <w:top w:val="single" w:sz="4" w:space="0" w:color="auto"/>
-              <w:left w:val="single" w:sz="4" w:space="0" w:color="auto"/>
-              <w:bottom w:val="single" w:sz="4" w:space="0" w:color="auto"/>
-              <w:right w:val="single" w:sz="4" w:space="0" w:color="auto"/>
-            </w:tcBorders>
-            <w:hideMark/>
-          </w:tcPr>
-          <w:p>
-            <w:pPr>
-              <w:rPr>
-                <w:sz w:val="28"/>
-                <w:szCs w:val="28"/>
-              </w:rPr>
-            </w:pPr>
-            <w:r>
-              <w:rPr>
-                <w:sz w:val="28"/>
-                <w:szCs w:val="28"/>
-              </w:rPr>
-              <w:t>Ghi chú</w:t>
-            </w:r>
-          </w:p>
-        </w:tc>
-      </w:tr>
-      <w:tr>
-        <w:tc>
-          <w:tcPr>
-            <w:tcW w:w="1621" w:type="dxa"/>
-            <w:tcBorders>
-              <w:top w:val="single" w:sz="4" w:space="0" w:color="auto"/>
-              <w:left w:val="single" w:sz="4" w:space="0" w:color="auto"/>
-              <w:bottom w:val="single" w:sz="4" w:space="0" w:color="auto"/>
-              <w:right w:val="single" w:sz="4" w:space="0" w:color="auto"/>
-            </w:tcBorders>
-            <w:hideMark/>
-          </w:tcPr>
-          <w:p>
-            <w:pPr>
-              <w:rPr>
-                <w:sz w:val="28"/>
-                <w:szCs w:val="28"/>
-              </w:rPr>
-            </w:pPr>
-            <w:r>
-              <w:rPr>
-                <w:sz w:val="28"/>
-                <w:szCs w:val="28"/>
-              </w:rPr>
-              <w:t>1</w:t>
-            </w:r>
-          </w:p>
-        </w:tc>
-        <w:tc>
-          <w:tcPr>
-            <w:tcW w:w="1789" w:type="dxa"/>
-            <w:tcBorders>
-              <w:top w:val="single" w:sz="4" w:space="0" w:color="auto"/>
-              <w:left w:val="single" w:sz="4" w:space="0" w:color="auto"/>
-              <w:bottom w:val="single" w:sz="4" w:space="0" w:color="auto"/>
-              <w:right w:val="single" w:sz="4" w:space="0" w:color="auto"/>
-            </w:tcBorders>
-            <w:hideMark/>
-          </w:tcPr>
-          <w:p>
-            <w:pPr>
-              <w:rPr>
-                <w:sz w:val="28"/>
-                <w:szCs w:val="28"/>
-              </w:rPr>
-            </w:pPr>
-            <w:r>
-              <w:rPr>
-                <w:sz w:val="28"/>
-                <w:szCs w:val="28"/>
-              </w:rPr>
-              <w:t>sqlConn</w:t>
-            </w:r>
-          </w:p>
-        </w:tc>
-        <w:tc>
-          <w:tcPr>
-            <w:tcW w:w="2622" w:type="dxa"/>
-            <w:tcBorders>
-              <w:top w:val="single" w:sz="4" w:space="0" w:color="auto"/>
-              <w:left w:val="single" w:sz="4" w:space="0" w:color="auto"/>
-              <w:bottom w:val="single" w:sz="4" w:space="0" w:color="auto"/>
-              <w:right w:val="single" w:sz="4" w:space="0" w:color="auto"/>
-            </w:tcBorders>
-            <w:hideMark/>
-          </w:tcPr>
-          <w:p>
-            <w:pPr>
-              <w:rPr>
-                <w:sz w:val="28"/>
-                <w:szCs w:val="28"/>
-              </w:rPr>
-            </w:pPr>
-            <w:r>
-              <w:rPr>
-                <w:sz w:val="28"/>
-                <w:szCs w:val="28"/>
-              </w:rPr>
-              <w:t>SqlConnection</w:t>
-            </w:r>
-          </w:p>
-        </w:tc>
-        <w:tc>
-          <w:tcPr>
-            <w:tcW w:w="1694" w:type="dxa"/>
-            <w:tcBorders>
-              <w:top w:val="single" w:sz="4" w:space="0" w:color="auto"/>
-              <w:left w:val="single" w:sz="4" w:space="0" w:color="auto"/>
-              <w:bottom w:val="single" w:sz="4" w:space="0" w:color="auto"/>
-              <w:right w:val="single" w:sz="4" w:space="0" w:color="auto"/>
-            </w:tcBorders>
-            <w:hideMark/>
-          </w:tcPr>
-          <w:p>
-            <w:pPr>
-              <w:rPr>
-                <w:sz w:val="28"/>
-                <w:szCs w:val="28"/>
-              </w:rPr>
-            </w:pPr>
-            <w:r>
-              <w:rPr>
-                <w:sz w:val="28"/>
-                <w:szCs w:val="28"/>
-              </w:rPr>
-              <w:t>Kết nối CSDL</w:t>
-            </w:r>
-          </w:p>
-        </w:tc>
-        <w:tc>
-          <w:tcPr>
-            <w:tcW w:w="1624" w:type="dxa"/>
-            <w:tcBorders>
-              <w:top w:val="single" w:sz="4" w:space="0" w:color="auto"/>
-              <w:left w:val="single" w:sz="4" w:space="0" w:color="auto"/>
-              <w:bottom w:val="single" w:sz="4" w:space="0" w:color="auto"/>
-              <w:right w:val="single" w:sz="4" w:space="0" w:color="auto"/>
-            </w:tcBorders>
-          </w:tcPr>
-          <w:p>
-            <w:pPr>
-              <w:rPr>
-                <w:sz w:val="28"/>
-                <w:szCs w:val="28"/>
-              </w:rPr>
-            </w:pPr>
-          </w:p>
-        </w:tc>
-      </w:tr>
-      <w:tr>
-        <w:tc>
-          <w:tcPr>
-            <w:tcW w:w="1621" w:type="dxa"/>
-            <w:tcBorders>
-              <w:top w:val="single" w:sz="4" w:space="0" w:color="auto"/>
-              <w:left w:val="single" w:sz="4" w:space="0" w:color="auto"/>
-              <w:bottom w:val="single" w:sz="4" w:space="0" w:color="auto"/>
-              <w:right w:val="single" w:sz="4" w:space="0" w:color="auto"/>
-            </w:tcBorders>
-            <w:hideMark/>
-          </w:tcPr>
-          <w:p>
-            <w:pPr>
-              <w:rPr>
-                <w:sz w:val="28"/>
-                <w:szCs w:val="28"/>
-              </w:rPr>
-            </w:pPr>
-            <w:r>
-              <w:rPr>
-                <w:sz w:val="28"/>
-                <w:szCs w:val="28"/>
-              </w:rPr>
-              <w:t>2</w:t>
-            </w:r>
-          </w:p>
-        </w:tc>
-        <w:tc>
-          <w:tcPr>
-            <w:tcW w:w="1789" w:type="dxa"/>
-            <w:tcBorders>
-              <w:top w:val="single" w:sz="4" w:space="0" w:color="auto"/>
-              <w:left w:val="single" w:sz="4" w:space="0" w:color="auto"/>
-              <w:bottom w:val="single" w:sz="4" w:space="0" w:color="auto"/>
-              <w:right w:val="single" w:sz="4" w:space="0" w:color="auto"/>
-            </w:tcBorders>
-            <w:hideMark/>
-          </w:tcPr>
-          <w:p>
-            <w:pPr>
-              <w:rPr>
-                <w:sz w:val="28"/>
-                <w:szCs w:val="28"/>
-              </w:rPr>
-            </w:pPr>
-            <w:r>
-              <w:rPr>
-                <w:sz w:val="28"/>
-                <w:szCs w:val="28"/>
-              </w:rPr>
-              <w:t>rdr</w:t>
-            </w:r>
-          </w:p>
-        </w:tc>
-        <w:tc>
-          <w:tcPr>
-            <w:tcW w:w="2622" w:type="dxa"/>
-            <w:tcBorders>
-              <w:top w:val="single" w:sz="4" w:space="0" w:color="auto"/>
-              <w:left w:val="single" w:sz="4" w:space="0" w:color="auto"/>
-              <w:bottom w:val="single" w:sz="4" w:space="0" w:color="auto"/>
-              <w:right w:val="single" w:sz="4" w:space="0" w:color="auto"/>
-            </w:tcBorders>
-            <w:hideMark/>
-          </w:tcPr>
-          <w:p>
-            <w:pPr>
-              <w:rPr>
-                <w:sz w:val="28"/>
-                <w:szCs w:val="28"/>
-              </w:rPr>
-            </w:pPr>
-            <w:r>
-              <w:rPr>
-                <w:sz w:val="28"/>
-                <w:szCs w:val="28"/>
-              </w:rPr>
-              <w:t>SqlDataReader</w:t>
-            </w:r>
-          </w:p>
-        </w:tc>
-        <w:tc>
-          <w:tcPr>
-            <w:tcW w:w="1694" w:type="dxa"/>
-            <w:tcBorders>
-              <w:top w:val="single" w:sz="4" w:space="0" w:color="auto"/>
-              <w:left w:val="single" w:sz="4" w:space="0" w:color="auto"/>
-              <w:bottom w:val="single" w:sz="4" w:space="0" w:color="auto"/>
-              <w:right w:val="single" w:sz="4" w:space="0" w:color="auto"/>
-            </w:tcBorders>
-            <w:hideMark/>
-          </w:tcPr>
-          <w:p>
-            <w:pPr>
-              <w:rPr>
-                <w:sz w:val="28"/>
-                <w:szCs w:val="28"/>
-              </w:rPr>
-            </w:pPr>
-            <w:r>
-              <w:rPr>
-                <w:sz w:val="28"/>
-                <w:szCs w:val="28"/>
-              </w:rPr>
-              <w:t>Đọc dữ liệu</w:t>
-            </w:r>
-          </w:p>
-        </w:tc>
-        <w:tc>
-          <w:tcPr>
-            <w:tcW w:w="1624" w:type="dxa"/>
-            <w:tcBorders>
-              <w:top w:val="single" w:sz="4" w:space="0" w:color="auto"/>
-              <w:left w:val="single" w:sz="4" w:space="0" w:color="auto"/>
-              <w:bottom w:val="single" w:sz="4" w:space="0" w:color="auto"/>
-              <w:right w:val="single" w:sz="4" w:space="0" w:color="auto"/>
-            </w:tcBorders>
-          </w:tcPr>
-          <w:p>
-            <w:pPr>
-              <w:rPr>
-                <w:sz w:val="28"/>
-                <w:szCs w:val="28"/>
-              </w:rPr>
-            </w:pPr>
-          </w:p>
-        </w:tc>
-      </w:tr>
-    </w:tbl>
-    <w:p>
-      <w:pPr>
-        <w:rPr>
-          <w:lang w:val="en-US"/>
-        </w:rPr>
-      </w:pPr>
-    </w:p>
+    <w:p/>
     <w:sectPr>
       <w:pgSz w:w="11906" w:h="16838"/>
       <w:pgMar w:top="426" w:right="1440" w:bottom="567" w:left="1440" w:header="708" w:footer="708" w:gutter="0"/>
@@ -6461,7 +8457,7 @@
         <w:rFonts w:asciiTheme="minorHAnsi" w:eastAsiaTheme="minorHAnsi" w:hAnsiTheme="minorHAnsi" w:cstheme="minorBidi"/>
         <w:sz w:val="22"/>
         <w:szCs w:val="22"/>
-        <w:lang w:eastAsia="en-US" w:bidi="ar-SA"/>
+        <w:lang w:val="en-US" w:eastAsia="en-US" w:bidi="ar-SA"/>
       </w:rPr>
     </w:rPrDefault>
     <w:pPrDefault>
@@ -6887,9 +8883,6 @@
     <w:pPr>
       <w:spacing w:after="0" w:line="240" w:lineRule="auto"/>
     </w:pPr>
-    <w:rPr>
-      <w:lang w:val="en-US"/>
-    </w:rPr>
     <w:tblPr>
       <w:tblBorders>
         <w:top w:val="single" w:sz="4" w:space="0" w:color="auto"/>
@@ -6911,9 +8904,6 @@
       <w:ind w:left="720"/>
       <w:contextualSpacing/>
     </w:pPr>
-    <w:rPr>
-      <w:lang w:val="en-US"/>
-    </w:rPr>
   </w:style>
   <w:style w:type="paragraph" w:styleId="Header">
     <w:name w:val="header"/>
